--- a/resume.docx
+++ b/resume.docx
@@ -242,19 +242,8 @@
                 <w:sz w:val="16"/>
                 <w:szCs w:val="16"/>
               </w:rPr>
-              <w:t xml:space="preserve">xxx </w:t>
+              <w:t>xxx xxxx</w:t>
             </w:r>
-            <w:proofErr w:type="spellStart"/>
-            <w:r>
-              <w:rPr>
-                <w:rFonts w:ascii="Montserrat-Regular" w:hAnsi="Montserrat-Regular"/>
-                <w:color w:val="808080" w:themeColor="background1" w:themeShade="80"/>
-                <w:sz w:val="16"/>
-                <w:szCs w:val="16"/>
-              </w:rPr>
-              <w:t>xxxx</w:t>
-            </w:r>
-            <w:proofErr w:type="spellEnd"/>
           </w:p>
           <w:p>
             <w:pPr>
@@ -375,7 +364,6 @@
               </w:rPr>
               <w:t xml:space="preserve"> </w:t>
             </w:r>
-            <w:proofErr w:type="spellStart"/>
             <w:r>
               <w:rPr>
                 <w:rFonts w:ascii="Montserrat-Regular" w:hAnsi="Montserrat-Regular"/>
@@ -385,7 +373,6 @@
               </w:rPr>
               <w:t>xxxx</w:t>
             </w:r>
-            <w:proofErr w:type="spellEnd"/>
           </w:p>
         </w:tc>
       </w:tr>
@@ -596,7 +583,6 @@
                 <w:szCs w:val="16"/>
               </w:rPr>
             </w:pPr>
-            <w:proofErr w:type="spellStart"/>
             <w:r>
               <w:rPr>
                 <w:rFonts w:ascii="Neuton Light" w:hAnsi="Neuton Light"/>
@@ -606,7 +592,6 @@
               </w:rPr>
               <w:t>NodeJS</w:t>
             </w:r>
-            <w:proofErr w:type="spellEnd"/>
           </w:p>
           <w:p>
             <w:pPr>
@@ -1024,7 +1009,7 @@
           <w:sz w:val="18"/>
           <w:szCs w:val="18"/>
         </w:rPr>
-        <w:t xml:space="preserve">, </w:t>
+        <w:tab/>
       </w:r>
       <w:r>
         <w:rPr>
@@ -1033,7 +1018,7 @@
           <w:sz w:val="18"/>
           <w:szCs w:val="18"/>
         </w:rPr>
-        <w:t>Farmington Hills</w:t>
+        <w:t xml:space="preserve"> </w:t>
       </w:r>
       <w:r>
         <w:rPr>
@@ -1042,7 +1027,7 @@
           <w:sz w:val="18"/>
           <w:szCs w:val="18"/>
         </w:rPr>
-        <w:t>, MI</w:t>
+        <w:t>04/16</w:t>
       </w:r>
       <w:r>
         <w:rPr>
@@ -1051,7 +1036,7 @@
           <w:sz w:val="18"/>
           <w:szCs w:val="18"/>
         </w:rPr>
-        <w:t xml:space="preserve">, </w:t>
+        <w:t xml:space="preserve"> - </w:t>
       </w:r>
       <w:r>
         <w:rPr>
@@ -1060,107 +1045,27 @@
           <w:sz w:val="18"/>
           <w:szCs w:val="18"/>
         </w:rPr>
-        <w:t>04/16</w:t>
-      </w:r>
-      <w:r>
-        <w:rPr>
-          <w:rFonts w:ascii="Neuton Italic" w:hAnsi="Neuton Italic"/>
+        <w:t>Present</w:t>
+      </w:r>
+    </w:p>
+    <w:p>
+      <w:pPr>
+        <w:ind w:left="360" w:hanging="359"/>
+        <w:rPr>
+          <w:rFonts w:ascii="Neuton Light" w:hAnsi="Neuton Light" w:cs="Neuton Regular"/>
+          <w:color w:val="808080" w:themeColor="background1" w:themeShade="80"/>
+          <w:szCs w:val="18"/>
+        </w:rPr>
+      </w:pPr>
+      <w:r>
+        <w:rPr>
+          <w:rFonts w:ascii="Neuton Light" w:hAnsi="Neuton Light" w:cs="Neuton Regular"/>
           <w:color w:val="808080" w:themeColor="background1" w:themeShade="80"/>
           <w:sz w:val="18"/>
           <w:szCs w:val="18"/>
         </w:rPr>
-        <w:t xml:space="preserve"> - </w:t>
-      </w:r>
-      <w:r>
-        <w:rPr>
-          <w:rFonts w:ascii="Neuton Italic" w:hAnsi="Neuton Italic"/>
-          <w:color w:val="808080" w:themeColor="background1" w:themeShade="80"/>
-          <w:sz w:val="18"/>
-          <w:szCs w:val="18"/>
-        </w:rPr>
-        <w:t>Present</w:t>
-      </w:r>
-    </w:p>
-    <w:p>
-      <w:pPr>
-        <w:ind w:left="360" w:hanging="359"/>
-        <w:rPr>
-          <w:rFonts w:ascii="Neuton Light" w:hAnsi="Neuton Light" w:cs="Neuton Regular"/>
-          <w:color w:val="808080" w:themeColor="background1" w:themeShade="80"/>
-          <w:szCs w:val="18"/>
-        </w:rPr>
-      </w:pPr>
-      <w:proofErr w:type="spellStart"/>
-      <w:r>
-        <w:rPr>
-          <w:rFonts w:ascii="Neuton Light" w:hAnsi="Neuton Light" w:cs="Neuton Regular"/>
-          <w:color w:val="808080" w:themeColor="background1" w:themeShade="80"/>
-          <w:sz w:val="18"/>
-          <w:szCs w:val="18"/>
-        </w:rPr>
-        <w:t>Aupeo</w:t>
-      </w:r>
-      <w:proofErr w:type="spellEnd"/>
-      <w:r>
-        <w:rPr>
-          <w:rFonts w:ascii="Neuton Light" w:hAnsi="Neuton Light" w:cs="Neuton Regular"/>
-          <w:color w:val="808080" w:themeColor="background1" w:themeShade="80"/>
-          <w:sz w:val="18"/>
-          <w:szCs w:val="18"/>
-        </w:rPr>
-        <w:t xml:space="preserve"> - Responsible for development and release of a cloud music service running in AWS.  This included using my experience with documenting process, APIs and creating developer VMs to make a </w:t>
-      </w:r>
-      <w:proofErr w:type="gramStart"/>
-      <w:r>
-        <w:rPr>
-          <w:rFonts w:ascii="Neuton Light" w:hAnsi="Neuton Light" w:cs="Neuton Regular"/>
-          <w:color w:val="808080" w:themeColor="background1" w:themeShade="80"/>
-          <w:sz w:val="18"/>
-          <w:szCs w:val="18"/>
-        </w:rPr>
-        <w:t>developers</w:t>
-      </w:r>
-      <w:proofErr w:type="gramEnd"/>
-      <w:r>
-        <w:rPr>
-          <w:rFonts w:ascii="Neuton Light" w:hAnsi="Neuton Light" w:cs="Neuton Regular"/>
-          <w:color w:val="808080" w:themeColor="background1" w:themeShade="80"/>
-          <w:sz w:val="18"/>
-          <w:szCs w:val="18"/>
-        </w:rPr>
-        <w:t xml:space="preserve"> life quicker and easier to maintain the software.  The service was built in Ruby, MySQL, </w:t>
-      </w:r>
-      <w:proofErr w:type="spellStart"/>
-      <w:r>
-        <w:rPr>
-          <w:rFonts w:ascii="Neuton Light" w:hAnsi="Neuton Light" w:cs="Neuton Regular"/>
-          <w:color w:val="808080" w:themeColor="background1" w:themeShade="80"/>
-          <w:sz w:val="18"/>
-          <w:szCs w:val="18"/>
-        </w:rPr>
-        <w:t>PostgresDB</w:t>
-      </w:r>
-      <w:proofErr w:type="spellEnd"/>
-      <w:r>
-        <w:rPr>
-          <w:rFonts w:ascii="Neuton Light" w:hAnsi="Neuton Light" w:cs="Neuton Regular"/>
-          <w:color w:val="808080" w:themeColor="background1" w:themeShade="80"/>
-          <w:sz w:val="18"/>
-          <w:szCs w:val="18"/>
-        </w:rPr>
-        <w:t xml:space="preserve"> and </w:t>
-      </w:r>
-      <w:proofErr w:type="spellStart"/>
-      <w:r>
-        <w:rPr>
-          <w:rFonts w:ascii="Neuton Light" w:hAnsi="Neuton Light" w:cs="Neuton Regular"/>
-          <w:color w:val="808080" w:themeColor="background1" w:themeShade="80"/>
-          <w:sz w:val="18"/>
-          <w:szCs w:val="18"/>
-        </w:rPr>
-        <w:t>CassandraDB</w:t>
-      </w:r>
-      <w:proofErr w:type="spellEnd"/>
+        <w:t>Aupeo - Responsible for development and release of a cloud music service running in AWS.  This included using my experience with documenting process, APIs and creating developer VMs to make a developers life quicker and easier to maintain the software.  The service was built in Ruby, MySQL, PostgresDB and CassandraDB</w:t>
+      </w:r>
       <w:r>
         <w:rPr>
           <w:rFonts w:ascii="Neuton Light" w:hAnsi="Neuton Light" w:cs="Neuton Regular"/>
@@ -1263,25 +1168,7 @@
           <w:color w:val="808080" w:themeColor="background1" w:themeShade="80"/>
           <w:szCs w:val="18"/>
         </w:rPr>
-        <w:t xml:space="preserve">Projects like Audio Level Management, hybrid recommender and integrating the project with </w:t>
-      </w:r>
-      <w:proofErr w:type="spellStart"/>
-      <w:r>
-        <w:rPr>
-          <w:rFonts w:ascii="Neuton Light" w:hAnsi="Neuton Light" w:cs="Neuton Regular"/>
-          <w:color w:val="808080" w:themeColor="background1" w:themeShade="80"/>
-          <w:szCs w:val="18"/>
-        </w:rPr>
-        <w:t>TheFilter</w:t>
-      </w:r>
-      <w:proofErr w:type="spellEnd"/>
-      <w:r>
-        <w:rPr>
-          <w:rFonts w:ascii="Neuton Light" w:hAnsi="Neuton Light" w:cs="Neuton Regular"/>
-          <w:color w:val="808080" w:themeColor="background1" w:themeShade="80"/>
-          <w:szCs w:val="18"/>
-        </w:rPr>
-        <w:t xml:space="preserve"> to manage personalized music playlists</w:t>
+        <w:t>Projects like Audio Level Management, hybrid recommender and integrating the project with TheFilter to manage personalized music playlists</w:t>
       </w:r>
     </w:p>
     <w:p>
@@ -1413,25 +1300,7 @@
           <w:color w:val="808080" w:themeColor="background1" w:themeShade="80"/>
           <w:szCs w:val="18"/>
         </w:rPr>
-        <w:t xml:space="preserve">Established a </w:t>
-      </w:r>
-      <w:proofErr w:type="spellStart"/>
-      <w:r>
-        <w:rPr>
-          <w:rFonts w:ascii="Neuton Light" w:hAnsi="Neuton Light" w:cs="Neuton Regular"/>
-          <w:color w:val="808080" w:themeColor="background1" w:themeShade="80"/>
-          <w:szCs w:val="18"/>
-        </w:rPr>
-        <w:t>GitFlow</w:t>
-      </w:r>
-      <w:proofErr w:type="spellEnd"/>
-      <w:r>
-        <w:rPr>
-          <w:rFonts w:ascii="Neuton Light" w:hAnsi="Neuton Light" w:cs="Neuton Regular"/>
-          <w:color w:val="808080" w:themeColor="background1" w:themeShade="80"/>
-          <w:szCs w:val="18"/>
-        </w:rPr>
-        <w:t xml:space="preserve"> like branching scheme.</w:t>
+        <w:t>Established a GitFlow like branching scheme.</w:t>
       </w:r>
     </w:p>
     <w:p>
@@ -1453,25 +1322,7 @@
           <w:color w:val="808080" w:themeColor="background1" w:themeShade="80"/>
           <w:szCs w:val="18"/>
         </w:rPr>
-        <w:t xml:space="preserve">Worked together with team of developers and dev ops to deploy applications </w:t>
-      </w:r>
-      <w:proofErr w:type="gramStart"/>
-      <w:r>
-        <w:rPr>
-          <w:rFonts w:ascii="Neuton Light" w:hAnsi="Neuton Light" w:cs="Neuton Regular"/>
-          <w:color w:val="808080" w:themeColor="background1" w:themeShade="80"/>
-          <w:szCs w:val="18"/>
-        </w:rPr>
-        <w:t>smoothly.(</w:t>
-      </w:r>
-      <w:proofErr w:type="gramEnd"/>
-      <w:r>
-        <w:rPr>
-          <w:rFonts w:ascii="Neuton Light" w:hAnsi="Neuton Light" w:cs="Neuton Regular"/>
-          <w:color w:val="808080" w:themeColor="background1" w:themeShade="80"/>
-          <w:szCs w:val="18"/>
-        </w:rPr>
-        <w:t>under 30 minutes)</w:t>
+        <w:t>Worked together with team of developers and dev ops to deploy applications smoothly.(under 30 minutes)</w:t>
       </w:r>
     </w:p>
     <w:p>
@@ -1654,16 +1505,7 @@
           <w:sz w:val="18"/>
           <w:szCs w:val="18"/>
         </w:rPr>
-        <w:t xml:space="preserve">, </w:t>
-      </w:r>
-      <w:r>
-        <w:rPr>
-          <w:rFonts w:ascii="Neuton Italic" w:hAnsi="Neuton Italic"/>
-          <w:color w:val="808080" w:themeColor="background1" w:themeShade="80"/>
-          <w:sz w:val="18"/>
-          <w:szCs w:val="18"/>
-        </w:rPr>
-        <w:t>Detroit, MI,</w:t>
+        <w:tab/>
       </w:r>
       <w:r>
         <w:rPr>
@@ -1710,27 +1552,7 @@
           <w:sz w:val="18"/>
           <w:szCs w:val="18"/>
         </w:rPr>
-        <w:t xml:space="preserve">– An API gateway is enterprise software to aggregate and secure all the API’s within Quicken Loans.  The solution helps take care of cross-cutting concerns, like security, metrics and documentation.  An integral part in allowing our business to integrate our cloud software with </w:t>
-      </w:r>
-      <w:proofErr w:type="gramStart"/>
-      <w:r>
-        <w:rPr>
-          <w:rFonts w:ascii="Neuton Light" w:hAnsi="Neuton Light"/>
-          <w:color w:val="808080" w:themeColor="background1" w:themeShade="80"/>
-          <w:sz w:val="18"/>
-          <w:szCs w:val="18"/>
-        </w:rPr>
-        <w:t>our</w:t>
-      </w:r>
-      <w:proofErr w:type="gramEnd"/>
-      <w:r>
-        <w:rPr>
-          <w:rFonts w:ascii="Neuton Light" w:hAnsi="Neuton Light"/>
-          <w:color w:val="808080" w:themeColor="background1" w:themeShade="80"/>
-          <w:sz w:val="18"/>
-          <w:szCs w:val="18"/>
-        </w:rPr>
-        <w:t xml:space="preserve"> on premise software.  The system is java-based and used a RESTful modeling language called RAML.  It runs on CentOS servers deployed in AWS and on premise.</w:t>
+        <w:t>– An API gateway is enterprise software to aggregate and secure all the API’s within Quicken Loans.  The solution helps take care of cross-cutting concerns, like security, metrics and documentation.  An integral part in allowing our business to integrate our cloud software with our on premise software.  The system is java-based and used a RESTful modeling language called RAML.  It runs on CentOS servers deployed in AWS and on premise.</w:t>
       </w:r>
     </w:p>
     <w:p>
@@ -1928,25 +1750,7 @@
           <w:color w:val="808080" w:themeColor="background1" w:themeShade="80"/>
           <w:szCs w:val="18"/>
         </w:rPr>
-        <w:t xml:space="preserve">Created a tool to automatically generate their API RAML using </w:t>
-      </w:r>
-      <w:proofErr w:type="spellStart"/>
-      <w:r>
-        <w:rPr>
-          <w:rFonts w:ascii="Neuton Light" w:hAnsi="Neuton Light" w:cs="Neuton Regular"/>
-          <w:color w:val="808080" w:themeColor="background1" w:themeShade="80"/>
-          <w:szCs w:val="18"/>
-        </w:rPr>
-        <w:t>RAMLsharp</w:t>
-      </w:r>
-      <w:proofErr w:type="spellEnd"/>
-      <w:r>
-        <w:rPr>
-          <w:rFonts w:ascii="Neuton Light" w:hAnsi="Neuton Light" w:cs="Neuton Regular"/>
-          <w:color w:val="808080" w:themeColor="background1" w:themeShade="80"/>
-          <w:szCs w:val="18"/>
-        </w:rPr>
-        <w:t xml:space="preserve"> (project below) </w:t>
+        <w:t xml:space="preserve">Created a tool to automatically generate their API RAML using RAMLsharp (project below) </w:t>
       </w:r>
     </w:p>
     <w:p>
@@ -1969,25 +1773,7 @@
           <w:szCs w:val="18"/>
         </w:rPr>
         <w:lastRenderedPageBreak/>
-        <w:t xml:space="preserve">Automated continuous integration by building deployment script to integrate into the build system (electric cloud) for </w:t>
-      </w:r>
-      <w:proofErr w:type="spellStart"/>
-      <w:r>
-        <w:rPr>
-          <w:rFonts w:ascii="Neuton Light" w:hAnsi="Neuton Light" w:cs="Neuton Regular"/>
-          <w:color w:val="808080" w:themeColor="background1" w:themeShade="80"/>
-          <w:szCs w:val="18"/>
-        </w:rPr>
-        <w:t>deployingAPI</w:t>
-      </w:r>
-      <w:proofErr w:type="spellEnd"/>
-      <w:r>
-        <w:rPr>
-          <w:rFonts w:ascii="Neuton Light" w:hAnsi="Neuton Light" w:cs="Neuton Regular"/>
-          <w:color w:val="808080" w:themeColor="background1" w:themeShade="80"/>
-          <w:szCs w:val="18"/>
-        </w:rPr>
-        <w:t xml:space="preserve"> proxies to the API Gateway.</w:t>
+        <w:t>Automated continuous integration by building deployment script to integrate into the build system (electric cloud) for deployingAPI proxies to the API Gateway.</w:t>
       </w:r>
     </w:p>
     <w:p>
@@ -2025,7 +1811,6 @@
           <w:szCs w:val="18"/>
         </w:rPr>
       </w:pPr>
-      <w:proofErr w:type="spellStart"/>
       <w:r>
         <w:rPr>
           <w:rFonts w:ascii="Neuton Light" w:hAnsi="Neuton Light" w:cs="Neuton Regular"/>
@@ -2034,7 +1819,6 @@
         </w:rPr>
         <w:t>nmon</w:t>
       </w:r>
-      <w:proofErr w:type="spellEnd"/>
     </w:p>
     <w:p>
       <w:pPr>
@@ -2071,23 +1855,13 @@
           <w:szCs w:val="18"/>
         </w:rPr>
       </w:pPr>
-      <w:proofErr w:type="spellStart"/>
-      <w:r>
-        <w:rPr>
-          <w:rFonts w:ascii="Neuton Light" w:hAnsi="Neuton Light" w:cs="Neuton Regular"/>
-          <w:color w:val="808080" w:themeColor="background1" w:themeShade="80"/>
-          <w:szCs w:val="18"/>
-        </w:rPr>
-        <w:t>AppDynamics</w:t>
-      </w:r>
-      <w:proofErr w:type="spellEnd"/>
-      <w:r>
-        <w:rPr>
-          <w:rFonts w:ascii="Neuton Light" w:hAnsi="Neuton Light" w:cs="Neuton Regular"/>
-          <w:color w:val="808080" w:themeColor="background1" w:themeShade="80"/>
-          <w:szCs w:val="18"/>
-        </w:rPr>
-        <w:t xml:space="preserve"> </w:t>
+      <w:r>
+        <w:rPr>
+          <w:rFonts w:ascii="Neuton Light" w:hAnsi="Neuton Light" w:cs="Neuton Regular"/>
+          <w:color w:val="808080" w:themeColor="background1" w:themeShade="80"/>
+          <w:szCs w:val="18"/>
+        </w:rPr>
+        <w:t xml:space="preserve">AppDynamics </w:t>
       </w:r>
     </w:p>
     <w:p>
@@ -2131,25 +1905,7 @@
           <w:color w:val="808080" w:themeColor="background1" w:themeShade="80"/>
           <w:szCs w:val="18"/>
         </w:rPr>
-        <w:t xml:space="preserve">Identified performance bottle necks from TLS 1.2, VPN tunneling, clustering, JVM using </w:t>
-      </w:r>
-      <w:proofErr w:type="spellStart"/>
-      <w:r>
-        <w:rPr>
-          <w:rFonts w:ascii="Neuton Light" w:hAnsi="Neuton Light" w:cs="Neuton Regular"/>
-          <w:color w:val="808080" w:themeColor="background1" w:themeShade="80"/>
-          <w:szCs w:val="18"/>
-        </w:rPr>
-        <w:t>JMeter</w:t>
-      </w:r>
-      <w:proofErr w:type="spellEnd"/>
-      <w:r>
-        <w:rPr>
-          <w:rFonts w:ascii="Neuton Light" w:hAnsi="Neuton Light" w:cs="Neuton Regular"/>
-          <w:color w:val="808080" w:themeColor="background1" w:themeShade="80"/>
-          <w:szCs w:val="18"/>
-        </w:rPr>
-        <w:t xml:space="preserve"> to make sure the architecture was </w:t>
+        <w:t xml:space="preserve">Identified performance bottle necks from TLS 1.2, VPN tunneling, clustering, JVM using JMeter to make sure the architecture was </w:t>
       </w:r>
       <w:r>
         <w:rPr>
@@ -2207,67 +1963,7 @@
           <w:sz w:val="18"/>
           <w:szCs w:val="18"/>
         </w:rPr>
-        <w:t xml:space="preserve">The mortgage process relies heavily on documents.  To store and retrieve those documents, there is a system called </w:t>
-      </w:r>
-      <w:proofErr w:type="spellStart"/>
-      <w:r>
-        <w:rPr>
-          <w:rFonts w:ascii="Neuton Light" w:hAnsi="Neuton Light"/>
-          <w:color w:val="808080" w:themeColor="background1" w:themeShade="80"/>
-          <w:sz w:val="18"/>
-          <w:szCs w:val="18"/>
-        </w:rPr>
-        <w:t>OnBase</w:t>
-      </w:r>
-      <w:proofErr w:type="spellEnd"/>
-      <w:r>
-        <w:rPr>
-          <w:rFonts w:ascii="Neuton Light" w:hAnsi="Neuton Light"/>
-          <w:color w:val="808080" w:themeColor="background1" w:themeShade="80"/>
-          <w:sz w:val="18"/>
-          <w:szCs w:val="18"/>
-        </w:rPr>
-        <w:t xml:space="preserve">.  Not only does </w:t>
-      </w:r>
-      <w:proofErr w:type="spellStart"/>
-      <w:r>
-        <w:rPr>
-          <w:rFonts w:ascii="Neuton Light" w:hAnsi="Neuton Light"/>
-          <w:color w:val="808080" w:themeColor="background1" w:themeShade="80"/>
-          <w:sz w:val="18"/>
-          <w:szCs w:val="18"/>
-        </w:rPr>
-        <w:t>OnBase</w:t>
-      </w:r>
-      <w:proofErr w:type="spellEnd"/>
-      <w:r>
-        <w:rPr>
-          <w:rFonts w:ascii="Neuton Light" w:hAnsi="Neuton Light"/>
-          <w:color w:val="808080" w:themeColor="background1" w:themeShade="80"/>
-          <w:sz w:val="18"/>
-          <w:szCs w:val="18"/>
-        </w:rPr>
-        <w:t xml:space="preserve"> store and retrieve documents, but it also has a rules engine to allow business rules to route documents in the organization.  </w:t>
-      </w:r>
-      <w:proofErr w:type="spellStart"/>
-      <w:r>
-        <w:rPr>
-          <w:rFonts w:ascii="Neuton Light" w:hAnsi="Neuton Light"/>
-          <w:color w:val="808080" w:themeColor="background1" w:themeShade="80"/>
-          <w:sz w:val="18"/>
-          <w:szCs w:val="18"/>
-        </w:rPr>
-        <w:t>OnBase</w:t>
-      </w:r>
-      <w:proofErr w:type="spellEnd"/>
-      <w:r>
-        <w:rPr>
-          <w:rFonts w:ascii="Neuton Light" w:hAnsi="Neuton Light"/>
-          <w:color w:val="808080" w:themeColor="background1" w:themeShade="80"/>
-          <w:sz w:val="18"/>
-          <w:szCs w:val="18"/>
-        </w:rPr>
-        <w:t xml:space="preserve"> uses a combination of file system, with SQL Server database to store documents.  It has a .net API wrapper and now, a RESTful API.</w:t>
+        <w:t>The mortgage process relies heavily on documents.  To store and retrieve those documents, there is a system called OnBase.  Not only does OnBase store and retrieve documents, but it also has a rules engine to allow business rules to route documents in the organization.  OnBase uses a combination of file system, with SQL Server database to store documents.  It has a .net API wrapper and now, a RESTful API.</w:t>
       </w:r>
     </w:p>
     <w:p>
@@ -2283,23 +1979,13 @@
           <w:szCs w:val="18"/>
         </w:rPr>
       </w:pPr>
-      <w:proofErr w:type="gramStart"/>
       <w:r>
         <w:rPr>
           <w:rFonts w:ascii="Neuton Light" w:hAnsi="Neuton Light"/>
           <w:color w:val="808080" w:themeColor="background1" w:themeShade="80"/>
           <w:szCs w:val="18"/>
         </w:rPr>
-        <w:t>This empowered developers</w:t>
-      </w:r>
-      <w:proofErr w:type="gramEnd"/>
-      <w:r>
-        <w:rPr>
-          <w:rFonts w:ascii="Neuton Light" w:hAnsi="Neuton Light"/>
-          <w:color w:val="808080" w:themeColor="background1" w:themeShade="80"/>
-          <w:szCs w:val="18"/>
-        </w:rPr>
-        <w:t xml:space="preserve"> in the company to access documents without our intervention by creating a RESTful API using Hypermedia (HAL media type) to access documents.  </w:t>
+        <w:t>This empowered developers in the company to access documents without our intervention by creating a RESTful API using Hypermedia (HAL media type) to access documents.  </w:t>
       </w:r>
     </w:p>
     <w:p>
@@ -2343,25 +2029,7 @@
           <w:color w:val="808080" w:themeColor="background1" w:themeShade="80"/>
           <w:szCs w:val="18"/>
         </w:rPr>
-        <w:t>Utilized cache (</w:t>
-      </w:r>
-      <w:proofErr w:type="spellStart"/>
-      <w:r>
-        <w:rPr>
-          <w:rFonts w:ascii="Neuton Light" w:hAnsi="Neuton Light"/>
-          <w:color w:val="808080" w:themeColor="background1" w:themeShade="80"/>
-          <w:szCs w:val="18"/>
-        </w:rPr>
-        <w:t>Redis</w:t>
-      </w:r>
-      <w:proofErr w:type="spellEnd"/>
-      <w:r>
-        <w:rPr>
-          <w:rFonts w:ascii="Neuton Light" w:hAnsi="Neuton Light"/>
-          <w:color w:val="808080" w:themeColor="background1" w:themeShade="80"/>
-          <w:szCs w:val="18"/>
-        </w:rPr>
-        <w:t>) to make sure queries from the RESTful service responded quickly.</w:t>
+        <w:t>Utilized cache (Redis) to make sure queries from the RESTful service responded quickly.</w:t>
       </w:r>
     </w:p>
     <w:p>
@@ -2564,7 +2232,17 @@
           <w:sz w:val="16"/>
           <w:szCs w:val="16"/>
         </w:rPr>
-        <w:t xml:space="preserve">New World System – </w:t>
+        <w:t xml:space="preserve">Software Developer </w:t>
+      </w:r>
+      <w:r>
+        <w:rPr>
+          <w:rFonts w:ascii="Montserrat-Regular" w:hAnsi="Montserrat-Regular"/>
+          <w:b/>
+          <w:color w:val="404040" w:themeColor="text1" w:themeTint="BF"/>
+          <w:sz w:val="16"/>
+          <w:szCs w:val="16"/>
+        </w:rPr>
+        <w:t xml:space="preserve">– </w:t>
       </w:r>
       <w:r>
         <w:rPr>
@@ -2572,7 +2250,7 @@
           <w:color w:val="808080" w:themeColor="background1" w:themeShade="80"/>
           <w:szCs w:val="18"/>
         </w:rPr>
-        <w:t>Software Developer</w:t>
+        <w:t>New World Systems</w:t>
       </w:r>
       <w:r>
         <w:rPr>
@@ -2580,7 +2258,7 @@
           <w:color w:val="808080" w:themeColor="background1" w:themeShade="80"/>
           <w:szCs w:val="18"/>
         </w:rPr>
-        <w:t xml:space="preserve">, </w:t>
+        <w:tab/>
       </w:r>
       <w:r>
         <w:rPr>
@@ -2588,7 +2266,63 @@
           <w:color w:val="808080" w:themeColor="background1" w:themeShade="80"/>
           <w:szCs w:val="18"/>
         </w:rPr>
-        <w:t>Troy, MI, 11/10</w:t>
+        <w:tab/>
+      </w:r>
+      <w:r>
+        <w:rPr>
+          <w:rFonts w:ascii="Neuton Italic" w:hAnsi="Neuton Italic"/>
+          <w:color w:val="808080" w:themeColor="background1" w:themeShade="80"/>
+          <w:szCs w:val="18"/>
+        </w:rPr>
+        <w:tab/>
+      </w:r>
+      <w:r>
+        <w:rPr>
+          <w:rFonts w:ascii="Neuton Italic" w:hAnsi="Neuton Italic"/>
+          <w:color w:val="808080" w:themeColor="background1" w:themeShade="80"/>
+          <w:szCs w:val="18"/>
+        </w:rPr>
+        <w:tab/>
+      </w:r>
+      <w:r>
+        <w:rPr>
+          <w:rFonts w:ascii="Neuton Italic" w:hAnsi="Neuton Italic"/>
+          <w:color w:val="808080" w:themeColor="background1" w:themeShade="80"/>
+          <w:szCs w:val="18"/>
+        </w:rPr>
+        <w:tab/>
+      </w:r>
+      <w:r>
+        <w:rPr>
+          <w:rFonts w:ascii="Neuton Italic" w:hAnsi="Neuton Italic"/>
+          <w:color w:val="808080" w:themeColor="background1" w:themeShade="80"/>
+          <w:szCs w:val="18"/>
+        </w:rPr>
+        <w:tab/>
+      </w:r>
+      <w:r>
+        <w:rPr>
+          <w:rFonts w:ascii="Neuton Italic" w:hAnsi="Neuton Italic"/>
+          <w:color w:val="808080" w:themeColor="background1" w:themeShade="80"/>
+          <w:szCs w:val="18"/>
+        </w:rPr>
+        <w:tab/>
+      </w:r>
+      <w:r>
+        <w:rPr>
+          <w:rFonts w:ascii="Neuton Italic" w:hAnsi="Neuton Italic"/>
+          <w:color w:val="808080" w:themeColor="background1" w:themeShade="80"/>
+          <w:szCs w:val="18"/>
+        </w:rPr>
+        <w:tab/>
+      </w:r>
+      <w:r>
+        <w:rPr>
+          <w:rFonts w:ascii="Neuton Italic" w:hAnsi="Neuton Italic"/>
+          <w:color w:val="808080" w:themeColor="background1" w:themeShade="80"/>
+          <w:szCs w:val="18"/>
+        </w:rPr>
+        <w:t>11/10</w:t>
       </w:r>
       <w:r>
         <w:rPr>
@@ -2809,7 +2543,6 @@
           </mc:Fallback>
         </mc:AlternateContent>
       </w:r>
-      <w:proofErr w:type="spellStart"/>
       <w:r>
         <w:rPr>
           <w:rFonts w:ascii="Montserrat-Regular" w:hAnsi="Montserrat-Regular"/>
@@ -2818,9 +2551,8 @@
           <w:sz w:val="16"/>
           <w:szCs w:val="16"/>
         </w:rPr>
-        <w:t>Gongos</w:t>
-      </w:r>
-      <w:proofErr w:type="spellEnd"/>
+        <w:t>Software Developer</w:t>
+      </w:r>
       <w:r>
         <w:rPr>
           <w:rFonts w:ascii="Montserrat-Regular" w:hAnsi="Montserrat-Regular"/>
@@ -2829,16 +2561,6 @@
           <w:sz w:val="16"/>
           <w:szCs w:val="16"/>
         </w:rPr>
-        <w:t xml:space="preserve"> Research</w:t>
-      </w:r>
-      <w:r>
-        <w:rPr>
-          <w:rFonts w:ascii="Montserrat-Regular" w:hAnsi="Montserrat-Regular"/>
-          <w:b/>
-          <w:color w:val="404040" w:themeColor="text1" w:themeTint="BF"/>
-          <w:sz w:val="16"/>
-          <w:szCs w:val="16"/>
-        </w:rPr>
         <w:t xml:space="preserve"> – </w:t>
       </w:r>
       <w:r>
@@ -2847,7 +2569,7 @@
           <w:color w:val="808080" w:themeColor="background1" w:themeShade="80"/>
           <w:szCs w:val="18"/>
         </w:rPr>
-        <w:t>Software Developer</w:t>
+        <w:t>Gongos Research</w:t>
       </w:r>
       <w:r>
         <w:rPr>
@@ -2855,7 +2577,7 @@
           <w:color w:val="808080" w:themeColor="background1" w:themeShade="80"/>
           <w:szCs w:val="18"/>
         </w:rPr>
-        <w:t xml:space="preserve">, </w:t>
+        <w:tab/>
       </w:r>
       <w:r>
         <w:rPr>
@@ -2863,7 +2585,7 @@
           <w:color w:val="808080" w:themeColor="background1" w:themeShade="80"/>
           <w:szCs w:val="18"/>
         </w:rPr>
-        <w:t>Troy, MI, 11/10</w:t>
+        <w:tab/>
       </w:r>
       <w:r>
         <w:rPr>
@@ -2871,6 +2593,72 @@
           <w:color w:val="808080" w:themeColor="background1" w:themeShade="80"/>
           <w:szCs w:val="18"/>
         </w:rPr>
+        <w:tab/>
+      </w:r>
+      <w:r>
+        <w:rPr>
+          <w:rFonts w:ascii="Neuton Italic" w:hAnsi="Neuton Italic"/>
+          <w:color w:val="808080" w:themeColor="background1" w:themeShade="80"/>
+          <w:szCs w:val="18"/>
+        </w:rPr>
+        <w:tab/>
+      </w:r>
+      <w:r>
+        <w:rPr>
+          <w:rFonts w:ascii="Neuton Italic" w:hAnsi="Neuton Italic"/>
+          <w:color w:val="808080" w:themeColor="background1" w:themeShade="80"/>
+          <w:szCs w:val="18"/>
+        </w:rPr>
+        <w:tab/>
+      </w:r>
+      <w:r>
+        <w:rPr>
+          <w:rFonts w:ascii="Neuton Italic" w:hAnsi="Neuton Italic"/>
+          <w:color w:val="808080" w:themeColor="background1" w:themeShade="80"/>
+          <w:szCs w:val="18"/>
+        </w:rPr>
+        <w:tab/>
+      </w:r>
+      <w:r>
+        <w:rPr>
+          <w:rFonts w:ascii="Neuton Italic" w:hAnsi="Neuton Italic"/>
+          <w:color w:val="808080" w:themeColor="background1" w:themeShade="80"/>
+          <w:szCs w:val="18"/>
+        </w:rPr>
+        <w:tab/>
+      </w:r>
+      <w:r>
+        <w:rPr>
+          <w:rFonts w:ascii="Neuton Italic" w:hAnsi="Neuton Italic"/>
+          <w:color w:val="808080" w:themeColor="background1" w:themeShade="80"/>
+          <w:szCs w:val="18"/>
+        </w:rPr>
+        <w:tab/>
+      </w:r>
+      <w:r>
+        <w:rPr>
+          <w:rFonts w:ascii="Neuton Italic" w:hAnsi="Neuton Italic"/>
+          <w:color w:val="808080" w:themeColor="background1" w:themeShade="80"/>
+          <w:szCs w:val="18"/>
+        </w:rPr>
+        <w:t>05</w:t>
+      </w:r>
+      <w:bookmarkStart w:id="0" w:name="_GoBack"/>
+      <w:bookmarkEnd w:id="0"/>
+      <w:r>
+        <w:rPr>
+          <w:rFonts w:ascii="Neuton Italic" w:hAnsi="Neuton Italic"/>
+          <w:color w:val="808080" w:themeColor="background1" w:themeShade="80"/>
+          <w:szCs w:val="18"/>
+        </w:rPr>
+        <w:t>/10</w:t>
+      </w:r>
+      <w:r>
+        <w:rPr>
+          <w:rFonts w:ascii="Neuton Italic" w:hAnsi="Neuton Italic"/>
+          <w:color w:val="808080" w:themeColor="background1" w:themeShade="80"/>
+          <w:szCs w:val="18"/>
+        </w:rPr>
         <w:t xml:space="preserve"> </w:t>
       </w:r>
       <w:r>
@@ -2895,7 +2683,23 @@
           <w:color w:val="808080" w:themeColor="background1" w:themeShade="80"/>
           <w:szCs w:val="18"/>
         </w:rPr>
-        <w:t>01/12</w:t>
+        <w:t>1</w:t>
+      </w:r>
+      <w:r>
+        <w:rPr>
+          <w:rFonts w:ascii="Neuton Italic" w:hAnsi="Neuton Italic"/>
+          <w:color w:val="808080" w:themeColor="background1" w:themeShade="80"/>
+          <w:szCs w:val="18"/>
+        </w:rPr>
+        <w:t>1/1</w:t>
+      </w:r>
+      <w:r>
+        <w:rPr>
+          <w:rFonts w:ascii="Neuton Italic" w:hAnsi="Neuton Italic"/>
+          <w:color w:val="808080" w:themeColor="background1" w:themeShade="80"/>
+          <w:szCs w:val="18"/>
+        </w:rPr>
+        <w:t>0</w:t>
       </w:r>
     </w:p>
     <w:p>
@@ -3041,7 +2845,6 @@
           </mc:Fallback>
         </mc:AlternateContent>
       </w:r>
-      <w:proofErr w:type="spellStart"/>
       <w:r>
         <w:rPr>
           <w:rFonts w:ascii="Montserrat-Regular" w:hAnsi="Montserrat-Regular"/>
@@ -3050,9 +2853,8 @@
           <w:sz w:val="16"/>
           <w:szCs w:val="16"/>
         </w:rPr>
-        <w:t>Tweddle-Litho</w:t>
-      </w:r>
-      <w:proofErr w:type="spellEnd"/>
+        <w:t>Software Developer</w:t>
+      </w:r>
       <w:r>
         <w:rPr>
           <w:rFonts w:ascii="Montserrat-Regular" w:hAnsi="Montserrat-Regular"/>
@@ -3061,7 +2863,7 @@
           <w:sz w:val="16"/>
           <w:szCs w:val="16"/>
         </w:rPr>
-        <w:t xml:space="preserve"> Group</w:t>
+        <w:t xml:space="preserve"> –</w:t>
       </w:r>
       <w:r>
         <w:rPr>
@@ -3071,16 +2873,6 @@
           <w:sz w:val="16"/>
           <w:szCs w:val="16"/>
         </w:rPr>
-        <w:t xml:space="preserve"> –</w:t>
-      </w:r>
-      <w:r>
-        <w:rPr>
-          <w:rFonts w:ascii="Montserrat-Regular" w:hAnsi="Montserrat-Regular"/>
-          <w:b/>
-          <w:color w:val="404040" w:themeColor="text1" w:themeTint="BF"/>
-          <w:sz w:val="16"/>
-          <w:szCs w:val="16"/>
-        </w:rPr>
         <w:t xml:space="preserve"> </w:t>
       </w:r>
       <w:r>
@@ -3089,16 +2881,15 @@
           <w:color w:val="808080" w:themeColor="background1" w:themeShade="80"/>
           <w:szCs w:val="18"/>
         </w:rPr>
-        <w:t xml:space="preserve">Software </w:t>
-      </w:r>
-      <w:proofErr w:type="gramStart"/>
+        <w:t>Tweddle-Litho Group</w:t>
+      </w:r>
       <w:r>
         <w:rPr>
           <w:rFonts w:ascii="Neuton Italic" w:hAnsi="Neuton Italic"/>
           <w:color w:val="808080" w:themeColor="background1" w:themeShade="80"/>
           <w:szCs w:val="18"/>
         </w:rPr>
-        <w:t>Developer</w:t>
+        <w:tab/>
       </w:r>
       <w:r>
         <w:rPr>
@@ -3106,7 +2897,7 @@
           <w:color w:val="808080" w:themeColor="background1" w:themeShade="80"/>
           <w:szCs w:val="18"/>
         </w:rPr>
-        <w:t xml:space="preserve">, </w:t>
+        <w:tab/>
       </w:r>
       <w:r>
         <w:rPr>
@@ -3114,9 +2905,56 @@
           <w:color w:val="808080" w:themeColor="background1" w:themeShade="80"/>
           <w:szCs w:val="18"/>
         </w:rPr>
-        <w:t xml:space="preserve"> 07</w:t>
-      </w:r>
-      <w:proofErr w:type="gramEnd"/>
+        <w:tab/>
+      </w:r>
+      <w:r>
+        <w:rPr>
+          <w:rFonts w:ascii="Neuton Italic" w:hAnsi="Neuton Italic"/>
+          <w:color w:val="808080" w:themeColor="background1" w:themeShade="80"/>
+          <w:szCs w:val="18"/>
+        </w:rPr>
+        <w:tab/>
+      </w:r>
+      <w:r>
+        <w:rPr>
+          <w:rFonts w:ascii="Neuton Italic" w:hAnsi="Neuton Italic"/>
+          <w:color w:val="808080" w:themeColor="background1" w:themeShade="80"/>
+          <w:szCs w:val="18"/>
+        </w:rPr>
+        <w:tab/>
+      </w:r>
+      <w:r>
+        <w:rPr>
+          <w:rFonts w:ascii="Neuton Italic" w:hAnsi="Neuton Italic"/>
+          <w:color w:val="808080" w:themeColor="background1" w:themeShade="80"/>
+          <w:szCs w:val="18"/>
+        </w:rPr>
+        <w:tab/>
+      </w:r>
+      <w:r>
+        <w:rPr>
+          <w:rFonts w:ascii="Neuton Italic" w:hAnsi="Neuton Italic"/>
+          <w:color w:val="808080" w:themeColor="background1" w:themeShade="80"/>
+          <w:szCs w:val="18"/>
+        </w:rPr>
+        <w:tab/>
+      </w:r>
+      <w:r>
+        <w:rPr>
+          <w:rFonts w:ascii="Neuton Italic" w:hAnsi="Neuton Italic"/>
+          <w:color w:val="808080" w:themeColor="background1" w:themeShade="80"/>
+          <w:szCs w:val="18"/>
+        </w:rPr>
+        <w:tab/>
+      </w:r>
+      <w:r>
+        <w:rPr>
+          <w:rFonts w:ascii="Neuton Italic" w:hAnsi="Neuton Italic"/>
+          <w:color w:val="808080" w:themeColor="background1" w:themeShade="80"/>
+          <w:szCs w:val="18"/>
+        </w:rPr>
+        <w:t>07</w:t>
+      </w:r>
       <w:r>
         <w:rPr>
           <w:rFonts w:ascii="Neuton Italic" w:hAnsi="Neuton Italic"/>
@@ -3377,8 +3215,46 @@
           <w:sz w:val="16"/>
           <w:szCs w:val="16"/>
         </w:rPr>
-        <w:t>Master’s</w:t>
-      </w:r>
+        <w:t xml:space="preserve">Master’s Degree in Computer Science – </w:t>
+      </w:r>
+      <w:r>
+        <w:rPr>
+          <w:rFonts w:ascii="Neuton Italic" w:hAnsi="Neuton Italic"/>
+          <w:color w:val="808080" w:themeColor="background1" w:themeShade="80"/>
+          <w:szCs w:val="18"/>
+        </w:rPr>
+        <w:t>University of Michigan</w:t>
+      </w:r>
+      <w:r>
+        <w:rPr>
+          <w:rFonts w:ascii="Neuton Italic" w:hAnsi="Neuton Italic"/>
+          <w:color w:val="808080" w:themeColor="background1" w:themeShade="80"/>
+          <w:szCs w:val="18"/>
+        </w:rPr>
+        <w:t xml:space="preserve">, </w:t>
+      </w:r>
+      <w:r>
+        <w:rPr>
+          <w:rFonts w:ascii="Neuton Italic" w:hAnsi="Neuton Italic"/>
+          <w:color w:val="808080" w:themeColor="background1" w:themeShade="80"/>
+          <w:szCs w:val="18"/>
+        </w:rPr>
+        <w:t>2009</w:t>
+      </w:r>
+    </w:p>
+    <w:p>
+      <w:pPr>
+        <w:pStyle w:val="ListParagraph"/>
+        <w:numPr>
+          <w:ilvl w:val="0"/>
+          <w:numId w:val="0"/>
+        </w:numPr>
+        <w:rPr>
+          <w:rFonts w:ascii="Neuton Italic" w:hAnsi="Neuton Italic"/>
+          <w:color w:val="808080" w:themeColor="background1" w:themeShade="80"/>
+          <w:szCs w:val="18"/>
+        </w:rPr>
+      </w:pPr>
       <w:r>
         <w:rPr>
           <w:rFonts w:ascii="Montserrat-Regular" w:hAnsi="Montserrat-Regular"/>
@@ -3387,7 +3263,57 @@
           <w:sz w:val="16"/>
           <w:szCs w:val="16"/>
         </w:rPr>
-        <w:t xml:space="preserve"> Degree in Computer Science – </w:t>
+        <w:t xml:space="preserve">Bachelor’s </w:t>
+      </w:r>
+      <w:r>
+        <w:rPr>
+          <w:rFonts w:ascii="Montserrat-Regular" w:hAnsi="Montserrat-Regular"/>
+          <w:b/>
+          <w:color w:val="404040" w:themeColor="text1" w:themeTint="BF"/>
+          <w:sz w:val="16"/>
+          <w:szCs w:val="16"/>
+        </w:rPr>
+        <w:t xml:space="preserve">Degree in </w:t>
+      </w:r>
+      <w:r>
+        <w:rPr>
+          <w:rFonts w:ascii="Montserrat-Regular" w:hAnsi="Montserrat-Regular"/>
+          <w:b/>
+          <w:color w:val="404040" w:themeColor="text1" w:themeTint="BF"/>
+          <w:sz w:val="16"/>
+          <w:szCs w:val="16"/>
+        </w:rPr>
+        <w:t>Computer Science</w:t>
+      </w:r>
+      <w:r>
+        <w:rPr>
+          <w:rFonts w:ascii="Montserrat-Regular" w:hAnsi="Montserrat-Regular"/>
+          <w:b/>
+          <w:color w:val="404040" w:themeColor="text1" w:themeTint="BF"/>
+          <w:sz w:val="16"/>
+          <w:szCs w:val="16"/>
+        </w:rPr>
+        <w:t xml:space="preserve"> </w:t>
+      </w:r>
+      <w:r>
+        <w:rPr>
+          <w:rFonts w:ascii="Montserrat-Regular" w:hAnsi="Montserrat-Regular"/>
+          <w:b/>
+          <w:color w:val="404040" w:themeColor="text1" w:themeTint="BF"/>
+          <w:sz w:val="16"/>
+          <w:szCs w:val="16"/>
+        </w:rPr>
+        <w:t>–</w:t>
+      </w:r>
+      <w:r>
+        <w:rPr>
+          <w:rFonts w:ascii="Montserrat-Regular" w:hAnsi="Montserrat-Regular"/>
+          <w:b/>
+          <w:color w:val="404040" w:themeColor="text1" w:themeTint="BF"/>
+          <w:sz w:val="16"/>
+          <w:szCs w:val="16"/>
+        </w:rPr>
+        <w:t xml:space="preserve"> </w:t>
       </w:r>
       <w:r>
         <w:rPr>
@@ -3411,7 +3337,7 @@
           <w:color w:val="808080" w:themeColor="background1" w:themeShade="80"/>
           <w:szCs w:val="18"/>
         </w:rPr>
-        <w:t>2009</w:t>
+        <w:t>2006</w:t>
       </w:r>
     </w:p>
     <w:p>
@@ -3427,90 +3353,6 @@
           <w:szCs w:val="18"/>
         </w:rPr>
       </w:pPr>
-      <w:r>
-        <w:rPr>
-          <w:rFonts w:ascii="Montserrat-Regular" w:hAnsi="Montserrat-Regular"/>
-          <w:b/>
-          <w:color w:val="404040" w:themeColor="text1" w:themeTint="BF"/>
-          <w:sz w:val="16"/>
-          <w:szCs w:val="16"/>
-        </w:rPr>
-        <w:t xml:space="preserve">Bachelor’s </w:t>
-      </w:r>
-      <w:r>
-        <w:rPr>
-          <w:rFonts w:ascii="Montserrat-Regular" w:hAnsi="Montserrat-Regular"/>
-          <w:b/>
-          <w:color w:val="404040" w:themeColor="text1" w:themeTint="BF"/>
-          <w:sz w:val="16"/>
-          <w:szCs w:val="16"/>
-        </w:rPr>
-        <w:t xml:space="preserve">Degree in </w:t>
-      </w:r>
-      <w:r>
-        <w:rPr>
-          <w:rFonts w:ascii="Montserrat-Regular" w:hAnsi="Montserrat-Regular"/>
-          <w:b/>
-          <w:color w:val="404040" w:themeColor="text1" w:themeTint="BF"/>
-          <w:sz w:val="16"/>
-          <w:szCs w:val="16"/>
-        </w:rPr>
-        <w:t>Computer Science</w:t>
-      </w:r>
-      <w:r>
-        <w:rPr>
-          <w:rFonts w:ascii="Montserrat-Regular" w:hAnsi="Montserrat-Regular"/>
-          <w:b/>
-          <w:color w:val="404040" w:themeColor="text1" w:themeTint="BF"/>
-          <w:sz w:val="16"/>
-          <w:szCs w:val="16"/>
-        </w:rPr>
-        <w:t xml:space="preserve"> </w:t>
-      </w:r>
-      <w:r>
-        <w:rPr>
-          <w:rFonts w:ascii="Montserrat-Regular" w:hAnsi="Montserrat-Regular"/>
-          <w:b/>
-          <w:color w:val="404040" w:themeColor="text1" w:themeTint="BF"/>
-          <w:sz w:val="16"/>
-          <w:szCs w:val="16"/>
-        </w:rPr>
-        <w:t>–</w:t>
-      </w:r>
-      <w:r>
-        <w:rPr>
-          <w:rFonts w:ascii="Montserrat-Regular" w:hAnsi="Montserrat-Regular"/>
-          <w:b/>
-          <w:color w:val="404040" w:themeColor="text1" w:themeTint="BF"/>
-          <w:sz w:val="16"/>
-          <w:szCs w:val="16"/>
-        </w:rPr>
-        <w:t xml:space="preserve"> </w:t>
-      </w:r>
-      <w:r>
-        <w:rPr>
-          <w:rFonts w:ascii="Neuton Italic" w:hAnsi="Neuton Italic"/>
-          <w:color w:val="808080" w:themeColor="background1" w:themeShade="80"/>
-          <w:szCs w:val="18"/>
-        </w:rPr>
-        <w:t>University of Michigan</w:t>
-      </w:r>
-      <w:r>
-        <w:rPr>
-          <w:rFonts w:ascii="Neuton Italic" w:hAnsi="Neuton Italic"/>
-          <w:color w:val="808080" w:themeColor="background1" w:themeShade="80"/>
-          <w:szCs w:val="18"/>
-        </w:rPr>
-        <w:t xml:space="preserve">, </w:t>
-      </w:r>
-      <w:r>
-        <w:rPr>
-          <w:rFonts w:ascii="Neuton Italic" w:hAnsi="Neuton Italic"/>
-          <w:color w:val="808080" w:themeColor="background1" w:themeShade="80"/>
-          <w:szCs w:val="18"/>
-        </w:rPr>
-        <w:t>2006</w:t>
-      </w:r>
     </w:p>
     <w:p>
       <w:pPr>
@@ -3525,20 +3367,65 @@
           <w:szCs w:val="18"/>
         </w:rPr>
       </w:pPr>
+    </w:p>
+    <w:p>
+      <w:pPr>
+        <w:pStyle w:val="ListParagraph"/>
+        <w:numPr>
+          <w:ilvl w:val="0"/>
+          <w:numId w:val="0"/>
+        </w:numPr>
+        <w:rPr>
+          <w:rFonts w:ascii="Neuton Italic" w:hAnsi="Neuton Italic"/>
+          <w:color w:val="808080" w:themeColor="background1" w:themeShade="80"/>
+          <w:szCs w:val="18"/>
+        </w:rPr>
+      </w:pPr>
+    </w:p>
+    <w:p>
+      <w:pPr>
+        <w:pStyle w:val="ListParagraph"/>
+        <w:numPr>
+          <w:ilvl w:val="0"/>
+          <w:numId w:val="0"/>
+        </w:numPr>
+        <w:rPr>
+          <w:rFonts w:ascii="Neuton Italic" w:hAnsi="Neuton Italic"/>
+          <w:color w:val="808080" w:themeColor="background1" w:themeShade="80"/>
+          <w:szCs w:val="18"/>
+        </w:rPr>
+      </w:pPr>
+    </w:p>
+    <w:p>
+      <w:pPr>
+        <w:pStyle w:val="ListParagraph"/>
+        <w:numPr>
+          <w:ilvl w:val="0"/>
+          <w:numId w:val="0"/>
+        </w:numPr>
+        <w:rPr>
+          <w:rFonts w:ascii="Montserrat-Bold" w:hAnsi="Montserrat-Bold"/>
+          <w:color w:val="404040" w:themeColor="text1" w:themeTint="BF"/>
+          <w:spacing w:val="20"/>
+          <w:sz w:val="24"/>
+          <w:szCs w:val="24"/>
+        </w:rPr>
+      </w:pPr>
       <w:r>
         <w:rPr>
           <w:noProof/>
         </w:rPr>
+        <w:lastRenderedPageBreak/>
         <mc:AlternateContent>
           <mc:Choice Requires="wps">
             <w:drawing>
-              <wp:anchor distT="0" distB="0" distL="114300" distR="114300" simplePos="0" relativeHeight="251667456" behindDoc="0" locked="0" layoutInCell="1" allowOverlap="1" wp14:anchorId="5AC8FC67" wp14:editId="5EDD2F70">
+              <wp:anchor distT="0" distB="0" distL="114300" distR="114300" simplePos="0" relativeHeight="251667456" behindDoc="0" locked="0" layoutInCell="1" allowOverlap="1" wp14:anchorId="5AC8FC67" wp14:editId="4EC5651D">
                 <wp:simplePos x="0" y="0"/>
                 <wp:positionH relativeFrom="column">
                   <wp:posOffset>0</wp:posOffset>
                 </wp:positionH>
                 <wp:positionV relativeFrom="paragraph">
-                  <wp:posOffset>227330</wp:posOffset>
+                  <wp:posOffset>74930</wp:posOffset>
                 </wp:positionV>
                 <wp:extent cx="6913245" cy="0"/>
                 <wp:effectExtent l="19050" t="19050" r="20955" b="19050"/>
@@ -3613,7 +3500,7 @@
           </mc:Choice>
           <mc:Fallback>
             <w:pict>
-              <v:line w14:anchorId="2B698E4B" id="Line 7" o:spid="_x0000_s1026" style="position:absolute;z-index:251667456;visibility:visible;mso-wrap-style:square;mso-width-percent:0;mso-height-percent:0;mso-wrap-distance-left:9pt;mso-wrap-distance-top:0;mso-wrap-distance-right:9pt;mso-wrap-distance-bottom:0;mso-position-horizontal:absolute;mso-position-horizontal-relative:text;mso-position-vertical:absolute;mso-position-vertical-relative:text;mso-width-percent:0;mso-height-percent:0;mso-width-relative:page;mso-height-relative:page" from="0,17.9pt" to="544.35pt,17.9pt" o:gfxdata="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" strokecolor="#bbc4d2" strokeweight="2pt">
+              <v:line w14:anchorId="24414154" id="Line 7" o:spid="_x0000_s1026" style="position:absolute;z-index:251667456;visibility:visible;mso-wrap-style:square;mso-width-percent:0;mso-height-percent:0;mso-wrap-distance-left:9pt;mso-wrap-distance-top:0;mso-wrap-distance-right:9pt;mso-wrap-distance-bottom:0;mso-position-horizontal:absolute;mso-position-horizontal-relative:text;mso-position-vertical:absolute;mso-position-vertical-relative:text;mso-width-percent:0;mso-height-percent:0;mso-width-relative:page;mso-height-relative:page" from="0,5.9pt" to="544.35pt,5.9pt" o:gfxdata="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" strokecolor="#bbc4d2" strokeweight="2pt">
                 <v:shadow opacity="24903f" origin=",.5" offset="0,.55556mm"/>
                 <w10:wrap type="through"/>
               </v:line>
@@ -3621,10 +3508,7 @@
           </mc:Fallback>
         </mc:AlternateContent>
       </w:r>
-    </w:p>
-    <w:p>
-      <w:pPr>
-        <w:spacing w:before="120"/>
+      <w:r>
         <w:rPr>
           <w:rFonts w:ascii="Montserrat-Bold" w:hAnsi="Montserrat-Bold"/>
           <w:color w:val="404040" w:themeColor="text1" w:themeTint="BF"/>
@@ -3632,15 +3516,6 @@
           <w:sz w:val="24"/>
           <w:szCs w:val="24"/>
         </w:rPr>
-      </w:pPr>
-      <w:r>
-        <w:rPr>
-          <w:rFonts w:ascii="Montserrat-Bold" w:hAnsi="Montserrat-Bold"/>
-          <w:color w:val="404040" w:themeColor="text1" w:themeTint="BF"/>
-          <w:spacing w:val="20"/>
-          <w:sz w:val="24"/>
-          <w:szCs w:val="24"/>
-        </w:rPr>
         <w:t>Training / Conferences</w:t>
       </w:r>
     </w:p>
@@ -3672,7 +3547,6 @@
           <w:sz w:val="18"/>
           <w:szCs w:val="18"/>
         </w:rPr>
-        <w:lastRenderedPageBreak/>
         <w:t>2015</w:t>
       </w:r>
     </w:p>
@@ -3690,23 +3564,13 @@
           <w:szCs w:val="18"/>
         </w:rPr>
       </w:pPr>
-      <w:proofErr w:type="spellStart"/>
-      <w:r>
-        <w:rPr>
-          <w:rFonts w:ascii="Neuton Light" w:hAnsi="Neuton Light" w:cs="Neuton Regular"/>
-          <w:color w:val="808080" w:themeColor="background1" w:themeShade="80"/>
-          <w:szCs w:val="18"/>
-        </w:rPr>
-        <w:t>Mulesoft</w:t>
-      </w:r>
-      <w:proofErr w:type="spellEnd"/>
-      <w:r>
-        <w:rPr>
-          <w:rFonts w:ascii="Neuton Light" w:hAnsi="Neuton Light" w:cs="Neuton Regular"/>
-          <w:color w:val="808080" w:themeColor="background1" w:themeShade="80"/>
-          <w:szCs w:val="18"/>
-        </w:rPr>
-        <w:t xml:space="preserve"> API platform Training</w:t>
+      <w:r>
+        <w:rPr>
+          <w:rFonts w:ascii="Neuton Light" w:hAnsi="Neuton Light" w:cs="Neuton Regular"/>
+          <w:color w:val="808080" w:themeColor="background1" w:themeShade="80"/>
+          <w:szCs w:val="18"/>
+        </w:rPr>
+        <w:t>Mulesoft API platform Training</w:t>
       </w:r>
     </w:p>
     <w:p>
@@ -3772,15 +3636,7 @@
           <w:color w:val="808080" w:themeColor="background1" w:themeShade="80"/>
           <w:szCs w:val="18"/>
         </w:rPr>
-        <w:t xml:space="preserve">O’Reilly </w:t>
-      </w:r>
-      <w:r>
-        <w:rPr>
-          <w:rFonts w:ascii="Neuton Light" w:hAnsi="Neuton Light" w:cs="Neuton Regular"/>
-          <w:color w:val="808080" w:themeColor="background1" w:themeShade="80"/>
-          <w:szCs w:val="18"/>
-        </w:rPr>
-        <w:t>Fluent Conference</w:t>
+        <w:t>O’Reilly Fluent Conference</w:t>
       </w:r>
     </w:p>
     <w:p>
@@ -4010,8 +3866,6 @@
         </w:rPr>
         <w:t xml:space="preserve"> / Interest</w:t>
       </w:r>
-      <w:bookmarkStart w:id="0" w:name="_GoBack"/>
-      <w:bookmarkEnd w:id="0"/>
     </w:p>
     <w:p>
       <w:pPr>
@@ -4046,18 +3900,8 @@
           <w:color w:val="808080" w:themeColor="background1" w:themeShade="80"/>
           <w:szCs w:val="18"/>
         </w:rPr>
-        <w:t xml:space="preserve">Built blog engine to become familiar with SEO, website hosting, Azure and </w:t>
-      </w:r>
-      <w:proofErr w:type="spellStart"/>
-      <w:r>
-        <w:rPr>
-          <w:rFonts w:ascii="Neuton Light" w:hAnsi="Neuton Light" w:cs="Neuton Regular"/>
-          <w:color w:val="808080" w:themeColor="background1" w:themeShade="80"/>
-          <w:szCs w:val="18"/>
-        </w:rPr>
-        <w:t>NodeJS</w:t>
-      </w:r>
-      <w:proofErr w:type="spellEnd"/>
+        <w:t>Built blog engine to become familiar with SEO, website hosting, Azure and NodeJS</w:t>
+      </w:r>
     </w:p>
     <w:p>
       <w:pPr>
@@ -4131,27 +3975,7 @@
           <w:spacing w:val="20"/>
           <w:szCs w:val="18"/>
         </w:rPr>
-        <w:t xml:space="preserve">Designed IOT (internet of things) bulletin board using </w:t>
-      </w:r>
-      <w:proofErr w:type="spellStart"/>
-      <w:r>
-        <w:rPr>
-          <w:rFonts w:ascii="Neuton Light" w:hAnsi="Neuton Light"/>
-          <w:color w:val="808080" w:themeColor="background1" w:themeShade="80"/>
-          <w:spacing w:val="20"/>
-          <w:szCs w:val="18"/>
-        </w:rPr>
-        <w:t>Ardunio</w:t>
-      </w:r>
-      <w:proofErr w:type="spellEnd"/>
-      <w:r>
-        <w:rPr>
-          <w:rFonts w:ascii="Neuton Light" w:hAnsi="Neuton Light"/>
-          <w:color w:val="808080" w:themeColor="background1" w:themeShade="80"/>
-          <w:spacing w:val="20"/>
-          <w:szCs w:val="18"/>
-        </w:rPr>
-        <w:t xml:space="preserve">, raspberry PI and LED tiles: </w:t>
+        <w:t xml:space="preserve">Designed IOT (internet of things) bulletin board using Ardunio, raspberry PI and LED tiles: </w:t>
       </w:r>
     </w:p>
     <w:p>
@@ -4202,27 +4026,7 @@
           <w:spacing w:val="20"/>
           <w:szCs w:val="18"/>
         </w:rPr>
-        <w:t xml:space="preserve">Maintainer of open source project to automatically create RAML specification for an ASP.net web </w:t>
-      </w:r>
-      <w:proofErr w:type="spellStart"/>
-      <w:r>
-        <w:rPr>
-          <w:rFonts w:ascii="Neuton Light" w:hAnsi="Neuton Light"/>
-          <w:color w:val="808080" w:themeColor="background1" w:themeShade="80"/>
-          <w:spacing w:val="20"/>
-          <w:szCs w:val="18"/>
-        </w:rPr>
-        <w:t>api</w:t>
-      </w:r>
-      <w:proofErr w:type="spellEnd"/>
-      <w:r>
-        <w:rPr>
-          <w:rFonts w:ascii="Neuton Light" w:hAnsi="Neuton Light"/>
-          <w:color w:val="808080" w:themeColor="background1" w:themeShade="80"/>
-          <w:spacing w:val="20"/>
-          <w:szCs w:val="18"/>
-        </w:rPr>
-        <w:t>.  </w:t>
+        <w:t>Maintainer of open source project to automatically create RAML specification for an ASP.net web api.  </w:t>
       </w:r>
     </w:p>
     <w:p>
@@ -4251,38 +4055,6 @@
           <w:t>https://github.com/QuickenLoans/RAMLsharp</w:t>
         </w:r>
       </w:hyperlink>
-    </w:p>
-    <w:p>
-      <w:pPr>
-        <w:rPr>
-          <w:rFonts w:ascii="Calibri" w:hAnsi="Calibri"/>
-          <w:color w:val="444444"/>
-        </w:rPr>
-      </w:pPr>
-    </w:p>
-    <w:p>
-      <w:pPr>
-        <w:rPr>
-          <w:rFonts w:ascii="Calibri" w:hAnsi="Calibri"/>
-          <w:color w:val="444444"/>
-        </w:rPr>
-      </w:pPr>
-    </w:p>
-    <w:p>
-      <w:pPr>
-        <w:rPr>
-          <w:rFonts w:ascii="Calibri" w:hAnsi="Calibri"/>
-          <w:color w:val="444444"/>
-        </w:rPr>
-      </w:pPr>
-    </w:p>
-    <w:p>
-      <w:pPr>
-        <w:rPr>
-          <w:rFonts w:ascii="Calibri" w:hAnsi="Calibri"/>
-          <w:color w:val="444444"/>
-        </w:rPr>
-      </w:pPr>
     </w:p>
     <w:p>
       <w:pPr>
@@ -4615,7 +4387,6 @@
                               </w:rPr>
                               <w:t xml:space="preserve"> linkedin.com/</w:t>
                             </w:r>
-                            <w:proofErr w:type="spellStart"/>
                             <w:r>
                               <w:rPr>
                                 <w:rFonts w:ascii="Montserrat-Regular" w:hAnsi="Montserrat-Regular"/>
@@ -4625,7 +4396,6 @@
                               </w:rPr>
                               <w:t>jordenlowe</w:t>
                             </w:r>
-                            <w:proofErr w:type="spellEnd"/>
                             <w:r>
                               <w:rPr>
                                 <w:rFonts w:ascii="Montserrat-Regular" w:hAnsi="Montserrat-Regular"/>
@@ -7435,7 +7205,6 @@
     <w:lsdException w:name="Book Title" w:uiPriority="33" w:qFormat="1"/>
     <w:lsdException w:name="Bibliography" w:semiHidden="1" w:uiPriority="37" w:unhideWhenUsed="1"/>
     <w:lsdException w:name="TOC Heading" w:semiHidden="1" w:uiPriority="39" w:unhideWhenUsed="1" w:qFormat="1"/>
-    <w:lsdException w:name="Grid Table 3" w:semiHidden="1" w:unhideWhenUsed="1"/>
     <w:lsdException w:name="Grid Table 4" w:uiPriority="49"/>
     <w:lsdException w:name="Grid Table 5 Dark" w:uiPriority="50"/>
     <w:lsdException w:name="Grid Table 6 Colorful" w:uiPriority="51"/>
@@ -8130,7 +7899,7 @@
 </file>
 
 <file path=customXml/itemProps1.xml><?xml version="1.0" encoding="utf-8"?>
-<ds:datastoreItem xmlns:ds="http://schemas.openxmlformats.org/officeDocument/2006/customXml" ds:itemID="{8B20EDCE-9E59-4061-A8D1-2D4538069CCB}">
+<ds:datastoreItem xmlns:ds="http://schemas.openxmlformats.org/officeDocument/2006/customXml" ds:itemID="{C9A50C23-35A9-49F8-83E9-CC9E25C3D58C}">
   <ds:schemaRefs>
     <ds:schemaRef ds:uri="http://schemas.openxmlformats.org/officeDocument/2006/bibliography"/>
   </ds:schemaRefs>

--- a/resume.docx
+++ b/resume.docx
@@ -242,8 +242,19 @@
                 <w:sz w:val="16"/>
                 <w:szCs w:val="16"/>
               </w:rPr>
-              <w:t>xxx xxxx</w:t>
+              <w:t xml:space="preserve">xxx </w:t>
             </w:r>
+            <w:proofErr w:type="spellStart"/>
+            <w:r>
+              <w:rPr>
+                <w:rFonts w:ascii="Montserrat-Regular" w:hAnsi="Montserrat-Regular"/>
+                <w:color w:val="808080" w:themeColor="background1" w:themeShade="80"/>
+                <w:sz w:val="16"/>
+                <w:szCs w:val="16"/>
+              </w:rPr>
+              <w:t>xxxx</w:t>
+            </w:r>
+            <w:proofErr w:type="spellEnd"/>
           </w:p>
           <w:p>
             <w:pPr>
@@ -364,6 +375,7 @@
               </w:rPr>
               <w:t xml:space="preserve"> </w:t>
             </w:r>
+            <w:proofErr w:type="spellStart"/>
             <w:r>
               <w:rPr>
                 <w:rFonts w:ascii="Montserrat-Regular" w:hAnsi="Montserrat-Regular"/>
@@ -373,6 +385,7 @@
               </w:rPr>
               <w:t>xxxx</w:t>
             </w:r>
+            <w:proofErr w:type="spellEnd"/>
           </w:p>
         </w:tc>
       </w:tr>
@@ -583,6 +596,7 @@
                 <w:szCs w:val="16"/>
               </w:rPr>
             </w:pPr>
+            <w:proofErr w:type="spellStart"/>
             <w:r>
               <w:rPr>
                 <w:rFonts w:ascii="Neuton Light" w:hAnsi="Neuton Light"/>
@@ -592,6 +606,7 @@
               </w:rPr>
               <w:t>NodeJS</w:t>
             </w:r>
+            <w:proofErr w:type="spellEnd"/>
           </w:p>
           <w:p>
             <w:pPr>
@@ -1057,15 +1072,77 @@
           <w:szCs w:val="18"/>
         </w:rPr>
       </w:pPr>
-      <w:r>
-        <w:rPr>
-          <w:rFonts w:ascii="Neuton Light" w:hAnsi="Neuton Light" w:cs="Neuton Regular"/>
-          <w:color w:val="808080" w:themeColor="background1" w:themeShade="80"/>
+      <w:proofErr w:type="spellStart"/>
+      <w:r>
+        <w:rPr>
+          <w:rFonts w:ascii="Neuton Light" w:hAnsi="Neuton Light" w:cs="Neuton Regular"/>
+          <w:color w:val="404040" w:themeColor="text1" w:themeTint="BF"/>
           <w:sz w:val="18"/>
           <w:szCs w:val="18"/>
         </w:rPr>
-        <w:t>Aupeo - Responsible for development and release of a cloud music service running in AWS.  This included using my experience with documenting process, APIs and creating developer VMs to make a developers life quicker and easier to maintain the software.  The service was built in Ruby, MySQL, PostgresDB and CassandraDB</w:t>
-      </w:r>
+        <w:t>Aupeo</w:t>
+      </w:r>
+      <w:proofErr w:type="spellEnd"/>
+      <w:r>
+        <w:rPr>
+          <w:rFonts w:ascii="Neuton Light" w:hAnsi="Neuton Light" w:cs="Neuton Regular"/>
+          <w:color w:val="808080" w:themeColor="background1" w:themeShade="80"/>
+          <w:sz w:val="18"/>
+          <w:szCs w:val="18"/>
+        </w:rPr>
+        <w:t xml:space="preserve"> - Responsible for development and release of a cloud music service running in AWS.  This included using my experience with documenting process, APIs and creating developer VMs to make a </w:t>
+      </w:r>
+      <w:proofErr w:type="gramStart"/>
+      <w:r>
+        <w:rPr>
+          <w:rFonts w:ascii="Neuton Light" w:hAnsi="Neuton Light" w:cs="Neuton Regular"/>
+          <w:color w:val="808080" w:themeColor="background1" w:themeShade="80"/>
+          <w:sz w:val="18"/>
+          <w:szCs w:val="18"/>
+        </w:rPr>
+        <w:t>developers</w:t>
+      </w:r>
+      <w:proofErr w:type="gramEnd"/>
+      <w:r>
+        <w:rPr>
+          <w:rFonts w:ascii="Neuton Light" w:hAnsi="Neuton Light" w:cs="Neuton Regular"/>
+          <w:color w:val="808080" w:themeColor="background1" w:themeShade="80"/>
+          <w:sz w:val="18"/>
+          <w:szCs w:val="18"/>
+        </w:rPr>
+        <w:t xml:space="preserve"> life quicker and easier to maintain the software.  The service was built in Ruby, MySQL, </w:t>
+      </w:r>
+      <w:proofErr w:type="spellStart"/>
+      <w:r>
+        <w:rPr>
+          <w:rFonts w:ascii="Neuton Light" w:hAnsi="Neuton Light" w:cs="Neuton Regular"/>
+          <w:color w:val="808080" w:themeColor="background1" w:themeShade="80"/>
+          <w:sz w:val="18"/>
+          <w:szCs w:val="18"/>
+        </w:rPr>
+        <w:t>PostgresDB</w:t>
+      </w:r>
+      <w:proofErr w:type="spellEnd"/>
+      <w:r>
+        <w:rPr>
+          <w:rFonts w:ascii="Neuton Light" w:hAnsi="Neuton Light" w:cs="Neuton Regular"/>
+          <w:color w:val="808080" w:themeColor="background1" w:themeShade="80"/>
+          <w:sz w:val="18"/>
+          <w:szCs w:val="18"/>
+        </w:rPr>
+        <w:t xml:space="preserve"> and </w:t>
+      </w:r>
+      <w:proofErr w:type="spellStart"/>
+      <w:r>
+        <w:rPr>
+          <w:rFonts w:ascii="Neuton Light" w:hAnsi="Neuton Light" w:cs="Neuton Regular"/>
+          <w:color w:val="808080" w:themeColor="background1" w:themeShade="80"/>
+          <w:sz w:val="18"/>
+          <w:szCs w:val="18"/>
+        </w:rPr>
+        <w:t>CassandraDB</w:t>
+      </w:r>
+      <w:proofErr w:type="spellEnd"/>
       <w:r>
         <w:rPr>
           <w:rFonts w:ascii="Neuton Light" w:hAnsi="Neuton Light" w:cs="Neuton Regular"/>
@@ -1168,7 +1245,25 @@
           <w:color w:val="808080" w:themeColor="background1" w:themeShade="80"/>
           <w:szCs w:val="18"/>
         </w:rPr>
-        <w:t>Projects like Audio Level Management, hybrid recommender and integrating the project with TheFilter to manage personalized music playlists</w:t>
+        <w:t xml:space="preserve">Projects like Audio Level Management, hybrid recommender and integrating the project with </w:t>
+      </w:r>
+      <w:proofErr w:type="spellStart"/>
+      <w:r>
+        <w:rPr>
+          <w:rFonts w:ascii="Neuton Light" w:hAnsi="Neuton Light" w:cs="Neuton Regular"/>
+          <w:color w:val="808080" w:themeColor="background1" w:themeShade="80"/>
+          <w:szCs w:val="18"/>
+        </w:rPr>
+        <w:t>TheFilter</w:t>
+      </w:r>
+      <w:proofErr w:type="spellEnd"/>
+      <w:r>
+        <w:rPr>
+          <w:rFonts w:ascii="Neuton Light" w:hAnsi="Neuton Light" w:cs="Neuton Regular"/>
+          <w:color w:val="808080" w:themeColor="background1" w:themeShade="80"/>
+          <w:szCs w:val="18"/>
+        </w:rPr>
+        <w:t xml:space="preserve"> to manage personalized music playlists</w:t>
       </w:r>
     </w:p>
     <w:p>
@@ -1300,7 +1395,25 @@
           <w:color w:val="808080" w:themeColor="background1" w:themeShade="80"/>
           <w:szCs w:val="18"/>
         </w:rPr>
-        <w:t>Established a GitFlow like branching scheme.</w:t>
+        <w:t xml:space="preserve">Established a </w:t>
+      </w:r>
+      <w:proofErr w:type="spellStart"/>
+      <w:r>
+        <w:rPr>
+          <w:rFonts w:ascii="Neuton Light" w:hAnsi="Neuton Light" w:cs="Neuton Regular"/>
+          <w:color w:val="808080" w:themeColor="background1" w:themeShade="80"/>
+          <w:szCs w:val="18"/>
+        </w:rPr>
+        <w:t>GitFlow</w:t>
+      </w:r>
+      <w:proofErr w:type="spellEnd"/>
+      <w:r>
+        <w:rPr>
+          <w:rFonts w:ascii="Neuton Light" w:hAnsi="Neuton Light" w:cs="Neuton Regular"/>
+          <w:color w:val="808080" w:themeColor="background1" w:themeShade="80"/>
+          <w:szCs w:val="18"/>
+        </w:rPr>
+        <w:t xml:space="preserve"> like branching scheme.</w:t>
       </w:r>
     </w:p>
     <w:p>
@@ -1322,7 +1435,25 @@
           <w:color w:val="808080" w:themeColor="background1" w:themeShade="80"/>
           <w:szCs w:val="18"/>
         </w:rPr>
-        <w:t>Worked together with team of developers and dev ops to deploy applications smoothly.(under 30 minutes)</w:t>
+        <w:t xml:space="preserve">Worked together with team of developers and dev ops to deploy applications </w:t>
+      </w:r>
+      <w:proofErr w:type="gramStart"/>
+      <w:r>
+        <w:rPr>
+          <w:rFonts w:ascii="Neuton Light" w:hAnsi="Neuton Light" w:cs="Neuton Regular"/>
+          <w:color w:val="808080" w:themeColor="background1" w:themeShade="80"/>
+          <w:szCs w:val="18"/>
+        </w:rPr>
+        <w:t>smoothly.(</w:t>
+      </w:r>
+      <w:proofErr w:type="gramEnd"/>
+      <w:r>
+        <w:rPr>
+          <w:rFonts w:ascii="Neuton Light" w:hAnsi="Neuton Light" w:cs="Neuton Regular"/>
+          <w:color w:val="808080" w:themeColor="background1" w:themeShade="80"/>
+          <w:szCs w:val="18"/>
+        </w:rPr>
+        <w:t>under 30 minutes)</w:t>
       </w:r>
     </w:p>
     <w:p>
@@ -1552,7 +1683,27 @@
           <w:sz w:val="18"/>
           <w:szCs w:val="18"/>
         </w:rPr>
-        <w:t>– An API gateway is enterprise software to aggregate and secure all the API’s within Quicken Loans.  The solution helps take care of cross-cutting concerns, like security, metrics and documentation.  An integral part in allowing our business to integrate our cloud software with our on premise software.  The system is java-based and used a RESTful modeling language called RAML.  It runs on CentOS servers deployed in AWS and on premise.</w:t>
+        <w:t xml:space="preserve">– An API gateway is enterprise software to aggregate and secure all the API’s within Quicken Loans.  The solution helps take care of cross-cutting concerns, like security, metrics and documentation.  An integral part in allowing our business to integrate our cloud software with </w:t>
+      </w:r>
+      <w:proofErr w:type="gramStart"/>
+      <w:r>
+        <w:rPr>
+          <w:rFonts w:ascii="Neuton Light" w:hAnsi="Neuton Light"/>
+          <w:color w:val="808080" w:themeColor="background1" w:themeShade="80"/>
+          <w:sz w:val="18"/>
+          <w:szCs w:val="18"/>
+        </w:rPr>
+        <w:t>our</w:t>
+      </w:r>
+      <w:proofErr w:type="gramEnd"/>
+      <w:r>
+        <w:rPr>
+          <w:rFonts w:ascii="Neuton Light" w:hAnsi="Neuton Light"/>
+          <w:color w:val="808080" w:themeColor="background1" w:themeShade="80"/>
+          <w:sz w:val="18"/>
+          <w:szCs w:val="18"/>
+        </w:rPr>
+        <w:t xml:space="preserve"> on premise software.  The system is java-based and used a RESTful modeling language called RAML.  It runs on CentOS servers deployed in AWS and on premise.</w:t>
       </w:r>
     </w:p>
     <w:p>
@@ -1750,7 +1901,25 @@
           <w:color w:val="808080" w:themeColor="background1" w:themeShade="80"/>
           <w:szCs w:val="18"/>
         </w:rPr>
-        <w:t xml:space="preserve">Created a tool to automatically generate their API RAML using RAMLsharp (project below) </w:t>
+        <w:t xml:space="preserve">Created a tool to automatically generate their API RAML using </w:t>
+      </w:r>
+      <w:proofErr w:type="spellStart"/>
+      <w:r>
+        <w:rPr>
+          <w:rFonts w:ascii="Neuton Light" w:hAnsi="Neuton Light" w:cs="Neuton Regular"/>
+          <w:color w:val="808080" w:themeColor="background1" w:themeShade="80"/>
+          <w:szCs w:val="18"/>
+        </w:rPr>
+        <w:t>RAMLsharp</w:t>
+      </w:r>
+      <w:proofErr w:type="spellEnd"/>
+      <w:r>
+        <w:rPr>
+          <w:rFonts w:ascii="Neuton Light" w:hAnsi="Neuton Light" w:cs="Neuton Regular"/>
+          <w:color w:val="808080" w:themeColor="background1" w:themeShade="80"/>
+          <w:szCs w:val="18"/>
+        </w:rPr>
+        <w:t xml:space="preserve"> (project below) </w:t>
       </w:r>
     </w:p>
     <w:p>
@@ -1773,7 +1942,25 @@
           <w:szCs w:val="18"/>
         </w:rPr>
         <w:lastRenderedPageBreak/>
-        <w:t>Automated continuous integration by building deployment script to integrate into the build system (electric cloud) for deployingAPI proxies to the API Gateway.</w:t>
+        <w:t xml:space="preserve">Automated continuous integration by building deployment script to integrate into the build system (electric cloud) for </w:t>
+      </w:r>
+      <w:proofErr w:type="spellStart"/>
+      <w:r>
+        <w:rPr>
+          <w:rFonts w:ascii="Neuton Light" w:hAnsi="Neuton Light" w:cs="Neuton Regular"/>
+          <w:color w:val="808080" w:themeColor="background1" w:themeShade="80"/>
+          <w:szCs w:val="18"/>
+        </w:rPr>
+        <w:t>deployingAPI</w:t>
+      </w:r>
+      <w:proofErr w:type="spellEnd"/>
+      <w:r>
+        <w:rPr>
+          <w:rFonts w:ascii="Neuton Light" w:hAnsi="Neuton Light" w:cs="Neuton Regular"/>
+          <w:color w:val="808080" w:themeColor="background1" w:themeShade="80"/>
+          <w:szCs w:val="18"/>
+        </w:rPr>
+        <w:t xml:space="preserve"> proxies to the API Gateway.</w:t>
       </w:r>
     </w:p>
     <w:p>
@@ -1811,6 +1998,7 @@
           <w:szCs w:val="18"/>
         </w:rPr>
       </w:pPr>
+      <w:proofErr w:type="spellStart"/>
       <w:r>
         <w:rPr>
           <w:rFonts w:ascii="Neuton Light" w:hAnsi="Neuton Light" w:cs="Neuton Regular"/>
@@ -1819,6 +2007,7 @@
         </w:rPr>
         <w:t>nmon</w:t>
       </w:r>
+      <w:proofErr w:type="spellEnd"/>
     </w:p>
     <w:p>
       <w:pPr>
@@ -1855,13 +2044,23 @@
           <w:szCs w:val="18"/>
         </w:rPr>
       </w:pPr>
-      <w:r>
-        <w:rPr>
-          <w:rFonts w:ascii="Neuton Light" w:hAnsi="Neuton Light" w:cs="Neuton Regular"/>
-          <w:color w:val="808080" w:themeColor="background1" w:themeShade="80"/>
-          <w:szCs w:val="18"/>
-        </w:rPr>
-        <w:t xml:space="preserve">AppDynamics </w:t>
+      <w:proofErr w:type="spellStart"/>
+      <w:r>
+        <w:rPr>
+          <w:rFonts w:ascii="Neuton Light" w:hAnsi="Neuton Light" w:cs="Neuton Regular"/>
+          <w:color w:val="808080" w:themeColor="background1" w:themeShade="80"/>
+          <w:szCs w:val="18"/>
+        </w:rPr>
+        <w:t>AppDynamics</w:t>
+      </w:r>
+      <w:proofErr w:type="spellEnd"/>
+      <w:r>
+        <w:rPr>
+          <w:rFonts w:ascii="Neuton Light" w:hAnsi="Neuton Light" w:cs="Neuton Regular"/>
+          <w:color w:val="808080" w:themeColor="background1" w:themeShade="80"/>
+          <w:szCs w:val="18"/>
+        </w:rPr>
+        <w:t xml:space="preserve"> </w:t>
       </w:r>
     </w:p>
     <w:p>
@@ -1905,7 +2104,25 @@
           <w:color w:val="808080" w:themeColor="background1" w:themeShade="80"/>
           <w:szCs w:val="18"/>
         </w:rPr>
-        <w:t xml:space="preserve">Identified performance bottle necks from TLS 1.2, VPN tunneling, clustering, JVM using JMeter to make sure the architecture was </w:t>
+        <w:t xml:space="preserve">Identified performance bottle necks from TLS 1.2, VPN tunneling, clustering, JVM using </w:t>
+      </w:r>
+      <w:proofErr w:type="spellStart"/>
+      <w:r>
+        <w:rPr>
+          <w:rFonts w:ascii="Neuton Light" w:hAnsi="Neuton Light" w:cs="Neuton Regular"/>
+          <w:color w:val="808080" w:themeColor="background1" w:themeShade="80"/>
+          <w:szCs w:val="18"/>
+        </w:rPr>
+        <w:t>JMeter</w:t>
+      </w:r>
+      <w:proofErr w:type="spellEnd"/>
+      <w:r>
+        <w:rPr>
+          <w:rFonts w:ascii="Neuton Light" w:hAnsi="Neuton Light" w:cs="Neuton Regular"/>
+          <w:color w:val="808080" w:themeColor="background1" w:themeShade="80"/>
+          <w:szCs w:val="18"/>
+        </w:rPr>
+        <w:t xml:space="preserve"> to make sure the architecture was </w:t>
       </w:r>
       <w:r>
         <w:rPr>
@@ -1963,7 +2180,67 @@
           <w:sz w:val="18"/>
           <w:szCs w:val="18"/>
         </w:rPr>
-        <w:t>The mortgage process relies heavily on documents.  To store and retrieve those documents, there is a system called OnBase.  Not only does OnBase store and retrieve documents, but it also has a rules engine to allow business rules to route documents in the organization.  OnBase uses a combination of file system, with SQL Server database to store documents.  It has a .net API wrapper and now, a RESTful API.</w:t>
+        <w:t xml:space="preserve">The mortgage process relies heavily on documents.  To store and retrieve those documents, there is a system called </w:t>
+      </w:r>
+      <w:proofErr w:type="spellStart"/>
+      <w:r>
+        <w:rPr>
+          <w:rFonts w:ascii="Neuton Light" w:hAnsi="Neuton Light"/>
+          <w:color w:val="808080" w:themeColor="background1" w:themeShade="80"/>
+          <w:sz w:val="18"/>
+          <w:szCs w:val="18"/>
+        </w:rPr>
+        <w:t>OnBase</w:t>
+      </w:r>
+      <w:proofErr w:type="spellEnd"/>
+      <w:r>
+        <w:rPr>
+          <w:rFonts w:ascii="Neuton Light" w:hAnsi="Neuton Light"/>
+          <w:color w:val="808080" w:themeColor="background1" w:themeShade="80"/>
+          <w:sz w:val="18"/>
+          <w:szCs w:val="18"/>
+        </w:rPr>
+        <w:t xml:space="preserve">.  Not only does </w:t>
+      </w:r>
+      <w:proofErr w:type="spellStart"/>
+      <w:r>
+        <w:rPr>
+          <w:rFonts w:ascii="Neuton Light" w:hAnsi="Neuton Light"/>
+          <w:color w:val="808080" w:themeColor="background1" w:themeShade="80"/>
+          <w:sz w:val="18"/>
+          <w:szCs w:val="18"/>
+        </w:rPr>
+        <w:t>OnBase</w:t>
+      </w:r>
+      <w:proofErr w:type="spellEnd"/>
+      <w:r>
+        <w:rPr>
+          <w:rFonts w:ascii="Neuton Light" w:hAnsi="Neuton Light"/>
+          <w:color w:val="808080" w:themeColor="background1" w:themeShade="80"/>
+          <w:sz w:val="18"/>
+          <w:szCs w:val="18"/>
+        </w:rPr>
+        <w:t xml:space="preserve"> store and retrieve documents, but it also has a rules engine to allow business rules to route documents in the organization.  </w:t>
+      </w:r>
+      <w:proofErr w:type="spellStart"/>
+      <w:r>
+        <w:rPr>
+          <w:rFonts w:ascii="Neuton Light" w:hAnsi="Neuton Light"/>
+          <w:color w:val="808080" w:themeColor="background1" w:themeShade="80"/>
+          <w:sz w:val="18"/>
+          <w:szCs w:val="18"/>
+        </w:rPr>
+        <w:t>OnBase</w:t>
+      </w:r>
+      <w:proofErr w:type="spellEnd"/>
+      <w:r>
+        <w:rPr>
+          <w:rFonts w:ascii="Neuton Light" w:hAnsi="Neuton Light"/>
+          <w:color w:val="808080" w:themeColor="background1" w:themeShade="80"/>
+          <w:sz w:val="18"/>
+          <w:szCs w:val="18"/>
+        </w:rPr>
+        <w:t xml:space="preserve"> uses a combination of file system, with SQL Server database to store documents.  It has a .net API wrapper and now, a RESTful API.</w:t>
       </w:r>
     </w:p>
     <w:p>
@@ -1979,13 +2256,33 @@
           <w:szCs w:val="18"/>
         </w:rPr>
       </w:pPr>
+      <w:proofErr w:type="gramStart"/>
       <w:r>
         <w:rPr>
           <w:rFonts w:ascii="Neuton Light" w:hAnsi="Neuton Light"/>
           <w:color w:val="808080" w:themeColor="background1" w:themeShade="80"/>
           <w:szCs w:val="18"/>
         </w:rPr>
-        <w:t>This empowered developers in the company to access documents without our intervention by creating a RESTful API using Hypermedia (HAL media type) to access documents.  </w:t>
+        <w:t>Thi</w:t>
+      </w:r>
+      <w:bookmarkStart w:id="0" w:name="_GoBack"/>
+      <w:bookmarkEnd w:id="0"/>
+      <w:r>
+        <w:rPr>
+          <w:rFonts w:ascii="Neuton Light" w:hAnsi="Neuton Light"/>
+          <w:color w:val="808080" w:themeColor="background1" w:themeShade="80"/>
+          <w:szCs w:val="18"/>
+        </w:rPr>
+        <w:t>s empowered developers</w:t>
+      </w:r>
+      <w:proofErr w:type="gramEnd"/>
+      <w:r>
+        <w:rPr>
+          <w:rFonts w:ascii="Neuton Light" w:hAnsi="Neuton Light"/>
+          <w:color w:val="808080" w:themeColor="background1" w:themeShade="80"/>
+          <w:szCs w:val="18"/>
+        </w:rPr>
+        <w:t xml:space="preserve"> in the company to access documents without our intervention by creating a RESTful API using Hypermedia (HAL media type) to access documents.  </w:t>
       </w:r>
     </w:p>
     <w:p>
@@ -2029,7 +2326,25 @@
           <w:color w:val="808080" w:themeColor="background1" w:themeShade="80"/>
           <w:szCs w:val="18"/>
         </w:rPr>
-        <w:t>Utilized cache (Redis) to make sure queries from the RESTful service responded quickly.</w:t>
+        <w:t>Utilized cache (</w:t>
+      </w:r>
+      <w:proofErr w:type="spellStart"/>
+      <w:r>
+        <w:rPr>
+          <w:rFonts w:ascii="Neuton Light" w:hAnsi="Neuton Light"/>
+          <w:color w:val="808080" w:themeColor="background1" w:themeShade="80"/>
+          <w:szCs w:val="18"/>
+        </w:rPr>
+        <w:t>Redis</w:t>
+      </w:r>
+      <w:proofErr w:type="spellEnd"/>
+      <w:r>
+        <w:rPr>
+          <w:rFonts w:ascii="Neuton Light" w:hAnsi="Neuton Light"/>
+          <w:color w:val="808080" w:themeColor="background1" w:themeShade="80"/>
+          <w:szCs w:val="18"/>
+        </w:rPr>
+        <w:t>) to make sure queries from the RESTful service responded quickly.</w:t>
       </w:r>
     </w:p>
     <w:p>
@@ -2359,11 +2674,7 @@
     </w:p>
     <w:p>
       <w:pPr>
-        <w:pStyle w:val="ListParagraph"/>
-        <w:numPr>
-          <w:ilvl w:val="0"/>
-          <w:numId w:val="9"/>
-        </w:numPr>
+        <w:ind w:left="360" w:hanging="359"/>
         <w:rPr>
           <w:rFonts w:ascii="Neuton Light" w:hAnsi="Neuton Light"/>
           <w:color w:val="808080" w:themeColor="background1" w:themeShade="80"/>
@@ -2373,18 +2684,18 @@
       <w:r>
         <w:rPr>
           <w:rFonts w:ascii="Neuton Light" w:hAnsi="Neuton Light" w:cs="Neuton Regular"/>
-          <w:color w:val="808080" w:themeColor="background1" w:themeShade="80"/>
-          <w:szCs w:val="18"/>
-        </w:rPr>
-        <w:t xml:space="preserve">Aegis Team – </w:t>
-      </w:r>
-      <w:r>
-        <w:rPr>
-          <w:rFonts w:ascii="Neuton Light" w:hAnsi="Neuton Light" w:cs="Neuton Regular"/>
-          <w:color w:val="808080" w:themeColor="background1" w:themeShade="80"/>
-          <w:szCs w:val="18"/>
-        </w:rPr>
-        <w:t>Worked on a suite of client applications designed to improve local municipalities ranging from E911 dispatch systems to record keeping system for police, fire and jail.  This project was mainly in VB 6.0 server with some .net clients.</w:t>
+          <w:color w:val="404040" w:themeColor="text1" w:themeTint="BF"/>
+          <w:szCs w:val="18"/>
+        </w:rPr>
+        <w:t xml:space="preserve">Aegis Team </w:t>
+      </w:r>
+      <w:r>
+        <w:rPr>
+          <w:rFonts w:ascii="Neuton Light" w:hAnsi="Neuton Light" w:cs="Neuton Regular"/>
+          <w:color w:val="808080" w:themeColor="background1" w:themeShade="80"/>
+          <w:szCs w:val="18"/>
+        </w:rPr>
+        <w:t>– Worked on a suite of client applications designed to improve local municipalities ranging from E911 dispatch systems to record keeping system for police, fire and jail.  This project was mainly in VB 6.0 server with some .net clients.</w:t>
       </w:r>
       <w:r>
         <w:rPr>
@@ -2563,20 +2874,30 @@
         </w:rPr>
         <w:t xml:space="preserve"> – </w:t>
       </w:r>
+      <w:proofErr w:type="spellStart"/>
       <w:r>
         <w:rPr>
           <w:rFonts w:ascii="Neuton Italic" w:hAnsi="Neuton Italic"/>
           <w:color w:val="808080" w:themeColor="background1" w:themeShade="80"/>
           <w:szCs w:val="18"/>
         </w:rPr>
-        <w:t>Gongos Research</w:t>
-      </w:r>
+        <w:t>Gongos</w:t>
+      </w:r>
+      <w:proofErr w:type="spellEnd"/>
       <w:r>
         <w:rPr>
           <w:rFonts w:ascii="Neuton Italic" w:hAnsi="Neuton Italic"/>
           <w:color w:val="808080" w:themeColor="background1" w:themeShade="80"/>
           <w:szCs w:val="18"/>
         </w:rPr>
+        <w:t xml:space="preserve"> Research</w:t>
+      </w:r>
+      <w:r>
+        <w:rPr>
+          <w:rFonts w:ascii="Neuton Italic" w:hAnsi="Neuton Italic"/>
+          <w:color w:val="808080" w:themeColor="background1" w:themeShade="80"/>
+          <w:szCs w:val="18"/>
+        </w:rPr>
         <w:tab/>
       </w:r>
       <w:r>
@@ -2643,8 +2964,6 @@
         </w:rPr>
         <w:t>05</w:t>
       </w:r>
-      <w:bookmarkStart w:id="0" w:name="_GoBack"/>
-      <w:bookmarkEnd w:id="0"/>
       <w:r>
         <w:rPr>
           <w:rFonts w:ascii="Neuton Italic" w:hAnsi="Neuton Italic"/>
@@ -2875,13 +3194,23 @@
         </w:rPr>
         <w:t xml:space="preserve"> </w:t>
       </w:r>
+      <w:proofErr w:type="spellStart"/>
       <w:r>
         <w:rPr>
           <w:rFonts w:ascii="Neuton Italic" w:hAnsi="Neuton Italic"/>
           <w:color w:val="808080" w:themeColor="background1" w:themeShade="80"/>
           <w:szCs w:val="18"/>
         </w:rPr>
-        <w:t>Tweddle-Litho Group</w:t>
+        <w:t>Tweddle-Litho</w:t>
+      </w:r>
+      <w:proofErr w:type="spellEnd"/>
+      <w:r>
+        <w:rPr>
+          <w:rFonts w:ascii="Neuton Italic" w:hAnsi="Neuton Italic"/>
+          <w:color w:val="808080" w:themeColor="background1" w:themeShade="80"/>
+          <w:szCs w:val="18"/>
+        </w:rPr>
+        <w:t xml:space="preserve"> Group</w:t>
       </w:r>
       <w:r>
         <w:rPr>
@@ -3564,13 +3893,23 @@
           <w:szCs w:val="18"/>
         </w:rPr>
       </w:pPr>
-      <w:r>
-        <w:rPr>
-          <w:rFonts w:ascii="Neuton Light" w:hAnsi="Neuton Light" w:cs="Neuton Regular"/>
-          <w:color w:val="808080" w:themeColor="background1" w:themeShade="80"/>
-          <w:szCs w:val="18"/>
-        </w:rPr>
-        <w:t>Mulesoft API platform Training</w:t>
+      <w:proofErr w:type="spellStart"/>
+      <w:r>
+        <w:rPr>
+          <w:rFonts w:ascii="Neuton Light" w:hAnsi="Neuton Light" w:cs="Neuton Regular"/>
+          <w:color w:val="808080" w:themeColor="background1" w:themeShade="80"/>
+          <w:szCs w:val="18"/>
+        </w:rPr>
+        <w:t>Mulesoft</w:t>
+      </w:r>
+      <w:proofErr w:type="spellEnd"/>
+      <w:r>
+        <w:rPr>
+          <w:rFonts w:ascii="Neuton Light" w:hAnsi="Neuton Light" w:cs="Neuton Regular"/>
+          <w:color w:val="808080" w:themeColor="background1" w:themeShade="80"/>
+          <w:szCs w:val="18"/>
+        </w:rPr>
+        <w:t xml:space="preserve"> API platform Training</w:t>
       </w:r>
     </w:p>
     <w:p>
@@ -3900,8 +4239,18 @@
           <w:color w:val="808080" w:themeColor="background1" w:themeShade="80"/>
           <w:szCs w:val="18"/>
         </w:rPr>
-        <w:t>Built blog engine to become familiar with SEO, website hosting, Azure and NodeJS</w:t>
-      </w:r>
+        <w:t xml:space="preserve">Built blog engine to become familiar with SEO, website hosting, Azure and </w:t>
+      </w:r>
+      <w:proofErr w:type="spellStart"/>
+      <w:r>
+        <w:rPr>
+          <w:rFonts w:ascii="Neuton Light" w:hAnsi="Neuton Light" w:cs="Neuton Regular"/>
+          <w:color w:val="808080" w:themeColor="background1" w:themeShade="80"/>
+          <w:szCs w:val="18"/>
+        </w:rPr>
+        <w:t>NodeJS</w:t>
+      </w:r>
+      <w:proofErr w:type="spellEnd"/>
     </w:p>
     <w:p>
       <w:pPr>
@@ -3975,7 +4324,27 @@
           <w:spacing w:val="20"/>
           <w:szCs w:val="18"/>
         </w:rPr>
-        <w:t xml:space="preserve">Designed IOT (internet of things) bulletin board using Ardunio, raspberry PI and LED tiles: </w:t>
+        <w:t xml:space="preserve">Designed IOT (internet of things) bulletin board using </w:t>
+      </w:r>
+      <w:proofErr w:type="spellStart"/>
+      <w:r>
+        <w:rPr>
+          <w:rFonts w:ascii="Neuton Light" w:hAnsi="Neuton Light"/>
+          <w:color w:val="808080" w:themeColor="background1" w:themeShade="80"/>
+          <w:spacing w:val="20"/>
+          <w:szCs w:val="18"/>
+        </w:rPr>
+        <w:t>Ardunio</w:t>
+      </w:r>
+      <w:proofErr w:type="spellEnd"/>
+      <w:r>
+        <w:rPr>
+          <w:rFonts w:ascii="Neuton Light" w:hAnsi="Neuton Light"/>
+          <w:color w:val="808080" w:themeColor="background1" w:themeShade="80"/>
+          <w:spacing w:val="20"/>
+          <w:szCs w:val="18"/>
+        </w:rPr>
+        <w:t xml:space="preserve">, raspberry PI and LED tiles: </w:t>
       </w:r>
     </w:p>
     <w:p>
@@ -4026,7 +4395,27 @@
           <w:spacing w:val="20"/>
           <w:szCs w:val="18"/>
         </w:rPr>
-        <w:t>Maintainer of open source project to automatically create RAML specification for an ASP.net web api.  </w:t>
+        <w:t xml:space="preserve">Maintainer of open source project to automatically create RAML specification for an ASP.net web </w:t>
+      </w:r>
+      <w:proofErr w:type="spellStart"/>
+      <w:r>
+        <w:rPr>
+          <w:rFonts w:ascii="Neuton Light" w:hAnsi="Neuton Light"/>
+          <w:color w:val="808080" w:themeColor="background1" w:themeShade="80"/>
+          <w:spacing w:val="20"/>
+          <w:szCs w:val="18"/>
+        </w:rPr>
+        <w:t>api</w:t>
+      </w:r>
+      <w:proofErr w:type="spellEnd"/>
+      <w:r>
+        <w:rPr>
+          <w:rFonts w:ascii="Neuton Light" w:hAnsi="Neuton Light"/>
+          <w:color w:val="808080" w:themeColor="background1" w:themeShade="80"/>
+          <w:spacing w:val="20"/>
+          <w:szCs w:val="18"/>
+        </w:rPr>
+        <w:t>.  </w:t>
       </w:r>
     </w:p>
     <w:p>
@@ -4387,6 +4776,7 @@
                               </w:rPr>
                               <w:t xml:space="preserve"> linkedin.com/</w:t>
                             </w:r>
+                            <w:proofErr w:type="spellStart"/>
                             <w:r>
                               <w:rPr>
                                 <w:rFonts w:ascii="Montserrat-Regular" w:hAnsi="Montserrat-Regular"/>
@@ -4396,6 +4786,7 @@
                               </w:rPr>
                               <w:t>jordenlowe</w:t>
                             </w:r>
+                            <w:proofErr w:type="spellEnd"/>
                             <w:r>
                               <w:rPr>
                                 <w:rFonts w:ascii="Montserrat-Regular" w:hAnsi="Montserrat-Regular"/>
@@ -7606,6 +7997,34 @@
       <w:u w:val="single"/>
     </w:rPr>
   </w:style>
+  <w:style w:type="paragraph" w:styleId="BalloonText">
+    <w:name w:val="Balloon Text"/>
+    <w:basedOn w:val="Normal"/>
+    <w:link w:val="BalloonTextChar"/>
+    <w:uiPriority w:val="99"/>
+    <w:semiHidden/>
+    <w:unhideWhenUsed/>
+    <w:rsid w:val="00F80763"/>
+    <w:rPr>
+      <w:rFonts w:ascii="Segoe UI" w:hAnsi="Segoe UI" w:cs="Segoe UI"/>
+      <w:sz w:val="18"/>
+      <w:szCs w:val="18"/>
+    </w:rPr>
+  </w:style>
+  <w:style w:type="character" w:customStyle="1" w:styleId="BalloonTextChar">
+    <w:name w:val="Balloon Text Char"/>
+    <w:basedOn w:val="DefaultParagraphFont"/>
+    <w:link w:val="BalloonText"/>
+    <w:uiPriority w:val="99"/>
+    <w:semiHidden/>
+    <w:rsid w:val="00F80763"/>
+    <w:rPr>
+      <w:rFonts w:ascii="Segoe UI" w:eastAsia="Verdana" w:hAnsi="Segoe UI" w:cs="Segoe UI"/>
+      <w:color w:val="000000"/>
+      <w:sz w:val="18"/>
+      <w:szCs w:val="18"/>
+    </w:rPr>
+  </w:style>
 </w:styles>
 </file>
 
@@ -7899,7 +8318,7 @@
 </file>
 
 <file path=customXml/itemProps1.xml><?xml version="1.0" encoding="utf-8"?>
-<ds:datastoreItem xmlns:ds="http://schemas.openxmlformats.org/officeDocument/2006/customXml" ds:itemID="{C9A50C23-35A9-49F8-83E9-CC9E25C3D58C}">
+<ds:datastoreItem xmlns:ds="http://schemas.openxmlformats.org/officeDocument/2006/customXml" ds:itemID="{03712331-7284-4FE6-BD89-613561DA0FC0}">
   <ds:schemaRefs>
     <ds:schemaRef ds:uri="http://schemas.openxmlformats.org/officeDocument/2006/bibliography"/>
   </ds:schemaRefs>

--- a/resume.docx
+++ b/resume.docx
@@ -960,6 +960,7 @@
       <w:pPr>
         <w:rPr>
           <w:rFonts w:ascii="Montserrat-Bold" w:hAnsi="Montserrat-Bold"/>
+          <w:b/>
           <w:color w:val="404040" w:themeColor="text1" w:themeTint="BF"/>
           <w:spacing w:val="20"/>
           <w:sz w:val="24"/>
@@ -969,6 +970,7 @@
       <w:r>
         <w:rPr>
           <w:rFonts w:ascii="Montserrat-Bold" w:hAnsi="Montserrat-Bold"/>
+          <w:b/>
           <w:color w:val="404040" w:themeColor="text1" w:themeTint="BF"/>
           <w:spacing w:val="20"/>
           <w:sz w:val="24"/>
@@ -2263,17 +2265,7 @@
           <w:color w:val="808080" w:themeColor="background1" w:themeShade="80"/>
           <w:szCs w:val="18"/>
         </w:rPr>
-        <w:t>Thi</w:t>
-      </w:r>
-      <w:bookmarkStart w:id="0" w:name="_GoBack"/>
-      <w:bookmarkEnd w:id="0"/>
-      <w:r>
-        <w:rPr>
-          <w:rFonts w:ascii="Neuton Light" w:hAnsi="Neuton Light"/>
-          <w:color w:val="808080" w:themeColor="background1" w:themeShade="80"/>
-          <w:szCs w:val="18"/>
-        </w:rPr>
-        <w:t>s empowered developers</w:t>
+        <w:t>This empowered developers</w:t>
       </w:r>
       <w:proofErr w:type="gramEnd"/>
       <w:r>
@@ -3511,6 +3503,7 @@
         <w:spacing w:before="120"/>
         <w:rPr>
           <w:rFonts w:ascii="Montserrat-Bold" w:hAnsi="Montserrat-Bold"/>
+          <w:b/>
           <w:color w:val="404040" w:themeColor="text1" w:themeTint="BF"/>
           <w:spacing w:val="20"/>
           <w:sz w:val="24"/>
@@ -3520,6 +3513,7 @@
       <w:r>
         <w:rPr>
           <w:rFonts w:ascii="Montserrat-Bold" w:hAnsi="Montserrat-Bold"/>
+          <w:b/>
           <w:color w:val="404040" w:themeColor="text1" w:themeTint="BF"/>
           <w:spacing w:val="20"/>
           <w:sz w:val="24"/>
@@ -3734,6 +3728,7 @@
         </w:numPr>
         <w:rPr>
           <w:rFonts w:ascii="Montserrat-Bold" w:hAnsi="Montserrat-Bold"/>
+          <w:b/>
           <w:color w:val="404040" w:themeColor="text1" w:themeTint="BF"/>
           <w:spacing w:val="20"/>
           <w:sz w:val="24"/>
@@ -3742,6 +3737,7 @@
       </w:pPr>
       <w:r>
         <w:rPr>
+          <w:b/>
           <w:noProof/>
         </w:rPr>
         <w:lastRenderedPageBreak/>
@@ -3840,6 +3836,7 @@
       <w:r>
         <w:rPr>
           <w:rFonts w:ascii="Montserrat-Bold" w:hAnsi="Montserrat-Bold"/>
+          <w:b/>
           <w:color w:val="404040" w:themeColor="text1" w:themeTint="BF"/>
           <w:spacing w:val="20"/>
           <w:sz w:val="24"/>
@@ -4179,6 +4176,7 @@
         <w:spacing w:before="120"/>
         <w:rPr>
           <w:rFonts w:ascii="Montserrat-Bold" w:hAnsi="Montserrat-Bold"/>
+          <w:b/>
           <w:color w:val="404040" w:themeColor="text1" w:themeTint="BF"/>
           <w:spacing w:val="20"/>
           <w:sz w:val="24"/>
@@ -4186,6 +4184,31 @@
         </w:rPr>
       </w:pPr>
       <w:r>
+        <w:rPr>
+          <w:rFonts w:ascii="Montserrat-Bold" w:hAnsi="Montserrat-Bold"/>
+          <w:b/>
+          <w:color w:val="404040" w:themeColor="text1" w:themeTint="BF"/>
+          <w:spacing w:val="20"/>
+          <w:sz w:val="24"/>
+          <w:szCs w:val="24"/>
+        </w:rPr>
+        <w:t>Projects</w:t>
+      </w:r>
+      <w:r>
+        <w:rPr>
+          <w:rFonts w:ascii="Montserrat-Bold" w:hAnsi="Montserrat-Bold"/>
+          <w:b/>
+          <w:color w:val="404040" w:themeColor="text1" w:themeTint="BF"/>
+          <w:spacing w:val="20"/>
+          <w:sz w:val="24"/>
+          <w:szCs w:val="24"/>
+        </w:rPr>
+        <w:t xml:space="preserve"> / Interest</w:t>
+      </w:r>
+    </w:p>
+    <w:p>
+      <w:pPr>
+        <w:spacing w:before="120"/>
         <w:rPr>
           <w:rFonts w:ascii="Montserrat-Bold" w:hAnsi="Montserrat-Bold"/>
           <w:color w:val="404040" w:themeColor="text1" w:themeTint="BF"/>
@@ -4193,9 +4216,15 @@
           <w:sz w:val="24"/>
           <w:szCs w:val="24"/>
         </w:rPr>
-        <w:t>Projects</w:t>
-      </w:r>
-      <w:r>
+      </w:pPr>
+    </w:p>
+    <w:p>
+      <w:pPr>
+        <w:pStyle w:val="ListParagraph"/>
+        <w:numPr>
+          <w:ilvl w:val="0"/>
+          <w:numId w:val="9"/>
+        </w:numPr>
         <w:rPr>
           <w:rFonts w:ascii="Montserrat-Bold" w:hAnsi="Montserrat-Bold"/>
           <w:color w:val="404040" w:themeColor="text1" w:themeTint="BF"/>
@@ -4203,35 +4232,6 @@
           <w:sz w:val="24"/>
           <w:szCs w:val="24"/>
         </w:rPr>
-        <w:t xml:space="preserve"> / Interest</w:t>
-      </w:r>
-    </w:p>
-    <w:p>
-      <w:pPr>
-        <w:spacing w:before="120"/>
-        <w:rPr>
-          <w:rFonts w:ascii="Montserrat-Bold" w:hAnsi="Montserrat-Bold"/>
-          <w:color w:val="404040" w:themeColor="text1" w:themeTint="BF"/>
-          <w:spacing w:val="20"/>
-          <w:sz w:val="24"/>
-          <w:szCs w:val="24"/>
-        </w:rPr>
-      </w:pPr>
-    </w:p>
-    <w:p>
-      <w:pPr>
-        <w:pStyle w:val="ListParagraph"/>
-        <w:numPr>
-          <w:ilvl w:val="0"/>
-          <w:numId w:val="9"/>
-        </w:numPr>
-        <w:rPr>
-          <w:rFonts w:ascii="Montserrat-Bold" w:hAnsi="Montserrat-Bold"/>
-          <w:color w:val="404040" w:themeColor="text1" w:themeTint="BF"/>
-          <w:spacing w:val="20"/>
-          <w:sz w:val="24"/>
-          <w:szCs w:val="24"/>
-        </w:rPr>
       </w:pPr>
       <w:r>
         <w:rPr>
@@ -4248,7 +4248,17 @@
           <w:color w:val="808080" w:themeColor="background1" w:themeShade="80"/>
           <w:szCs w:val="18"/>
         </w:rPr>
-        <w:t>NodeJS</w:t>
+        <w:t>Node</w:t>
+      </w:r>
+      <w:bookmarkStart w:id="0" w:name="_GoBack"/>
+      <w:bookmarkEnd w:id="0"/>
+      <w:r>
+        <w:rPr>
+          <w:rFonts w:ascii="Neuton Light" w:hAnsi="Neuton Light" w:cs="Neuton Regular"/>
+          <w:color w:val="808080" w:themeColor="background1" w:themeShade="80"/>
+          <w:szCs w:val="18"/>
+        </w:rPr>
+        <w:t>JS</w:t>
       </w:r>
       <w:proofErr w:type="spellEnd"/>
     </w:p>
@@ -4262,7 +4272,6 @@
         <w:rPr>
           <w:rFonts w:ascii="Neuton Light" w:hAnsi="Neuton Light"/>
           <w:color w:val="404040" w:themeColor="text1" w:themeTint="BF"/>
-          <w:spacing w:val="20"/>
           <w:szCs w:val="18"/>
         </w:rPr>
       </w:pPr>
@@ -4272,7 +4281,6 @@
             <w:rStyle w:val="Hyperlink"/>
             <w:rFonts w:ascii="Neuton Light" w:hAnsi="Neuton Light"/>
             <w:color w:val="404040" w:themeColor="text1" w:themeTint="BF"/>
-            <w:spacing w:val="20"/>
             <w:szCs w:val="18"/>
           </w:rPr>
           <w:t>https://github.com/supermitsuba/node.blog</w:t>
@@ -4289,7 +4297,6 @@
         <w:rPr>
           <w:rFonts w:ascii="Neuton Light" w:hAnsi="Neuton Light"/>
           <w:color w:val="808080" w:themeColor="background1" w:themeShade="80"/>
-          <w:spacing w:val="20"/>
           <w:szCs w:val="18"/>
         </w:rPr>
       </w:pPr>
@@ -4297,7 +4304,6 @@
         <w:rPr>
           <w:rFonts w:ascii="Neuton Light" w:hAnsi="Neuton Light"/>
           <w:color w:val="808080" w:themeColor="background1" w:themeShade="80"/>
-          <w:spacing w:val="20"/>
           <w:szCs w:val="18"/>
         </w:rPr>
         <w:t>Now hosted on github</w:t>
@@ -4313,7 +4319,6 @@
         <w:rPr>
           <w:rFonts w:ascii="Neuton Light" w:hAnsi="Neuton Light"/>
           <w:color w:val="808080" w:themeColor="background1" w:themeShade="80"/>
-          <w:spacing w:val="20"/>
           <w:szCs w:val="18"/>
         </w:rPr>
       </w:pPr>
@@ -4321,7 +4326,6 @@
         <w:rPr>
           <w:rFonts w:ascii="Neuton Light" w:hAnsi="Neuton Light"/>
           <w:color w:val="808080" w:themeColor="background1" w:themeShade="80"/>
-          <w:spacing w:val="20"/>
           <w:szCs w:val="18"/>
         </w:rPr>
         <w:t xml:space="preserve">Designed IOT (internet of things) bulletin board using </w:t>
@@ -4331,7 +4335,6 @@
         <w:rPr>
           <w:rFonts w:ascii="Neuton Light" w:hAnsi="Neuton Light"/>
           <w:color w:val="808080" w:themeColor="background1" w:themeShade="80"/>
-          <w:spacing w:val="20"/>
           <w:szCs w:val="18"/>
         </w:rPr>
         <w:t>Ardunio</w:t>
@@ -4341,7 +4344,6 @@
         <w:rPr>
           <w:rFonts w:ascii="Neuton Light" w:hAnsi="Neuton Light"/>
           <w:color w:val="808080" w:themeColor="background1" w:themeShade="80"/>
-          <w:spacing w:val="20"/>
           <w:szCs w:val="18"/>
         </w:rPr>
         <w:t xml:space="preserve">, raspberry PI and LED tiles: </w:t>
@@ -4357,7 +4359,6 @@
         <w:rPr>
           <w:rFonts w:ascii="Neuton Light" w:hAnsi="Neuton Light"/>
           <w:color w:val="404040" w:themeColor="text1" w:themeTint="BF"/>
-          <w:spacing w:val="20"/>
           <w:szCs w:val="18"/>
         </w:rPr>
       </w:pPr>
@@ -4367,7 +4368,6 @@
             <w:rStyle w:val="Hyperlink"/>
             <w:rFonts w:ascii="Neuton Light" w:hAnsi="Neuton Light"/>
             <w:color w:val="404040" w:themeColor="text1" w:themeTint="BF"/>
-            <w:spacing w:val="20"/>
             <w:szCs w:val="18"/>
           </w:rPr>
           <w:t>http://www.jordenlowe.com/title/LED_Bulletin_Board</w:t>
@@ -4384,7 +4384,6 @@
         <w:rPr>
           <w:rFonts w:ascii="Neuton Light" w:hAnsi="Neuton Light"/>
           <w:color w:val="808080" w:themeColor="background1" w:themeShade="80"/>
-          <w:spacing w:val="20"/>
           <w:szCs w:val="18"/>
         </w:rPr>
       </w:pPr>
@@ -4392,7 +4391,6 @@
         <w:rPr>
           <w:rFonts w:ascii="Neuton Light" w:hAnsi="Neuton Light"/>
           <w:color w:val="808080" w:themeColor="background1" w:themeShade="80"/>
-          <w:spacing w:val="20"/>
           <w:szCs w:val="18"/>
         </w:rPr>
         <w:t xml:space="preserve">Maintainer of open source project to automatically create RAML specification for an ASP.net web </w:t>
@@ -4402,7 +4400,6 @@
         <w:rPr>
           <w:rFonts w:ascii="Neuton Light" w:hAnsi="Neuton Light"/>
           <w:color w:val="808080" w:themeColor="background1" w:themeShade="80"/>
-          <w:spacing w:val="20"/>
           <w:szCs w:val="18"/>
         </w:rPr>
         <w:t>api</w:t>
@@ -4412,7 +4409,6 @@
         <w:rPr>
           <w:rFonts w:ascii="Neuton Light" w:hAnsi="Neuton Light"/>
           <w:color w:val="808080" w:themeColor="background1" w:themeShade="80"/>
-          <w:spacing w:val="20"/>
           <w:szCs w:val="18"/>
         </w:rPr>
         <w:t>.  </w:t>
@@ -4428,7 +4424,6 @@
         <w:rPr>
           <w:rFonts w:ascii="Neuton Light" w:hAnsi="Neuton Light"/>
           <w:color w:val="404040" w:themeColor="text1" w:themeTint="BF"/>
-          <w:spacing w:val="20"/>
           <w:szCs w:val="18"/>
         </w:rPr>
       </w:pPr>
@@ -4438,7 +4433,6 @@
             <w:rStyle w:val="Hyperlink"/>
             <w:rFonts w:ascii="Neuton Light" w:hAnsi="Neuton Light"/>
             <w:color w:val="404040" w:themeColor="text1" w:themeTint="BF"/>
-            <w:spacing w:val="20"/>
             <w:szCs w:val="18"/>
           </w:rPr>
           <w:t>https://github.com/QuickenLoans/RAMLsharp</w:t>
@@ -8318,7 +8312,7 @@
 </file>
 
 <file path=customXml/itemProps1.xml><?xml version="1.0" encoding="utf-8"?>
-<ds:datastoreItem xmlns:ds="http://schemas.openxmlformats.org/officeDocument/2006/customXml" ds:itemID="{03712331-7284-4FE6-BD89-613561DA0FC0}">
+<ds:datastoreItem xmlns:ds="http://schemas.openxmlformats.org/officeDocument/2006/customXml" ds:itemID="{58979631-94AC-4BA7-8094-88BD7E8245CD}">
   <ds:schemaRefs>
     <ds:schemaRef ds:uri="http://schemas.openxmlformats.org/officeDocument/2006/bibliography"/>
   </ds:schemaRefs>

--- a/resume.docx
+++ b/resume.docx
@@ -242,19 +242,8 @@
                 <w:sz w:val="16"/>
                 <w:szCs w:val="16"/>
               </w:rPr>
-              <w:t xml:space="preserve">xxx </w:t>
+              <w:t>xxx xxxx</w:t>
             </w:r>
-            <w:proofErr w:type="spellStart"/>
-            <w:r>
-              <w:rPr>
-                <w:rFonts w:ascii="Montserrat-Regular" w:hAnsi="Montserrat-Regular"/>
-                <w:color w:val="808080" w:themeColor="background1" w:themeShade="80"/>
-                <w:sz w:val="16"/>
-                <w:szCs w:val="16"/>
-              </w:rPr>
-              <w:t>xxxx</w:t>
-            </w:r>
-            <w:proofErr w:type="spellEnd"/>
           </w:p>
           <w:p>
             <w:pPr>
@@ -375,7 +364,6 @@
               </w:rPr>
               <w:t xml:space="preserve"> </w:t>
             </w:r>
-            <w:proofErr w:type="spellStart"/>
             <w:r>
               <w:rPr>
                 <w:rFonts w:ascii="Montserrat-Regular" w:hAnsi="Montserrat-Regular"/>
@@ -385,7 +373,6 @@
               </w:rPr>
               <w:t>xxxx</w:t>
             </w:r>
-            <w:proofErr w:type="spellEnd"/>
           </w:p>
         </w:tc>
       </w:tr>
@@ -460,7 +447,7 @@
       <w:tblPr>
         <w:tblStyle w:val="TableGrid"/>
         <w:tblW w:w="0" w:type="auto"/>
-        <w:jc w:val="center"/>
+        <w:jc w:val="right"/>
         <w:tblBorders>
           <w:top w:val="none" w:sz="0" w:space="0" w:color="auto"/>
           <w:left w:val="none" w:sz="0" w:space="0" w:color="auto"/>
@@ -476,36 +463,24 @@
         <w:tblLook w:val="04A0" w:firstRow="1" w:lastRow="0" w:firstColumn="1" w:lastColumn="0" w:noHBand="0" w:noVBand="1"/>
       </w:tblPr>
       <w:tblGrid>
-        <w:gridCol w:w="3610"/>
-        <w:gridCol w:w="3639"/>
-        <w:gridCol w:w="3551"/>
+        <w:gridCol w:w="2269"/>
+        <w:gridCol w:w="2745"/>
+        <w:gridCol w:w="2282"/>
+        <w:gridCol w:w="279"/>
+        <w:gridCol w:w="279"/>
+        <w:gridCol w:w="279"/>
+        <w:gridCol w:w="279"/>
+        <w:gridCol w:w="279"/>
       </w:tblGrid>
       <w:tr>
         <w:trPr>
-          <w:jc w:val="center"/>
+          <w:trHeight w:val="1023"/>
+          <w:jc w:val="right"/>
         </w:trPr>
         <w:tc>
           <w:tcPr>
-            <w:tcW w:w="3672" w:type="dxa"/>
+            <w:tcW w:w="2269" w:type="dxa"/>
           </w:tcPr>
-          <w:p>
-            <w:pPr>
-              <w:spacing w:before="120"/>
-              <w:rPr>
-                <w:b/>
-              </w:rPr>
-            </w:pPr>
-            <w:r>
-              <w:rPr>
-                <w:rFonts w:ascii="Montserrat-Regular" w:hAnsi="Montserrat-Regular"/>
-                <w:b/>
-                <w:color w:val="404040" w:themeColor="text1" w:themeTint="BF"/>
-                <w:sz w:val="16"/>
-                <w:szCs w:val="16"/>
-              </w:rPr>
-              <w:t>Skills:</w:t>
-            </w:r>
-          </w:p>
           <w:p>
             <w:pPr>
               <w:pStyle w:val="ListParagraph"/>
@@ -578,35 +553,8 @@
                 <w:sz w:val="16"/>
                 <w:szCs w:val="16"/>
               </w:rPr>
-              <w:t>REST APIs</w:t>
+              <w:t>JavaScript</w:t>
             </w:r>
-          </w:p>
-          <w:p>
-            <w:pPr>
-              <w:pStyle w:val="ListParagraph"/>
-              <w:numPr>
-                <w:ilvl w:val="0"/>
-                <w:numId w:val="8"/>
-              </w:numPr>
-              <w:spacing w:before="120"/>
-              <w:rPr>
-                <w:rFonts w:ascii="Neuton Light" w:hAnsi="Neuton Light"/>
-                <w:color w:val="808080" w:themeColor="background1" w:themeShade="80"/>
-                <w:sz w:val="16"/>
-                <w:szCs w:val="16"/>
-              </w:rPr>
-            </w:pPr>
-            <w:proofErr w:type="spellStart"/>
-            <w:r>
-              <w:rPr>
-                <w:rFonts w:ascii="Neuton Light" w:hAnsi="Neuton Light"/>
-                <w:color w:val="808080" w:themeColor="background1" w:themeShade="80"/>
-                <w:sz w:val="16"/>
-                <w:szCs w:val="16"/>
-              </w:rPr>
-              <w:t>NodeJS</w:t>
-            </w:r>
-            <w:proofErr w:type="spellEnd"/>
           </w:p>
           <w:p>
             <w:pPr>
@@ -630,6 +578,170 @@
                 <w:sz w:val="16"/>
                 <w:szCs w:val="16"/>
               </w:rPr>
+              <w:t>Ruby</w:t>
+            </w:r>
+          </w:p>
+        </w:tc>
+        <w:tc>
+          <w:tcPr>
+            <w:tcW w:w="2275" w:type="dxa"/>
+          </w:tcPr>
+          <w:p>
+            <w:pPr>
+              <w:pStyle w:val="ListParagraph"/>
+              <w:numPr>
+                <w:ilvl w:val="0"/>
+                <w:numId w:val="0"/>
+              </w:numPr>
+              <w:ind w:left="360"/>
+              <w:rPr>
+                <w:rFonts w:ascii="Neuton Light" w:hAnsi="Neuton Light"/>
+                <w:color w:val="808080" w:themeColor="background1" w:themeShade="80"/>
+                <w:sz w:val="10"/>
+                <w:szCs w:val="10"/>
+              </w:rPr>
+            </w:pPr>
+          </w:p>
+          <w:p>
+            <w:pPr>
+              <w:pStyle w:val="ListParagraph"/>
+              <w:numPr>
+                <w:ilvl w:val="0"/>
+                <w:numId w:val="8"/>
+              </w:numPr>
+              <w:tabs>
+                <w:tab w:val="left" w:pos="2158"/>
+              </w:tabs>
+              <w:rPr>
+                <w:rFonts w:ascii="Neuton Light" w:hAnsi="Neuton Light"/>
+                <w:color w:val="808080" w:themeColor="background1" w:themeShade="80"/>
+                <w:sz w:val="16"/>
+                <w:szCs w:val="16"/>
+              </w:rPr>
+            </w:pPr>
+            <w:r>
+              <w:rPr>
+                <w:noProof/>
+              </w:rPr>
+              <mc:AlternateContent>
+                <mc:Choice Requires="wps">
+                  <w:drawing>
+                    <wp:anchor distT="0" distB="0" distL="114300" distR="114300" simplePos="0" relativeHeight="251677696" behindDoc="1" locked="0" layoutInCell="1" allowOverlap="1" wp14:anchorId="1E2E3A00" wp14:editId="7551CBED">
+                      <wp:simplePos x="0" y="0"/>
+                      <wp:positionH relativeFrom="column">
+                        <wp:posOffset>-2643966</wp:posOffset>
+                      </wp:positionH>
+                      <wp:positionV relativeFrom="page">
+                        <wp:posOffset>10272</wp:posOffset>
+                      </wp:positionV>
+                      <wp:extent cx="8787284" cy="884255"/>
+                      <wp:effectExtent l="0" t="0" r="0" b="0"/>
+                      <wp:wrapNone/>
+                      <wp:docPr id="6" name="Rectangle 3"/>
+                      <wp:cNvGraphicFramePr>
+                        <a:graphicFrameLocks xmlns:a="http://schemas.openxmlformats.org/drawingml/2006/main"/>
+                      </wp:cNvGraphicFramePr>
+                      <a:graphic xmlns:a="http://schemas.openxmlformats.org/drawingml/2006/main">
+                        <a:graphicData uri="http://schemas.microsoft.com/office/word/2010/wordprocessingShape">
+                          <wps:wsp>
+                            <wps:cNvSpPr>
+                              <a:spLocks noChangeArrowheads="1"/>
+                            </wps:cNvSpPr>
+                            <wps:spPr bwMode="auto">
+                              <a:xfrm>
+                                <a:off x="0" y="0"/>
+                                <a:ext cx="8787284" cy="884255"/>
+                              </a:xfrm>
+                              <a:prstGeom prst="rect">
+                                <a:avLst/>
+                              </a:prstGeom>
+                              <a:solidFill>
+                                <a:srgbClr val="C9D1DD">
+                                  <a:alpha val="14000"/>
+                                </a:srgbClr>
+                              </a:solidFill>
+                              <a:ln>
+                                <a:noFill/>
+                              </a:ln>
+                              <a:effectLst/>
+                              <a:extLst>
+                                <a:ext uri="{91240B29-F687-4F45-9708-019B960494DF}">
+                                  <a14:hiddenLine xmlns:a14="http://schemas.microsoft.com/office/drawing/2010/main" w="9525">
+                                    <a:solidFill>
+                                      <a:schemeClr val="accent1">
+                                        <a:lumMod val="95000"/>
+                                        <a:lumOff val="0"/>
+                                      </a:schemeClr>
+                                    </a:solidFill>
+                                    <a:miter lim="800000"/>
+                                    <a:headEnd/>
+                                    <a:tailEnd/>
+                                  </a14:hiddenLine>
+                                </a:ext>
+                                <a:ext uri="{AF507438-7753-43E0-B8FC-AC1667EBCBE1}">
+                                  <a14:hiddenEffects xmlns:a14="http://schemas.microsoft.com/office/drawing/2010/main">
+                                    <a:effectLst>
+                                      <a:outerShdw dist="23000" dir="5400000" rotWithShape="0">
+                                        <a:srgbClr val="808080">
+                                          <a:alpha val="34999"/>
+                                        </a:srgbClr>
+                                      </a:outerShdw>
+                                    </a:effectLst>
+                                  </a14:hiddenEffects>
+                                </a:ext>
+                              </a:extLst>
+                            </wps:spPr>
+                            <wps:txbx>
+                              <w:txbxContent>
+                                <w:p>
+                                  <w:pPr>
+                                    <w:jc w:val="center"/>
+                                  </w:pPr>
+                                </w:p>
+                              </w:txbxContent>
+                            </wps:txbx>
+                            <wps:bodyPr rot="0" vert="horz" wrap="square" lIns="91440" tIns="45720" rIns="91440" bIns="45720" anchor="ctr" anchorCtr="0" upright="1">
+                              <a:noAutofit/>
+                            </wps:bodyPr>
+                          </wps:wsp>
+                        </a:graphicData>
+                      </a:graphic>
+                      <wp14:sizeRelH relativeFrom="page">
+                        <wp14:pctWidth>0</wp14:pctWidth>
+                      </wp14:sizeRelH>
+                      <wp14:sizeRelV relativeFrom="page">
+                        <wp14:pctHeight>0</wp14:pctHeight>
+                      </wp14:sizeRelV>
+                    </wp:anchor>
+                  </w:drawing>
+                </mc:Choice>
+                <mc:Fallback>
+                  <w:pict>
+                    <v:rect w14:anchorId="1E2E3A00" id="Rectangle 3" o:spid="_x0000_s1026" style="position:absolute;left:0;text-align:left;margin-left:-208.2pt;margin-top:.8pt;width:691.9pt;height:69.65pt;z-index:-251638784;visibility:visible;mso-wrap-style:square;mso-width-percent:0;mso-height-percent:0;mso-wrap-distance-left:9pt;mso-wrap-distance-top:0;mso-wrap-distance-right:9pt;mso-wrap-distance-bottom:0;mso-position-horizontal:absolute;mso-position-horizontal-relative:text;mso-position-vertical:absolute;mso-position-vertical-relative:page;mso-width-percent:0;mso-height-percent:0;mso-width-relative:page;mso-height-relative:page;v-text-anchor:middle" o:gfxdata="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" fillcolor="#c9d1dd" stroked="f" strokecolor="#8a9a90 [3044]">
+                      <v:fill opacity="9252f"/>
+                      <v:shadow opacity="22936f" origin=",.5" offset="0,.63889mm"/>
+                      <v:textbox>
+                        <w:txbxContent>
+                          <w:p>
+                            <w:pPr>
+                              <w:jc w:val="center"/>
+                            </w:pPr>
+                          </w:p>
+                        </w:txbxContent>
+                      </v:textbox>
+                      <w10:wrap anchory="page"/>
+                    </v:rect>
+                  </w:pict>
+                </mc:Fallback>
+              </mc:AlternateContent>
+            </w:r>
+            <w:r>
+              <w:rPr>
+                <w:rFonts w:ascii="Neuton Light" w:hAnsi="Neuton Light"/>
+                <w:color w:val="808080" w:themeColor="background1" w:themeShade="80"/>
+                <w:sz w:val="16"/>
+                <w:szCs w:val="16"/>
+              </w:rPr>
               <w:t>Docker</w:t>
             </w:r>
           </w:p>
@@ -640,7 +752,6 @@
                 <w:ilvl w:val="0"/>
                 <w:numId w:val="8"/>
               </w:numPr>
-              <w:spacing w:before="120"/>
               <w:rPr>
                 <w:color w:val="808080" w:themeColor="background1" w:themeShade="80"/>
                 <w:sz w:val="16"/>
@@ -657,10 +768,105 @@
               <w:t>Vagrant</w:t>
             </w:r>
           </w:p>
+          <w:p>
+            <w:pPr>
+              <w:pStyle w:val="ListParagraph"/>
+              <w:numPr>
+                <w:ilvl w:val="0"/>
+                <w:numId w:val="8"/>
+              </w:numPr>
+              <w:rPr>
+                <w:color w:val="808080" w:themeColor="background1" w:themeShade="80"/>
+                <w:sz w:val="16"/>
+                <w:szCs w:val="16"/>
+              </w:rPr>
+            </w:pPr>
+            <w:r>
+              <w:rPr>
+                <w:color w:val="808080" w:themeColor="background1" w:themeShade="80"/>
+                <w:sz w:val="16"/>
+                <w:szCs w:val="16"/>
+              </w:rPr>
+              <w:t>Linux/Windows/Mac</w:t>
+            </w:r>
+          </w:p>
+          <w:p>
+            <w:pPr>
+              <w:pStyle w:val="ListParagraph"/>
+              <w:numPr>
+                <w:ilvl w:val="0"/>
+                <w:numId w:val="8"/>
+              </w:numPr>
+              <w:spacing w:before="120"/>
+              <w:rPr>
+                <w:rFonts w:ascii="Neuton Light" w:hAnsi="Neuton Light"/>
+                <w:color w:val="808080" w:themeColor="background1" w:themeShade="80"/>
+                <w:sz w:val="16"/>
+                <w:szCs w:val="16"/>
+              </w:rPr>
+            </w:pPr>
+            <w:r>
+              <w:rPr>
+                <w:color w:val="808080" w:themeColor="background1" w:themeShade="80"/>
+                <w:sz w:val="16"/>
+                <w:szCs w:val="16"/>
+              </w:rPr>
+              <w:t>AWS / Azure</w:t>
+            </w:r>
+            <w:r>
+              <w:rPr>
+                <w:rFonts w:ascii="Neuton Light" w:hAnsi="Neuton Light"/>
+                <w:color w:val="808080" w:themeColor="background1" w:themeShade="80"/>
+                <w:sz w:val="16"/>
+                <w:szCs w:val="16"/>
+              </w:rPr>
+              <w:t xml:space="preserve"> </w:t>
+            </w:r>
+          </w:p>
+          <w:p>
+            <w:pPr>
+              <w:pStyle w:val="ListParagraph"/>
+              <w:numPr>
+                <w:ilvl w:val="0"/>
+                <w:numId w:val="8"/>
+              </w:numPr>
+              <w:spacing w:before="120"/>
+              <w:rPr>
+                <w:rFonts w:ascii="Neuton Light" w:hAnsi="Neuton Light"/>
+                <w:color w:val="808080" w:themeColor="background1" w:themeShade="80"/>
+                <w:sz w:val="16"/>
+                <w:szCs w:val="16"/>
+              </w:rPr>
+            </w:pPr>
+            <w:r>
+              <w:rPr>
+                <w:rFonts w:ascii="Neuton Light" w:hAnsi="Neuton Light"/>
+                <w:color w:val="808080" w:themeColor="background1" w:themeShade="80"/>
+                <w:sz w:val="16"/>
+                <w:szCs w:val="16"/>
+              </w:rPr>
+              <w:t>REST APIs</w:t>
+            </w:r>
+          </w:p>
+          <w:p>
+            <w:pPr>
+              <w:pStyle w:val="ListParagraph"/>
+              <w:numPr>
+                <w:ilvl w:val="0"/>
+                <w:numId w:val="0"/>
+              </w:numPr>
+              <w:ind w:left="360"/>
+              <w:rPr>
+                <w:color w:val="808080" w:themeColor="background1" w:themeShade="80"/>
+                <w:sz w:val="16"/>
+                <w:szCs w:val="16"/>
+              </w:rPr>
+            </w:pPr>
+          </w:p>
         </w:tc>
         <w:tc>
           <w:tcPr>
-            <w:tcW w:w="3672" w:type="dxa"/>
+            <w:tcW w:w="2282" w:type="dxa"/>
           </w:tcPr>
           <w:p>
             <w:pPr>
@@ -673,24 +879,8 @@
               <w:rPr>
                 <w:rFonts w:ascii="Neuton Light" w:hAnsi="Neuton Light"/>
                 <w:color w:val="808080" w:themeColor="background1" w:themeShade="80"/>
-                <w:sz w:val="16"/>
-                <w:szCs w:val="16"/>
-              </w:rPr>
-            </w:pPr>
-          </w:p>
-          <w:p>
-            <w:pPr>
-              <w:pStyle w:val="ListParagraph"/>
-              <w:numPr>
-                <w:ilvl w:val="0"/>
-                <w:numId w:val="0"/>
-              </w:numPr>
-              <w:ind w:left="360"/>
-              <w:rPr>
-                <w:rFonts w:ascii="Neuton Light" w:hAnsi="Neuton Light"/>
-                <w:color w:val="808080" w:themeColor="background1" w:themeShade="80"/>
-                <w:sz w:val="16"/>
-                <w:szCs w:val="16"/>
+                <w:sz w:val="10"/>
+                <w:szCs w:val="10"/>
               </w:rPr>
             </w:pPr>
           </w:p>
@@ -715,7 +905,7 @@
                 <w:sz w:val="16"/>
                 <w:szCs w:val="16"/>
               </w:rPr>
-              <w:t>Ruby</w:t>
+              <w:t>SQL Server</w:t>
             </w:r>
           </w:p>
           <w:p>
@@ -759,7 +949,7 @@
                 <w:sz w:val="16"/>
                 <w:szCs w:val="16"/>
               </w:rPr>
-              <w:t>GIT and GITHUB</w:t>
+              <w:t xml:space="preserve">Git </w:t>
             </w:r>
           </w:p>
           <w:p>
@@ -791,7 +981,9 @@
                 <w:ilvl w:val="0"/>
                 <w:numId w:val="8"/>
               </w:numPr>
+              <w:spacing w:before="120"/>
               <w:rPr>
+                <w:rFonts w:ascii="Neuton Light" w:hAnsi="Neuton Light"/>
                 <w:color w:val="808080" w:themeColor="background1" w:themeShade="80"/>
                 <w:sz w:val="16"/>
                 <w:szCs w:val="16"/>
@@ -799,11 +991,12 @@
             </w:pPr>
             <w:r>
               <w:rPr>
+                <w:rFonts w:ascii="Neuton Light" w:hAnsi="Neuton Light"/>
                 <w:color w:val="808080" w:themeColor="background1" w:themeShade="80"/>
                 <w:sz w:val="16"/>
                 <w:szCs w:val="16"/>
               </w:rPr>
-              <w:t>Linux/Windows/Mac</w:t>
+              <w:t>NodeJS</w:t>
             </w:r>
           </w:p>
           <w:p>
@@ -811,27 +1004,20 @@
               <w:pStyle w:val="ListParagraph"/>
               <w:numPr>
                 <w:ilvl w:val="0"/>
-                <w:numId w:val="8"/>
+                <w:numId w:val="0"/>
               </w:numPr>
+              <w:ind w:left="360"/>
               <w:rPr>
                 <w:color w:val="808080" w:themeColor="background1" w:themeShade="80"/>
                 <w:sz w:val="16"/>
                 <w:szCs w:val="16"/>
               </w:rPr>
             </w:pPr>
-            <w:r>
-              <w:rPr>
-                <w:color w:val="808080" w:themeColor="background1" w:themeShade="80"/>
-                <w:sz w:val="16"/>
-                <w:szCs w:val="16"/>
-              </w:rPr>
-              <w:t>AWS / Azure</w:t>
-            </w:r>
           </w:p>
         </w:tc>
         <w:tc>
           <w:tcPr>
-            <w:tcW w:w="3672" w:type="dxa"/>
+            <w:tcW w:w="279" w:type="dxa"/>
           </w:tcPr>
           <w:p>
             <w:pPr>
@@ -844,103 +1030,74 @@
                 <w:szCs w:val="16"/>
               </w:rPr>
             </w:pPr>
-            <w:r>
+          </w:p>
+        </w:tc>
+        <w:tc>
+          <w:tcPr>
+            <w:tcW w:w="279" w:type="dxa"/>
+          </w:tcPr>
+          <w:p>
+            <w:pPr>
+              <w:spacing w:line="276" w:lineRule="auto"/>
               <w:rPr>
-                <w:noProof/>
+                <w:rFonts w:ascii="Georgia" w:hAnsi="Georgia"/>
+                <w:i/>
+                <w:color w:val="808080" w:themeColor="background1" w:themeShade="80"/>
+                <w:sz w:val="16"/>
+                <w:szCs w:val="16"/>
               </w:rPr>
-              <mc:AlternateContent>
-                <mc:Choice Requires="wps">
-                  <w:drawing>
-                    <wp:anchor distT="0" distB="0" distL="114300" distR="114300" simplePos="0" relativeHeight="251660288" behindDoc="1" locked="0" layoutInCell="1" allowOverlap="1" wp14:anchorId="1E2E3A00" wp14:editId="4E91FAC8">
-                      <wp:simplePos x="0" y="0"/>
-                      <wp:positionH relativeFrom="column">
-                        <wp:posOffset>-5163185</wp:posOffset>
-                      </wp:positionH>
-                      <wp:positionV relativeFrom="paragraph">
-                        <wp:posOffset>6350</wp:posOffset>
-                      </wp:positionV>
-                      <wp:extent cx="8001000" cy="1204595"/>
-                      <wp:effectExtent l="0" t="6350" r="0" b="8255"/>
-                      <wp:wrapNone/>
-                      <wp:docPr id="6" name="Rectangle 3"/>
-                      <wp:cNvGraphicFramePr>
-                        <a:graphicFrameLocks xmlns:a="http://schemas.openxmlformats.org/drawingml/2006/main"/>
-                      </wp:cNvGraphicFramePr>
-                      <a:graphic xmlns:a="http://schemas.openxmlformats.org/drawingml/2006/main">
-                        <a:graphicData uri="http://schemas.microsoft.com/office/word/2010/wordprocessingShape">
-                          <wps:wsp>
-                            <wps:cNvSpPr>
-                              <a:spLocks noChangeArrowheads="1"/>
-                            </wps:cNvSpPr>
-                            <wps:spPr bwMode="auto">
-                              <a:xfrm>
-                                <a:off x="0" y="0"/>
-                                <a:ext cx="8001000" cy="1204595"/>
-                              </a:xfrm>
-                              <a:prstGeom prst="rect">
-                                <a:avLst/>
-                              </a:prstGeom>
-                              <a:solidFill>
-                                <a:srgbClr val="C9D1DD">
-                                  <a:alpha val="14000"/>
-                                </a:srgbClr>
-                              </a:solidFill>
-                              <a:ln>
-                                <a:noFill/>
-                              </a:ln>
-                              <a:effectLst/>
-                              <a:extLst>
-                                <a:ext uri="{91240B29-F687-4F45-9708-019B960494DF}">
-                                  <a14:hiddenLine xmlns:a14="http://schemas.microsoft.com/office/drawing/2010/main" w="9525">
-                                    <a:solidFill>
-                                      <a:schemeClr val="accent1">
-                                        <a:lumMod val="95000"/>
-                                        <a:lumOff val="0"/>
-                                      </a:schemeClr>
-                                    </a:solidFill>
-                                    <a:miter lim="800000"/>
-                                    <a:headEnd/>
-                                    <a:tailEnd/>
-                                  </a14:hiddenLine>
-                                </a:ext>
-                                <a:ext uri="{AF507438-7753-43E0-B8FC-AC1667EBCBE1}">
-                                  <a14:hiddenEffects xmlns:a14="http://schemas.microsoft.com/office/drawing/2010/main">
-                                    <a:effectLst>
-                                      <a:outerShdw dist="23000" dir="5400000" rotWithShape="0">
-                                        <a:srgbClr val="808080">
-                                          <a:alpha val="34999"/>
-                                        </a:srgbClr>
-                                      </a:outerShdw>
-                                    </a:effectLst>
-                                  </a14:hiddenEffects>
-                                </a:ext>
-                              </a:extLst>
-                            </wps:spPr>
-                            <wps:bodyPr rot="0" vert="horz" wrap="square" lIns="91440" tIns="45720" rIns="91440" bIns="45720" anchor="ctr" anchorCtr="0" upright="1">
-                              <a:noAutofit/>
-                            </wps:bodyPr>
-                          </wps:wsp>
-                        </a:graphicData>
-                      </a:graphic>
-                      <wp14:sizeRelH relativeFrom="page">
-                        <wp14:pctWidth>0</wp14:pctWidth>
-                      </wp14:sizeRelH>
-                      <wp14:sizeRelV relativeFrom="page">
-                        <wp14:pctHeight>0</wp14:pctHeight>
-                      </wp14:sizeRelV>
-                    </wp:anchor>
-                  </w:drawing>
-                </mc:Choice>
-                <mc:Fallback>
-                  <w:pict>
-                    <v:rect w14:anchorId="438B4B7C" id="Rectangle 3" o:spid="_x0000_s1026" style="position:absolute;margin-left:-406.55pt;margin-top:.5pt;width:630pt;height:94.85pt;z-index:-251656192;visibility:visible;mso-wrap-style:square;mso-width-percent:0;mso-height-percent:0;mso-wrap-distance-left:9pt;mso-wrap-distance-top:0;mso-wrap-distance-right:9pt;mso-wrap-distance-bottom:0;mso-position-horizontal:absolute;mso-position-horizontal-relative:text;mso-position-vertical:absolute;mso-position-vertical-relative:text;mso-width-percent:0;mso-height-percent:0;mso-width-relative:page;mso-height-relative:page;v-text-anchor:middle" o:gfxdata="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" fillcolor="#c9d1dd" stroked="f" strokecolor="#8a9a90 [3044]">
-                      <v:fill opacity="9252f"/>
-                      <v:shadow opacity="22936f" origin=",.5" offset="0,.63889mm"/>
-                    </v:rect>
-                  </w:pict>
-                </mc:Fallback>
-              </mc:AlternateContent>
-            </w:r>
+            </w:pPr>
+          </w:p>
+        </w:tc>
+        <w:tc>
+          <w:tcPr>
+            <w:tcW w:w="279" w:type="dxa"/>
+          </w:tcPr>
+          <w:p>
+            <w:pPr>
+              <w:spacing w:line="276" w:lineRule="auto"/>
+              <w:rPr>
+                <w:rFonts w:ascii="Georgia" w:hAnsi="Georgia"/>
+                <w:i/>
+                <w:color w:val="808080" w:themeColor="background1" w:themeShade="80"/>
+                <w:sz w:val="16"/>
+                <w:szCs w:val="16"/>
+              </w:rPr>
+            </w:pPr>
+          </w:p>
+        </w:tc>
+        <w:tc>
+          <w:tcPr>
+            <w:tcW w:w="279" w:type="dxa"/>
+          </w:tcPr>
+          <w:p>
+            <w:pPr>
+              <w:spacing w:line="276" w:lineRule="auto"/>
+              <w:rPr>
+                <w:rFonts w:ascii="Georgia" w:hAnsi="Georgia"/>
+                <w:i/>
+                <w:color w:val="808080" w:themeColor="background1" w:themeShade="80"/>
+                <w:sz w:val="16"/>
+                <w:szCs w:val="16"/>
+              </w:rPr>
+            </w:pPr>
+          </w:p>
+        </w:tc>
+        <w:tc>
+          <w:tcPr>
+            <w:tcW w:w="279" w:type="dxa"/>
+          </w:tcPr>
+          <w:p>
+            <w:pPr>
+              <w:spacing w:line="276" w:lineRule="auto"/>
+              <w:rPr>
+                <w:rFonts w:ascii="Georgia" w:hAnsi="Georgia"/>
+                <w:i/>
+                <w:color w:val="808080" w:themeColor="background1" w:themeShade="80"/>
+                <w:sz w:val="16"/>
+                <w:szCs w:val="16"/>
+              </w:rPr>
+            </w:pPr>
           </w:p>
         </w:tc>
       </w:tr>
@@ -1074,7 +1231,6 @@
           <w:szCs w:val="18"/>
         </w:rPr>
       </w:pPr>
-      <w:proofErr w:type="spellStart"/>
       <w:r>
         <w:rPr>
           <w:rFonts w:ascii="Neuton Light" w:hAnsi="Neuton Light" w:cs="Neuton Regular"/>
@@ -1084,7 +1240,6 @@
         </w:rPr>
         <w:t>Aupeo</w:t>
       </w:r>
-      <w:proofErr w:type="spellEnd"/>
       <w:r>
         <w:rPr>
           <w:rFonts w:ascii="Neuton Light" w:hAnsi="Neuton Light" w:cs="Neuton Regular"/>
@@ -1092,59 +1247,8 @@
           <w:sz w:val="18"/>
           <w:szCs w:val="18"/>
         </w:rPr>
-        <w:t xml:space="preserve"> - Responsible for development and release of a cloud music service running in AWS.  This included using my experience with documenting process, APIs and creating developer VMs to make a </w:t>
-      </w:r>
-      <w:proofErr w:type="gramStart"/>
-      <w:r>
-        <w:rPr>
-          <w:rFonts w:ascii="Neuton Light" w:hAnsi="Neuton Light" w:cs="Neuton Regular"/>
-          <w:color w:val="808080" w:themeColor="background1" w:themeShade="80"/>
-          <w:sz w:val="18"/>
-          <w:szCs w:val="18"/>
-        </w:rPr>
-        <w:t>developers</w:t>
-      </w:r>
-      <w:proofErr w:type="gramEnd"/>
-      <w:r>
-        <w:rPr>
-          <w:rFonts w:ascii="Neuton Light" w:hAnsi="Neuton Light" w:cs="Neuton Regular"/>
-          <w:color w:val="808080" w:themeColor="background1" w:themeShade="80"/>
-          <w:sz w:val="18"/>
-          <w:szCs w:val="18"/>
-        </w:rPr>
-        <w:t xml:space="preserve"> life quicker and easier to maintain the software.  The service was built in Ruby, MySQL, </w:t>
-      </w:r>
-      <w:proofErr w:type="spellStart"/>
-      <w:r>
-        <w:rPr>
-          <w:rFonts w:ascii="Neuton Light" w:hAnsi="Neuton Light" w:cs="Neuton Regular"/>
-          <w:color w:val="808080" w:themeColor="background1" w:themeShade="80"/>
-          <w:sz w:val="18"/>
-          <w:szCs w:val="18"/>
-        </w:rPr>
-        <w:t>PostgresDB</w:t>
-      </w:r>
-      <w:proofErr w:type="spellEnd"/>
-      <w:r>
-        <w:rPr>
-          <w:rFonts w:ascii="Neuton Light" w:hAnsi="Neuton Light" w:cs="Neuton Regular"/>
-          <w:color w:val="808080" w:themeColor="background1" w:themeShade="80"/>
-          <w:sz w:val="18"/>
-          <w:szCs w:val="18"/>
-        </w:rPr>
-        <w:t xml:space="preserve"> and </w:t>
-      </w:r>
-      <w:proofErr w:type="spellStart"/>
-      <w:r>
-        <w:rPr>
-          <w:rFonts w:ascii="Neuton Light" w:hAnsi="Neuton Light" w:cs="Neuton Regular"/>
-          <w:color w:val="808080" w:themeColor="background1" w:themeShade="80"/>
-          <w:sz w:val="18"/>
-          <w:szCs w:val="18"/>
-        </w:rPr>
-        <w:t>CassandraDB</w:t>
-      </w:r>
-      <w:proofErr w:type="spellEnd"/>
+        <w:t xml:space="preserve"> - Responsible for development and release of a cloud music service running in AWS.  This included using my experience with documenting process, APIs and creating developer VMs to make a developers life quicker and easier to maintain the software.  The service was built in Ruby, MySQL, PostgresDB and CassandraDB</w:t>
+      </w:r>
       <w:r>
         <w:rPr>
           <w:rFonts w:ascii="Neuton Light" w:hAnsi="Neuton Light" w:cs="Neuton Regular"/>
@@ -1181,7 +1285,23 @@
           <w:color w:val="808080" w:themeColor="background1" w:themeShade="80"/>
           <w:szCs w:val="18"/>
         </w:rPr>
-        <w:t>Creating Release Plans and Guiding a team of 5 developers on 3 Releases.</w:t>
+        <w:t xml:space="preserve">Working with remote </w:t>
+      </w:r>
+      <w:r>
+        <w:rPr>
+          <w:rFonts w:ascii="Neuton Light" w:hAnsi="Neuton Light" w:cs="Neuton Regular"/>
+          <w:color w:val="808080" w:themeColor="background1" w:themeShade="80"/>
+          <w:szCs w:val="18"/>
+        </w:rPr>
+        <w:t>engineers</w:t>
+      </w:r>
+      <w:r>
+        <w:rPr>
+          <w:rFonts w:ascii="Neuton Light" w:hAnsi="Neuton Light" w:cs="Neuton Regular"/>
+          <w:color w:val="808080" w:themeColor="background1" w:themeShade="80"/>
+          <w:szCs w:val="18"/>
+        </w:rPr>
+        <w:t xml:space="preserve"> to complete tasks from Ukraine.</w:t>
       </w:r>
     </w:p>
     <w:p>
@@ -1203,7 +1323,7 @@
           <w:color w:val="808080" w:themeColor="background1" w:themeShade="80"/>
           <w:szCs w:val="18"/>
         </w:rPr>
-        <w:t>Working with remote developers to complete tasks from Ukraine.</w:t>
+        <w:t>Act as Product Owner to investigate and Create Requirement Documentation.</w:t>
       </w:r>
     </w:p>
     <w:p>
@@ -1225,7 +1345,15 @@
           <w:color w:val="808080" w:themeColor="background1" w:themeShade="80"/>
           <w:szCs w:val="18"/>
         </w:rPr>
-        <w:t>Act as Product Owner to investigate and Create Requirement Documentation.</w:t>
+        <w:t>Worked on projects like</w:t>
+      </w:r>
+      <w:r>
+        <w:rPr>
+          <w:rFonts w:ascii="Neuton Light" w:hAnsi="Neuton Light" w:cs="Neuton Regular"/>
+          <w:color w:val="808080" w:themeColor="background1" w:themeShade="80"/>
+          <w:szCs w:val="18"/>
+        </w:rPr>
+        <w:t xml:space="preserve"> Audio Level Management, hybrid recommender and integrating the project with TheFilter to manage personalized music playlists</w:t>
       </w:r>
     </w:p>
     <w:p>
@@ -1247,25 +1375,7 @@
           <w:color w:val="808080" w:themeColor="background1" w:themeShade="80"/>
           <w:szCs w:val="18"/>
         </w:rPr>
-        <w:t xml:space="preserve">Projects like Audio Level Management, hybrid recommender and integrating the project with </w:t>
-      </w:r>
-      <w:proofErr w:type="spellStart"/>
-      <w:r>
-        <w:rPr>
-          <w:rFonts w:ascii="Neuton Light" w:hAnsi="Neuton Light" w:cs="Neuton Regular"/>
-          <w:color w:val="808080" w:themeColor="background1" w:themeShade="80"/>
-          <w:szCs w:val="18"/>
-        </w:rPr>
-        <w:t>TheFilter</w:t>
-      </w:r>
-      <w:proofErr w:type="spellEnd"/>
-      <w:r>
-        <w:rPr>
-          <w:rFonts w:ascii="Neuton Light" w:hAnsi="Neuton Light" w:cs="Neuton Regular"/>
-          <w:color w:val="808080" w:themeColor="background1" w:themeShade="80"/>
-          <w:szCs w:val="18"/>
-        </w:rPr>
-        <w:t xml:space="preserve"> to manage personalized music playlists</w:t>
+        <w:t>Creating Release Plans and Guiding a team of 5 developers on 3 Releases.</w:t>
       </w:r>
     </w:p>
     <w:p>
@@ -1353,7 +1463,23 @@
           <w:color w:val="808080" w:themeColor="background1" w:themeShade="80"/>
           <w:szCs w:val="18"/>
         </w:rPr>
-        <w:t>Developed Confluence documentation of all our internal processes, like environment locations, procedures, setup guides, release notes, swagger documentation and more.</w:t>
+        <w:t xml:space="preserve">Developed Confluence documentation of all our internal processes, </w:t>
+      </w:r>
+      <w:r>
+        <w:rPr>
+          <w:rFonts w:ascii="Neuton Light" w:hAnsi="Neuton Light" w:cs="Neuton Regular"/>
+          <w:color w:val="808080" w:themeColor="background1" w:themeShade="80"/>
+          <w:szCs w:val="18"/>
+        </w:rPr>
+        <w:t>including</w:t>
+      </w:r>
+      <w:r>
+        <w:rPr>
+          <w:rFonts w:ascii="Neuton Light" w:hAnsi="Neuton Light" w:cs="Neuton Regular"/>
+          <w:color w:val="808080" w:themeColor="background1" w:themeShade="80"/>
+          <w:szCs w:val="18"/>
+        </w:rPr>
+        <w:t xml:space="preserve"> environment locations, procedures, setup guides, release notes, swagger documentation and more.</w:t>
       </w:r>
     </w:p>
     <w:p>
@@ -1375,7 +1501,31 @@
           <w:color w:val="808080" w:themeColor="background1" w:themeShade="80"/>
           <w:szCs w:val="18"/>
         </w:rPr>
-        <w:t>Helped trouble shoot logs to allow developers to fix bugs quickly.</w:t>
+        <w:t>Helped trouble</w:t>
+      </w:r>
+      <w:r>
+        <w:rPr>
+          <w:rFonts w:ascii="Neuton Light" w:hAnsi="Neuton Light" w:cs="Neuton Regular"/>
+          <w:color w:val="808080" w:themeColor="background1" w:themeShade="80"/>
+          <w:szCs w:val="18"/>
+        </w:rPr>
+        <w:t xml:space="preserve">shoot logs to allow </w:t>
+      </w:r>
+      <w:r>
+        <w:rPr>
+          <w:rFonts w:ascii="Neuton Light" w:hAnsi="Neuton Light" w:cs="Neuton Regular"/>
+          <w:color w:val="808080" w:themeColor="background1" w:themeShade="80"/>
+          <w:szCs w:val="18"/>
+        </w:rPr>
+        <w:t>engineers</w:t>
+      </w:r>
+      <w:r>
+        <w:rPr>
+          <w:rFonts w:ascii="Neuton Light" w:hAnsi="Neuton Light" w:cs="Neuton Regular"/>
+          <w:color w:val="808080" w:themeColor="background1" w:themeShade="80"/>
+          <w:szCs w:val="18"/>
+        </w:rPr>
+        <w:t xml:space="preserve"> to fix bugs quickly.</w:t>
       </w:r>
     </w:p>
     <w:p>
@@ -1397,25 +1547,7 @@
           <w:color w:val="808080" w:themeColor="background1" w:themeShade="80"/>
           <w:szCs w:val="18"/>
         </w:rPr>
-        <w:t xml:space="preserve">Established a </w:t>
-      </w:r>
-      <w:proofErr w:type="spellStart"/>
-      <w:r>
-        <w:rPr>
-          <w:rFonts w:ascii="Neuton Light" w:hAnsi="Neuton Light" w:cs="Neuton Regular"/>
-          <w:color w:val="808080" w:themeColor="background1" w:themeShade="80"/>
-          <w:szCs w:val="18"/>
-        </w:rPr>
-        <w:t>GitFlow</w:t>
-      </w:r>
-      <w:proofErr w:type="spellEnd"/>
-      <w:r>
-        <w:rPr>
-          <w:rFonts w:ascii="Neuton Light" w:hAnsi="Neuton Light" w:cs="Neuton Regular"/>
-          <w:color w:val="808080" w:themeColor="background1" w:themeShade="80"/>
-          <w:szCs w:val="18"/>
-        </w:rPr>
-        <w:t xml:space="preserve"> like branching scheme.</w:t>
+        <w:t>Established a GitFlow like branching scheme.</w:t>
       </w:r>
     </w:p>
     <w:p>
@@ -1437,25 +1569,47 @@
           <w:color w:val="808080" w:themeColor="background1" w:themeShade="80"/>
           <w:szCs w:val="18"/>
         </w:rPr>
-        <w:t xml:space="preserve">Worked together with team of developers and dev ops to deploy applications </w:t>
-      </w:r>
-      <w:proofErr w:type="gramStart"/>
-      <w:r>
-        <w:rPr>
-          <w:rFonts w:ascii="Neuton Light" w:hAnsi="Neuton Light" w:cs="Neuton Regular"/>
-          <w:color w:val="808080" w:themeColor="background1" w:themeShade="80"/>
-          <w:szCs w:val="18"/>
-        </w:rPr>
-        <w:t>smoothly.(</w:t>
-      </w:r>
-      <w:proofErr w:type="gramEnd"/>
-      <w:r>
-        <w:rPr>
-          <w:rFonts w:ascii="Neuton Light" w:hAnsi="Neuton Light" w:cs="Neuton Regular"/>
-          <w:color w:val="808080" w:themeColor="background1" w:themeShade="80"/>
-          <w:szCs w:val="18"/>
-        </w:rPr>
-        <w:t>under 30 minutes)</w:t>
+        <w:t xml:space="preserve">Worked together with team of </w:t>
+      </w:r>
+      <w:r>
+        <w:rPr>
+          <w:rFonts w:ascii="Neuton Light" w:hAnsi="Neuton Light" w:cs="Neuton Regular"/>
+          <w:color w:val="808080" w:themeColor="background1" w:themeShade="80"/>
+          <w:szCs w:val="18"/>
+        </w:rPr>
+        <w:t>engineers</w:t>
+      </w:r>
+      <w:r>
+        <w:rPr>
+          <w:rFonts w:ascii="Neuton Light" w:hAnsi="Neuton Light" w:cs="Neuton Regular"/>
+          <w:color w:val="808080" w:themeColor="background1" w:themeShade="80"/>
+          <w:szCs w:val="18"/>
+        </w:rPr>
+        <w:t xml:space="preserve"> and dev ops to</w:t>
+      </w:r>
+      <w:r>
+        <w:rPr>
+          <w:rFonts w:ascii="Neuton Light" w:hAnsi="Neuton Light" w:cs="Neuton Regular"/>
+          <w:color w:val="808080" w:themeColor="background1" w:themeShade="80"/>
+          <w:szCs w:val="18"/>
+        </w:rPr>
+        <w:t xml:space="preserve"> smoothly</w:t>
+      </w:r>
+      <w:r>
+        <w:rPr>
+          <w:rFonts w:ascii="Neuton Light" w:hAnsi="Neuton Light" w:cs="Neuton Regular"/>
+          <w:color w:val="808080" w:themeColor="background1" w:themeShade="80"/>
+          <w:szCs w:val="18"/>
+        </w:rPr>
+        <w:t xml:space="preserve"> deploy applications </w:t>
+      </w:r>
+      <w:r>
+        <w:rPr>
+          <w:rFonts w:ascii="Neuton Light" w:hAnsi="Neuton Light" w:cs="Neuton Regular"/>
+          <w:color w:val="808080" w:themeColor="background1" w:themeShade="80"/>
+          <w:szCs w:val="18"/>
+        </w:rPr>
+        <w:t>in under 30 minutes.</w:t>
       </w:r>
     </w:p>
     <w:p>
@@ -1685,9 +1839,8 @@
           <w:sz w:val="18"/>
           <w:szCs w:val="18"/>
         </w:rPr>
-        <w:t xml:space="preserve">– An API gateway is enterprise software to aggregate and secure all the API’s within Quicken Loans.  The solution helps take care of cross-cutting concerns, like security, metrics and documentation.  An integral part in allowing our business to integrate our cloud software with </w:t>
-      </w:r>
-      <w:proofErr w:type="gramStart"/>
+        <w:t xml:space="preserve">– An API gateway is enterprise software to aggregate and secure all the API’s within Quicken Loans.  The solution helps </w:t>
+      </w:r>
       <w:r>
         <w:rPr>
           <w:rFonts w:ascii="Neuton Light" w:hAnsi="Neuton Light"/>
@@ -1695,9 +1848,8 @@
           <w:sz w:val="18"/>
           <w:szCs w:val="18"/>
         </w:rPr>
-        <w:t>our</w:t>
-      </w:r>
-      <w:proofErr w:type="gramEnd"/>
+        <w:t>manage</w:t>
+      </w:r>
       <w:r>
         <w:rPr>
           <w:rFonts w:ascii="Neuton Light" w:hAnsi="Neuton Light"/>
@@ -1705,7 +1857,7 @@
           <w:sz w:val="18"/>
           <w:szCs w:val="18"/>
         </w:rPr>
-        <w:t xml:space="preserve"> on premise software.  The system is java-based and used a RESTful modeling language called RAML.  It runs on CentOS servers deployed in AWS and on premise.</w:t>
+        <w:t xml:space="preserve"> cross-cutting concerns, like security, metrics and documentation.  An integral part in allowing our business to integrate our cloud software with our on premise software.  The system is java-based and used a RESTful modeling language called RAML.  It runs on CentOS servers deployed in AWS and on premise.</w:t>
       </w:r>
     </w:p>
     <w:p>
@@ -1734,7 +1886,7 @@
       <w:pPr>
         <w:pStyle w:val="ListParagraph"/>
         <w:numPr>
-          <w:ilvl w:val="0"/>
+          <w:ilvl w:val="1"/>
           <w:numId w:val="9"/>
         </w:numPr>
         <w:rPr>
@@ -1750,6 +1902,88 @@
           <w:szCs w:val="18"/>
         </w:rPr>
         <w:t>Modeling them in a language called RAML</w:t>
+      </w:r>
+    </w:p>
+    <w:p>
+      <w:pPr>
+        <w:pStyle w:val="ListParagraph"/>
+        <w:numPr>
+          <w:ilvl w:val="1"/>
+          <w:numId w:val="9"/>
+        </w:numPr>
+        <w:rPr>
+          <w:rFonts w:ascii="Neuton Light" w:hAnsi="Neuton Light" w:cs="Neuton Regular"/>
+          <w:color w:val="808080" w:themeColor="background1" w:themeShade="80"/>
+          <w:szCs w:val="18"/>
+        </w:rPr>
+      </w:pPr>
+      <w:r>
+        <w:rPr>
+          <w:rFonts w:ascii="Neuton Light" w:hAnsi="Neuton Light" w:cs="Neuton Regular"/>
+          <w:color w:val="808080" w:themeColor="background1" w:themeShade="80"/>
+          <w:szCs w:val="18"/>
+        </w:rPr>
+        <w:t>Workshops and mentoring sessions</w:t>
+      </w:r>
+    </w:p>
+    <w:p>
+      <w:pPr>
+        <w:pStyle w:val="ListParagraph"/>
+        <w:numPr>
+          <w:ilvl w:val="1"/>
+          <w:numId w:val="9"/>
+        </w:numPr>
+        <w:rPr>
+          <w:rFonts w:ascii="Neuton Light" w:hAnsi="Neuton Light" w:cs="Neuton Regular"/>
+          <w:color w:val="808080" w:themeColor="background1" w:themeShade="80"/>
+          <w:szCs w:val="18"/>
+        </w:rPr>
+      </w:pPr>
+      <w:r>
+        <w:rPr>
+          <w:rFonts w:ascii="Neuton Light" w:hAnsi="Neuton Light" w:cs="Neuton Regular"/>
+          <w:color w:val="808080" w:themeColor="background1" w:themeShade="80"/>
+          <w:szCs w:val="18"/>
+        </w:rPr>
+        <w:t xml:space="preserve">Developing presentation materials </w:t>
+      </w:r>
+    </w:p>
+    <w:p>
+      <w:pPr>
+        <w:pStyle w:val="ListParagraph"/>
+        <w:numPr>
+          <w:ilvl w:val="1"/>
+          <w:numId w:val="9"/>
+        </w:numPr>
+        <w:rPr>
+          <w:rFonts w:ascii="Neuton Light" w:hAnsi="Neuton Light" w:cs="Neuton Regular"/>
+          <w:color w:val="808080" w:themeColor="background1" w:themeShade="80"/>
+          <w:szCs w:val="18"/>
+        </w:rPr>
+      </w:pPr>
+      <w:r>
+        <w:rPr>
+          <w:rFonts w:ascii="Neuton Light" w:hAnsi="Neuton Light" w:cs="Neuton Regular"/>
+          <w:color w:val="808080" w:themeColor="background1" w:themeShade="80"/>
+          <w:szCs w:val="18"/>
+        </w:rPr>
+        <w:t>Using</w:t>
+      </w:r>
+      <w:r>
+        <w:rPr>
+          <w:rFonts w:ascii="Neuton Light" w:hAnsi="Neuton Light" w:cs="Neuton Regular"/>
+          <w:color w:val="808080" w:themeColor="background1" w:themeShade="80"/>
+          <w:szCs w:val="18"/>
+        </w:rPr>
+        <w:t xml:space="preserve"> Confluence</w:t>
+      </w:r>
+      <w:r>
+        <w:rPr>
+          <w:rFonts w:ascii="Neuton Light" w:hAnsi="Neuton Light" w:cs="Neuton Regular"/>
+          <w:color w:val="808080" w:themeColor="background1" w:themeShade="80"/>
+          <w:szCs w:val="18"/>
+        </w:rPr>
+        <w:t xml:space="preserve"> to document all aspects of our API’s.</w:t>
       </w:r>
     </w:p>
     <w:p>
@@ -1771,7 +2005,112 @@
           <w:color w:val="808080" w:themeColor="background1" w:themeShade="80"/>
           <w:szCs w:val="18"/>
         </w:rPr>
-        <w:t>Workshops and mentoring sessions</w:t>
+        <w:t>Improved developer efficiency when generating REST clients by:</w:t>
+      </w:r>
+    </w:p>
+    <w:p>
+      <w:pPr>
+        <w:pStyle w:val="ListParagraph"/>
+        <w:numPr>
+          <w:ilvl w:val="1"/>
+          <w:numId w:val="9"/>
+        </w:numPr>
+        <w:rPr>
+          <w:rFonts w:ascii="Neuton Light" w:hAnsi="Neuton Light" w:cs="Neuton Regular"/>
+          <w:color w:val="808080" w:themeColor="background1" w:themeShade="80"/>
+          <w:szCs w:val="18"/>
+        </w:rPr>
+      </w:pPr>
+      <w:r>
+        <w:rPr>
+          <w:rFonts w:ascii="Neuton Light" w:hAnsi="Neuton Light" w:cs="Neuton Regular"/>
+          <w:color w:val="808080" w:themeColor="background1" w:themeShade="80"/>
+          <w:szCs w:val="18"/>
+        </w:rPr>
+        <w:t>Building clients based off RAML specification.</w:t>
+      </w:r>
+    </w:p>
+    <w:p>
+      <w:pPr>
+        <w:pStyle w:val="ListParagraph"/>
+        <w:numPr>
+          <w:ilvl w:val="1"/>
+          <w:numId w:val="9"/>
+        </w:numPr>
+        <w:rPr>
+          <w:rFonts w:ascii="Neuton Light" w:hAnsi="Neuton Light" w:cs="Neuton Regular"/>
+          <w:color w:val="808080" w:themeColor="background1" w:themeShade="80"/>
+          <w:szCs w:val="18"/>
+        </w:rPr>
+      </w:pPr>
+      <w:r>
+        <w:rPr>
+          <w:rFonts w:ascii="Neuton Light" w:hAnsi="Neuton Light" w:cs="Neuton Regular"/>
+          <w:color w:val="808080" w:themeColor="background1" w:themeShade="80"/>
+          <w:szCs w:val="18"/>
+        </w:rPr>
+        <w:t>Creating tools around managing client Id and Secrets for their API’s to allow searching and migrate from environments easier.</w:t>
+      </w:r>
+    </w:p>
+    <w:p>
+      <w:pPr>
+        <w:pStyle w:val="ListParagraph"/>
+        <w:numPr>
+          <w:ilvl w:val="1"/>
+          <w:numId w:val="9"/>
+        </w:numPr>
+        <w:rPr>
+          <w:rFonts w:ascii="Neuton Light" w:hAnsi="Neuton Light" w:cs="Neuton Regular"/>
+          <w:color w:val="808080" w:themeColor="background1" w:themeShade="80"/>
+          <w:szCs w:val="18"/>
+        </w:rPr>
+      </w:pPr>
+      <w:r>
+        <w:rPr>
+          <w:rFonts w:ascii="Neuton Light" w:hAnsi="Neuton Light" w:cs="Neuton Regular"/>
+          <w:color w:val="808080" w:themeColor="background1" w:themeShade="80"/>
+          <w:szCs w:val="18"/>
+        </w:rPr>
+        <w:t>Created RAMLsharp, a tool to automatically generate their API RAML</w:t>
+      </w:r>
+    </w:p>
+    <w:p>
+      <w:pPr>
+        <w:pStyle w:val="ListParagraph"/>
+        <w:numPr>
+          <w:ilvl w:val="1"/>
+          <w:numId w:val="9"/>
+        </w:numPr>
+        <w:rPr>
+          <w:rFonts w:ascii="Neuton Light" w:hAnsi="Neuton Light" w:cs="Neuton Regular"/>
+          <w:color w:val="808080" w:themeColor="background1" w:themeShade="80"/>
+          <w:szCs w:val="18"/>
+        </w:rPr>
+      </w:pPr>
+      <w:r>
+        <w:rPr>
+          <w:rFonts w:ascii="Neuton Light" w:hAnsi="Neuton Light" w:cs="Neuton Regular"/>
+          <w:color w:val="808080" w:themeColor="background1" w:themeShade="80"/>
+          <w:szCs w:val="18"/>
+        </w:rPr>
+        <w:lastRenderedPageBreak/>
+        <w:t>Automated continuous integration by building deployment script to integrate into the build system (electric cloud) for deploying</w:t>
+      </w:r>
+      <w:r>
+        <w:rPr>
+          <w:rFonts w:ascii="Neuton Light" w:hAnsi="Neuton Light" w:cs="Neuton Regular"/>
+          <w:color w:val="808080" w:themeColor="background1" w:themeShade="80"/>
+          <w:szCs w:val="18"/>
+        </w:rPr>
+        <w:t xml:space="preserve"> </w:t>
+      </w:r>
+      <w:r>
+        <w:rPr>
+          <w:rFonts w:ascii="Neuton Light" w:hAnsi="Neuton Light" w:cs="Neuton Regular"/>
+          <w:color w:val="808080" w:themeColor="background1" w:themeShade="80"/>
+          <w:szCs w:val="18"/>
+        </w:rPr>
+        <w:t>API proxies to the API Gateway.</w:t>
       </w:r>
     </w:p>
     <w:p>
@@ -1793,7 +2132,103 @@
           <w:color w:val="808080" w:themeColor="background1" w:themeShade="80"/>
           <w:szCs w:val="18"/>
         </w:rPr>
-        <w:t xml:space="preserve">Developing presentation materials </w:t>
+        <w:t>Ensured the most uptime by monitoring the servers of the API gateway with</w:t>
+      </w:r>
+    </w:p>
+    <w:p>
+      <w:pPr>
+        <w:pStyle w:val="ListParagraph"/>
+        <w:numPr>
+          <w:ilvl w:val="1"/>
+          <w:numId w:val="9"/>
+        </w:numPr>
+        <w:rPr>
+          <w:rFonts w:ascii="Neuton Light" w:hAnsi="Neuton Light" w:cs="Neuton Regular"/>
+          <w:color w:val="808080" w:themeColor="background1" w:themeShade="80"/>
+          <w:szCs w:val="18"/>
+        </w:rPr>
+      </w:pPr>
+      <w:r>
+        <w:rPr>
+          <w:rFonts w:ascii="Neuton Light" w:hAnsi="Neuton Light" w:cs="Neuton Regular"/>
+          <w:color w:val="808080" w:themeColor="background1" w:themeShade="80"/>
+          <w:szCs w:val="18"/>
+        </w:rPr>
+        <w:t>nmon</w:t>
+      </w:r>
+    </w:p>
+    <w:p>
+      <w:pPr>
+        <w:pStyle w:val="ListParagraph"/>
+        <w:numPr>
+          <w:ilvl w:val="1"/>
+          <w:numId w:val="9"/>
+        </w:numPr>
+        <w:rPr>
+          <w:rFonts w:ascii="Neuton Light" w:hAnsi="Neuton Light" w:cs="Neuton Regular"/>
+          <w:color w:val="808080" w:themeColor="background1" w:themeShade="80"/>
+          <w:szCs w:val="18"/>
+        </w:rPr>
+      </w:pPr>
+      <w:r>
+        <w:rPr>
+          <w:rFonts w:ascii="Neuton Light" w:hAnsi="Neuton Light" w:cs="Neuton Regular"/>
+          <w:color w:val="808080" w:themeColor="background1" w:themeShade="80"/>
+          <w:szCs w:val="18"/>
+        </w:rPr>
+        <w:t>logs</w:t>
+      </w:r>
+    </w:p>
+    <w:p>
+      <w:pPr>
+        <w:pStyle w:val="ListParagraph"/>
+        <w:numPr>
+          <w:ilvl w:val="1"/>
+          <w:numId w:val="9"/>
+        </w:numPr>
+        <w:rPr>
+          <w:rFonts w:ascii="Neuton Light" w:hAnsi="Neuton Light" w:cs="Neuton Regular"/>
+          <w:color w:val="808080" w:themeColor="background1" w:themeShade="80"/>
+          <w:szCs w:val="18"/>
+        </w:rPr>
+      </w:pPr>
+      <w:r>
+        <w:rPr>
+          <w:rFonts w:ascii="Neuton Light" w:hAnsi="Neuton Light" w:cs="Neuton Regular"/>
+          <w:color w:val="808080" w:themeColor="background1" w:themeShade="80"/>
+          <w:szCs w:val="18"/>
+        </w:rPr>
+        <w:t xml:space="preserve">AppDynamics </w:t>
+      </w:r>
+    </w:p>
+    <w:p>
+      <w:pPr>
+        <w:pStyle w:val="ListParagraph"/>
+        <w:numPr>
+          <w:ilvl w:val="1"/>
+          <w:numId w:val="9"/>
+        </w:numPr>
+        <w:rPr>
+          <w:rFonts w:ascii="Neuton Light" w:hAnsi="Neuton Light" w:cs="Neuton Regular"/>
+          <w:color w:val="808080" w:themeColor="background1" w:themeShade="80"/>
+          <w:szCs w:val="18"/>
+        </w:rPr>
+      </w:pPr>
+      <w:r>
+        <w:rPr>
+          <w:rFonts w:ascii="Neuton Light" w:hAnsi="Neuton Light" w:cs="Neuton Regular"/>
+          <w:color w:val="808080" w:themeColor="background1" w:themeShade="80"/>
+          <w:szCs w:val="18"/>
+        </w:rPr>
+        <w:t xml:space="preserve">AWS </w:t>
+      </w:r>
+      <w:r>
+        <w:rPr>
+          <w:rFonts w:ascii="Neuton Light" w:hAnsi="Neuton Light" w:cs="Neuton Regular"/>
+          <w:color w:val="808080" w:themeColor="background1" w:themeShade="80"/>
+          <w:szCs w:val="18"/>
+        </w:rPr>
+        <w:t>alarms</w:t>
       </w:r>
     </w:p>
     <w:p>
@@ -1815,7 +2250,15 @@
           <w:color w:val="808080" w:themeColor="background1" w:themeShade="80"/>
           <w:szCs w:val="18"/>
         </w:rPr>
-        <w:t>Using a wiki solution (confluence) to document all aspects of our API’s.</w:t>
+        <w:t>Identified performance bottle necks in TLS 1.2, VPN tunneling, clustering and JVM using JMeter to ensure the architecture was optimally performant</w:t>
+      </w:r>
+      <w:r>
+        <w:rPr>
+          <w:rFonts w:ascii="Neuton Light" w:hAnsi="Neuton Light" w:cs="Neuton Regular"/>
+          <w:color w:val="808080" w:themeColor="background1" w:themeShade="80"/>
+          <w:szCs w:val="18"/>
+        </w:rPr>
+        <w:t>.</w:t>
       </w:r>
     </w:p>
     <w:p>
@@ -1826,323 +2269,6 @@
           <w:numId w:val="9"/>
         </w:numPr>
         <w:rPr>
-          <w:rFonts w:ascii="Neuton Light" w:hAnsi="Neuton Light" w:cs="Neuton Regular"/>
-          <w:color w:val="808080" w:themeColor="background1" w:themeShade="80"/>
-          <w:szCs w:val="18"/>
-        </w:rPr>
-      </w:pPr>
-      <w:r>
-        <w:rPr>
-          <w:rFonts w:ascii="Neuton Light" w:hAnsi="Neuton Light" w:cs="Neuton Regular"/>
-          <w:color w:val="808080" w:themeColor="background1" w:themeShade="80"/>
-          <w:szCs w:val="18"/>
-        </w:rPr>
-        <w:t>Improved developer efficiency when generating REST clients by:</w:t>
-      </w:r>
-    </w:p>
-    <w:p>
-      <w:pPr>
-        <w:pStyle w:val="ListParagraph"/>
-        <w:numPr>
-          <w:ilvl w:val="0"/>
-          <w:numId w:val="9"/>
-        </w:numPr>
-        <w:rPr>
-          <w:rFonts w:ascii="Neuton Light" w:hAnsi="Neuton Light" w:cs="Neuton Regular"/>
-          <w:color w:val="808080" w:themeColor="background1" w:themeShade="80"/>
-          <w:szCs w:val="18"/>
-        </w:rPr>
-      </w:pPr>
-      <w:r>
-        <w:rPr>
-          <w:rFonts w:ascii="Neuton Light" w:hAnsi="Neuton Light" w:cs="Neuton Regular"/>
-          <w:color w:val="808080" w:themeColor="background1" w:themeShade="80"/>
-          <w:szCs w:val="18"/>
-        </w:rPr>
-        <w:t>Building clients based off RAML specification.</w:t>
-      </w:r>
-    </w:p>
-    <w:p>
-      <w:pPr>
-        <w:pStyle w:val="ListParagraph"/>
-        <w:numPr>
-          <w:ilvl w:val="0"/>
-          <w:numId w:val="9"/>
-        </w:numPr>
-        <w:rPr>
-          <w:rFonts w:ascii="Neuton Light" w:hAnsi="Neuton Light" w:cs="Neuton Regular"/>
-          <w:color w:val="808080" w:themeColor="background1" w:themeShade="80"/>
-          <w:szCs w:val="18"/>
-        </w:rPr>
-      </w:pPr>
-      <w:r>
-        <w:rPr>
-          <w:rFonts w:ascii="Neuton Light" w:hAnsi="Neuton Light" w:cs="Neuton Regular"/>
-          <w:color w:val="808080" w:themeColor="background1" w:themeShade="80"/>
-          <w:szCs w:val="18"/>
-        </w:rPr>
-        <w:t>Creating tools around managing client Id and Secrets for their API’s to allow searching and migrate from environments easier.</w:t>
-      </w:r>
-    </w:p>
-    <w:p>
-      <w:pPr>
-        <w:pStyle w:val="ListParagraph"/>
-        <w:numPr>
-          <w:ilvl w:val="0"/>
-          <w:numId w:val="9"/>
-        </w:numPr>
-        <w:rPr>
-          <w:rFonts w:ascii="Neuton Light" w:hAnsi="Neuton Light" w:cs="Neuton Regular"/>
-          <w:color w:val="808080" w:themeColor="background1" w:themeShade="80"/>
-          <w:szCs w:val="18"/>
-        </w:rPr>
-      </w:pPr>
-      <w:r>
-        <w:rPr>
-          <w:rFonts w:ascii="Neuton Light" w:hAnsi="Neuton Light" w:cs="Neuton Regular"/>
-          <w:color w:val="808080" w:themeColor="background1" w:themeShade="80"/>
-          <w:szCs w:val="18"/>
-        </w:rPr>
-        <w:t xml:space="preserve">Created a tool to automatically generate their API RAML using </w:t>
-      </w:r>
-      <w:proofErr w:type="spellStart"/>
-      <w:r>
-        <w:rPr>
-          <w:rFonts w:ascii="Neuton Light" w:hAnsi="Neuton Light" w:cs="Neuton Regular"/>
-          <w:color w:val="808080" w:themeColor="background1" w:themeShade="80"/>
-          <w:szCs w:val="18"/>
-        </w:rPr>
-        <w:t>RAMLsharp</w:t>
-      </w:r>
-      <w:proofErr w:type="spellEnd"/>
-      <w:r>
-        <w:rPr>
-          <w:rFonts w:ascii="Neuton Light" w:hAnsi="Neuton Light" w:cs="Neuton Regular"/>
-          <w:color w:val="808080" w:themeColor="background1" w:themeShade="80"/>
-          <w:szCs w:val="18"/>
-        </w:rPr>
-        <w:t xml:space="preserve"> (project below) </w:t>
-      </w:r>
-    </w:p>
-    <w:p>
-      <w:pPr>
-        <w:pStyle w:val="ListParagraph"/>
-        <w:numPr>
-          <w:ilvl w:val="0"/>
-          <w:numId w:val="9"/>
-        </w:numPr>
-        <w:rPr>
-          <w:rFonts w:ascii="Neuton Light" w:hAnsi="Neuton Light" w:cs="Neuton Regular"/>
-          <w:color w:val="808080" w:themeColor="background1" w:themeShade="80"/>
-          <w:szCs w:val="18"/>
-        </w:rPr>
-      </w:pPr>
-      <w:r>
-        <w:rPr>
-          <w:rFonts w:ascii="Neuton Light" w:hAnsi="Neuton Light" w:cs="Neuton Regular"/>
-          <w:color w:val="808080" w:themeColor="background1" w:themeShade="80"/>
-          <w:szCs w:val="18"/>
-        </w:rPr>
-        <w:lastRenderedPageBreak/>
-        <w:t xml:space="preserve">Automated continuous integration by building deployment script to integrate into the build system (electric cloud) for </w:t>
-      </w:r>
-      <w:proofErr w:type="spellStart"/>
-      <w:r>
-        <w:rPr>
-          <w:rFonts w:ascii="Neuton Light" w:hAnsi="Neuton Light" w:cs="Neuton Regular"/>
-          <w:color w:val="808080" w:themeColor="background1" w:themeShade="80"/>
-          <w:szCs w:val="18"/>
-        </w:rPr>
-        <w:t>deployingAPI</w:t>
-      </w:r>
-      <w:proofErr w:type="spellEnd"/>
-      <w:r>
-        <w:rPr>
-          <w:rFonts w:ascii="Neuton Light" w:hAnsi="Neuton Light" w:cs="Neuton Regular"/>
-          <w:color w:val="808080" w:themeColor="background1" w:themeShade="80"/>
-          <w:szCs w:val="18"/>
-        </w:rPr>
-        <w:t xml:space="preserve"> proxies to the API Gateway.</w:t>
-      </w:r>
-    </w:p>
-    <w:p>
-      <w:pPr>
-        <w:pStyle w:val="ListParagraph"/>
-        <w:numPr>
-          <w:ilvl w:val="0"/>
-          <w:numId w:val="9"/>
-        </w:numPr>
-        <w:rPr>
-          <w:rFonts w:ascii="Neuton Light" w:hAnsi="Neuton Light" w:cs="Neuton Regular"/>
-          <w:color w:val="808080" w:themeColor="background1" w:themeShade="80"/>
-          <w:szCs w:val="18"/>
-        </w:rPr>
-      </w:pPr>
-      <w:r>
-        <w:rPr>
-          <w:rFonts w:ascii="Neuton Light" w:hAnsi="Neuton Light" w:cs="Neuton Regular"/>
-          <w:color w:val="808080" w:themeColor="background1" w:themeShade="80"/>
-          <w:szCs w:val="18"/>
-        </w:rPr>
-        <w:t>Ensured the most uptime by monitoring the servers of the API gateway with</w:t>
-      </w:r>
-    </w:p>
-    <w:p>
-      <w:pPr>
-        <w:pStyle w:val="ListParagraph"/>
-        <w:numPr>
-          <w:ilvl w:val="0"/>
-          <w:numId w:val="9"/>
-        </w:numPr>
-        <w:rPr>
-          <w:rFonts w:ascii="Neuton Light" w:hAnsi="Neuton Light" w:cs="Neuton Regular"/>
-          <w:color w:val="808080" w:themeColor="background1" w:themeShade="80"/>
-          <w:szCs w:val="18"/>
-        </w:rPr>
-      </w:pPr>
-      <w:proofErr w:type="spellStart"/>
-      <w:r>
-        <w:rPr>
-          <w:rFonts w:ascii="Neuton Light" w:hAnsi="Neuton Light" w:cs="Neuton Regular"/>
-          <w:color w:val="808080" w:themeColor="background1" w:themeShade="80"/>
-          <w:szCs w:val="18"/>
-        </w:rPr>
-        <w:t>nmon</w:t>
-      </w:r>
-      <w:proofErr w:type="spellEnd"/>
-    </w:p>
-    <w:p>
-      <w:pPr>
-        <w:pStyle w:val="ListParagraph"/>
-        <w:numPr>
-          <w:ilvl w:val="0"/>
-          <w:numId w:val="9"/>
-        </w:numPr>
-        <w:rPr>
-          <w:rFonts w:ascii="Neuton Light" w:hAnsi="Neuton Light" w:cs="Neuton Regular"/>
-          <w:color w:val="808080" w:themeColor="background1" w:themeShade="80"/>
-          <w:szCs w:val="18"/>
-        </w:rPr>
-      </w:pPr>
-      <w:r>
-        <w:rPr>
-          <w:rFonts w:ascii="Neuton Light" w:hAnsi="Neuton Light" w:cs="Neuton Regular"/>
-          <w:color w:val="808080" w:themeColor="background1" w:themeShade="80"/>
-          <w:szCs w:val="18"/>
-        </w:rPr>
-        <w:t>logs</w:t>
-      </w:r>
-    </w:p>
-    <w:p>
-      <w:pPr>
-        <w:pStyle w:val="ListParagraph"/>
-        <w:numPr>
-          <w:ilvl w:val="0"/>
-          <w:numId w:val="9"/>
-        </w:numPr>
-        <w:rPr>
-          <w:rFonts w:ascii="Neuton Light" w:hAnsi="Neuton Light" w:cs="Neuton Regular"/>
-          <w:color w:val="808080" w:themeColor="background1" w:themeShade="80"/>
-          <w:szCs w:val="18"/>
-        </w:rPr>
-      </w:pPr>
-      <w:proofErr w:type="spellStart"/>
-      <w:r>
-        <w:rPr>
-          <w:rFonts w:ascii="Neuton Light" w:hAnsi="Neuton Light" w:cs="Neuton Regular"/>
-          <w:color w:val="808080" w:themeColor="background1" w:themeShade="80"/>
-          <w:szCs w:val="18"/>
-        </w:rPr>
-        <w:t>AppDynamics</w:t>
-      </w:r>
-      <w:proofErr w:type="spellEnd"/>
-      <w:r>
-        <w:rPr>
-          <w:rFonts w:ascii="Neuton Light" w:hAnsi="Neuton Light" w:cs="Neuton Regular"/>
-          <w:color w:val="808080" w:themeColor="background1" w:themeShade="80"/>
-          <w:szCs w:val="18"/>
-        </w:rPr>
-        <w:t xml:space="preserve"> </w:t>
-      </w:r>
-    </w:p>
-    <w:p>
-      <w:pPr>
-        <w:pStyle w:val="ListParagraph"/>
-        <w:numPr>
-          <w:ilvl w:val="0"/>
-          <w:numId w:val="9"/>
-        </w:numPr>
-        <w:rPr>
-          <w:rFonts w:ascii="Neuton Light" w:hAnsi="Neuton Light" w:cs="Neuton Regular"/>
-          <w:color w:val="808080" w:themeColor="background1" w:themeShade="80"/>
-          <w:szCs w:val="18"/>
-        </w:rPr>
-      </w:pPr>
-      <w:r>
-        <w:rPr>
-          <w:rFonts w:ascii="Neuton Light" w:hAnsi="Neuton Light" w:cs="Neuton Regular"/>
-          <w:color w:val="808080" w:themeColor="background1" w:themeShade="80"/>
-          <w:szCs w:val="18"/>
-        </w:rPr>
-        <w:t>AWS alerts</w:t>
-      </w:r>
-    </w:p>
-    <w:p>
-      <w:pPr>
-        <w:pStyle w:val="ListParagraph"/>
-        <w:numPr>
-          <w:ilvl w:val="0"/>
-          <w:numId w:val="9"/>
-        </w:numPr>
-        <w:rPr>
-          <w:rFonts w:ascii="Neuton Light" w:hAnsi="Neuton Light" w:cs="Neuton Regular"/>
-          <w:color w:val="808080" w:themeColor="background1" w:themeShade="80"/>
-          <w:szCs w:val="18"/>
-        </w:rPr>
-      </w:pPr>
-      <w:r>
-        <w:rPr>
-          <w:rFonts w:ascii="Neuton Light" w:hAnsi="Neuton Light" w:cs="Neuton Regular"/>
-          <w:color w:val="808080" w:themeColor="background1" w:themeShade="80"/>
-          <w:szCs w:val="18"/>
-        </w:rPr>
-        <w:t xml:space="preserve">Identified performance bottle necks from TLS 1.2, VPN tunneling, clustering, JVM using </w:t>
-      </w:r>
-      <w:proofErr w:type="spellStart"/>
-      <w:r>
-        <w:rPr>
-          <w:rFonts w:ascii="Neuton Light" w:hAnsi="Neuton Light" w:cs="Neuton Regular"/>
-          <w:color w:val="808080" w:themeColor="background1" w:themeShade="80"/>
-          <w:szCs w:val="18"/>
-        </w:rPr>
-        <w:t>JMeter</w:t>
-      </w:r>
-      <w:proofErr w:type="spellEnd"/>
-      <w:r>
-        <w:rPr>
-          <w:rFonts w:ascii="Neuton Light" w:hAnsi="Neuton Light" w:cs="Neuton Regular"/>
-          <w:color w:val="808080" w:themeColor="background1" w:themeShade="80"/>
-          <w:szCs w:val="18"/>
-        </w:rPr>
-        <w:t xml:space="preserve"> to make sure the architecture was </w:t>
-      </w:r>
-      <w:r>
-        <w:rPr>
-          <w:rFonts w:ascii="Neuton Light" w:hAnsi="Neuton Light" w:cs="Neuton Regular"/>
-          <w:color w:val="808080" w:themeColor="background1" w:themeShade="80"/>
-          <w:szCs w:val="18"/>
-        </w:rPr>
-        <w:t>the most performant possible.</w:t>
-      </w:r>
-    </w:p>
-    <w:p>
-      <w:pPr>
-        <w:pStyle w:val="ListParagraph"/>
-        <w:numPr>
-          <w:ilvl w:val="0"/>
-          <w:numId w:val="9"/>
-        </w:numPr>
-        <w:rPr>
           <w:rFonts w:ascii="Neuton Light" w:hAnsi="Neuton Light"/>
           <w:color w:val="808080" w:themeColor="background1" w:themeShade="80"/>
           <w:szCs w:val="18"/>
@@ -2182,9 +2308,11 @@
           <w:sz w:val="18"/>
           <w:szCs w:val="18"/>
         </w:rPr>
-        <w:t xml:space="preserve">The mortgage process relies heavily on documents.  To store and retrieve those documents, there is a system called </w:t>
-      </w:r>
-      <w:proofErr w:type="spellStart"/>
+        <w:t>The mortgage process relies heavily on documents</w:t>
+      </w:r>
+      <w:r>
+        <w:t xml:space="preserve"> </w:t>
+      </w:r>
       <w:r>
         <w:rPr>
           <w:rFonts w:ascii="Neuton Light" w:hAnsi="Neuton Light"/>
@@ -2192,9 +2320,8 @@
           <w:sz w:val="18"/>
           <w:szCs w:val="18"/>
         </w:rPr>
-        <w:t>OnBase</w:t>
-      </w:r>
-      <w:proofErr w:type="spellEnd"/>
+        <w:t>documents and we used OnBase to store ours</w:t>
+      </w:r>
       <w:r>
         <w:rPr>
           <w:rFonts w:ascii="Neuton Light" w:hAnsi="Neuton Light"/>
@@ -2202,9 +2329,8 @@
           <w:sz w:val="18"/>
           <w:szCs w:val="18"/>
         </w:rPr>
-        <w:t xml:space="preserve">.  Not only does </w:t>
-      </w:r>
-      <w:proofErr w:type="spellStart"/>
+        <w:t>.  Not only does OnBase store and retrieve documents, but it also has a rules engine to allow business rules to route documents in the organization.  OnBase uses a combination of file system</w:t>
+      </w:r>
       <w:r>
         <w:rPr>
           <w:rFonts w:ascii="Neuton Light" w:hAnsi="Neuton Light"/>
@@ -2212,9 +2338,8 @@
           <w:sz w:val="18"/>
           <w:szCs w:val="18"/>
         </w:rPr>
-        <w:t>OnBase</w:t>
-      </w:r>
-      <w:proofErr w:type="spellEnd"/>
+        <w:t xml:space="preserve"> and</w:t>
+      </w:r>
       <w:r>
         <w:rPr>
           <w:rFonts w:ascii="Neuton Light" w:hAnsi="Neuton Light"/>
@@ -2222,27 +2347,7 @@
           <w:sz w:val="18"/>
           <w:szCs w:val="18"/>
         </w:rPr>
-        <w:t xml:space="preserve"> store and retrieve documents, but it also has a rules engine to allow business rules to route documents in the organization.  </w:t>
-      </w:r>
-      <w:proofErr w:type="spellStart"/>
-      <w:r>
-        <w:rPr>
-          <w:rFonts w:ascii="Neuton Light" w:hAnsi="Neuton Light"/>
-          <w:color w:val="808080" w:themeColor="background1" w:themeShade="80"/>
-          <w:sz w:val="18"/>
-          <w:szCs w:val="18"/>
-        </w:rPr>
-        <w:t>OnBase</w:t>
-      </w:r>
-      <w:proofErr w:type="spellEnd"/>
-      <w:r>
-        <w:rPr>
-          <w:rFonts w:ascii="Neuton Light" w:hAnsi="Neuton Light"/>
-          <w:color w:val="808080" w:themeColor="background1" w:themeShade="80"/>
-          <w:sz w:val="18"/>
-          <w:szCs w:val="18"/>
-        </w:rPr>
-        <w:t xml:space="preserve"> uses a combination of file system, with SQL Server database to store documents.  It has a .net API wrapper and now, a RESTful API.</w:t>
+        <w:t xml:space="preserve"> SQL Server database to store documents.  It has a .net API wrapper and now, a RESTful API.</w:t>
       </w:r>
     </w:p>
     <w:p>
@@ -2258,23 +2363,23 @@
           <w:szCs w:val="18"/>
         </w:rPr>
       </w:pPr>
-      <w:proofErr w:type="gramStart"/>
       <w:r>
         <w:rPr>
           <w:rFonts w:ascii="Neuton Light" w:hAnsi="Neuton Light"/>
           <w:color w:val="808080" w:themeColor="background1" w:themeShade="80"/>
           <w:szCs w:val="18"/>
         </w:rPr>
-        <w:t>This empowered developers</w:t>
-      </w:r>
-      <w:proofErr w:type="gramEnd"/>
+        <w:t>E</w:t>
+      </w:r>
+      <w:bookmarkStart w:id="0" w:name="_GoBack"/>
+      <w:bookmarkEnd w:id="0"/>
       <w:r>
         <w:rPr>
           <w:rFonts w:ascii="Neuton Light" w:hAnsi="Neuton Light"/>
           <w:color w:val="808080" w:themeColor="background1" w:themeShade="80"/>
           <w:szCs w:val="18"/>
         </w:rPr>
-        <w:t xml:space="preserve"> in the company to access documents without our intervention by creating a RESTful API using Hypermedia (HAL media type) to access documents.  </w:t>
+        <w:t>mpowered developers in the company to access documents without our intervention by creating a RESTful API using Hypermedia (HAL media type) to access documents.  </w:t>
       </w:r>
     </w:p>
     <w:p>
@@ -2296,7 +2401,23 @@
           <w:color w:val="808080" w:themeColor="background1" w:themeShade="80"/>
           <w:szCs w:val="18"/>
         </w:rPr>
-        <w:t>Since the .net API rapper takes time to execute, we used a message queue to drop updates for another windows service to process.</w:t>
+        <w:t xml:space="preserve">Since the .net API </w:t>
+      </w:r>
+      <w:r>
+        <w:rPr>
+          <w:rFonts w:ascii="Neuton Light" w:hAnsi="Neuton Light"/>
+          <w:color w:val="808080" w:themeColor="background1" w:themeShade="80"/>
+          <w:szCs w:val="18"/>
+        </w:rPr>
+        <w:t>w</w:t>
+      </w:r>
+      <w:r>
+        <w:rPr>
+          <w:rFonts w:ascii="Neuton Light" w:hAnsi="Neuton Light"/>
+          <w:color w:val="808080" w:themeColor="background1" w:themeShade="80"/>
+          <w:szCs w:val="18"/>
+        </w:rPr>
+        <w:t>rapper takes time to execute, we used a message queue to drop updates for another windows service to process.</w:t>
       </w:r>
     </w:p>
     <w:p>
@@ -2318,25 +2439,7 @@
           <w:color w:val="808080" w:themeColor="background1" w:themeShade="80"/>
           <w:szCs w:val="18"/>
         </w:rPr>
-        <w:t>Utilized cache (</w:t>
-      </w:r>
-      <w:proofErr w:type="spellStart"/>
-      <w:r>
-        <w:rPr>
-          <w:rFonts w:ascii="Neuton Light" w:hAnsi="Neuton Light"/>
-          <w:color w:val="808080" w:themeColor="background1" w:themeShade="80"/>
-          <w:szCs w:val="18"/>
-        </w:rPr>
-        <w:t>Redis</w:t>
-      </w:r>
-      <w:proofErr w:type="spellEnd"/>
-      <w:r>
-        <w:rPr>
-          <w:rFonts w:ascii="Neuton Light" w:hAnsi="Neuton Light"/>
-          <w:color w:val="808080" w:themeColor="background1" w:themeShade="80"/>
-          <w:szCs w:val="18"/>
-        </w:rPr>
-        <w:t>) to make sure queries from the RESTful service responded quickly.</w:t>
+        <w:t>Utilized cache (Redis) to make sure queries from the RESTful service responded quickly.</w:t>
       </w:r>
     </w:p>
     <w:p>
@@ -2358,7 +2461,15 @@
           <w:color w:val="808080" w:themeColor="background1" w:themeShade="80"/>
           <w:szCs w:val="18"/>
         </w:rPr>
-        <w:t>Using free time, redesigned and built a document exporting system to onboard new investors from one week to a couple of hours.</w:t>
+        <w:t>In my spare time I redesigned and built a document exporting system that dropped investor onboarding from one week to a couple of hours</w:t>
+      </w:r>
+      <w:r>
+        <w:rPr>
+          <w:rFonts w:ascii="Neuton Light" w:hAnsi="Neuton Light"/>
+          <w:color w:val="808080" w:themeColor="background1" w:themeShade="80"/>
+          <w:szCs w:val="18"/>
+        </w:rPr>
+        <w:t>.</w:t>
       </w:r>
     </w:p>
     <w:p>
@@ -2380,28 +2491,6 @@
           <w:color w:val="808080" w:themeColor="background1" w:themeShade="80"/>
           <w:szCs w:val="18"/>
         </w:rPr>
-        <w:t>Document export system processed messages from a queue using Task Parallel Library and a semaphore to control the number of threads that were created.</w:t>
-      </w:r>
-    </w:p>
-    <w:p>
-      <w:pPr>
-        <w:pStyle w:val="ListParagraph"/>
-        <w:numPr>
-          <w:ilvl w:val="1"/>
-          <w:numId w:val="16"/>
-        </w:numPr>
-        <w:rPr>
-          <w:rFonts w:ascii="Neuton Light" w:hAnsi="Neuton Light"/>
-          <w:color w:val="808080" w:themeColor="background1" w:themeShade="80"/>
-          <w:szCs w:val="18"/>
-        </w:rPr>
-      </w:pPr>
-      <w:r>
-        <w:rPr>
-          <w:rFonts w:ascii="Neuton Light" w:hAnsi="Neuton Light"/>
-          <w:color w:val="808080" w:themeColor="background1" w:themeShade="80"/>
-          <w:szCs w:val="18"/>
-        </w:rPr>
         <w:t>The document export system used a workflow-like architecture and plug-in model, using Razor Engine, to dynamically change investors on the fly, reducing wait time on new investors.</w:t>
       </w:r>
     </w:p>
@@ -2424,7 +2513,31 @@
           <w:color w:val="808080" w:themeColor="background1" w:themeShade="80"/>
           <w:szCs w:val="18"/>
         </w:rPr>
-        <w:t>Mentored developers through talks, one-on-one sessions and panels to drive home service oriented architecture, unit testing, API design, continuous integration, SOLID and other topics to give developers a sense that good design is in their reach.</w:t>
+        <w:t>I mentored engineers through</w:t>
+      </w:r>
+      <w:r>
+        <w:rPr>
+          <w:rFonts w:ascii="Neuton Light" w:hAnsi="Neuton Light"/>
+          <w:color w:val="808080" w:themeColor="background1" w:themeShade="80"/>
+          <w:szCs w:val="18"/>
+        </w:rPr>
+        <w:t xml:space="preserve"> t</w:t>
+      </w:r>
+      <w:r>
+        <w:rPr>
+          <w:rFonts w:ascii="Neuton Light" w:hAnsi="Neuton Light"/>
+          <w:color w:val="808080" w:themeColor="background1" w:themeShade="80"/>
+          <w:szCs w:val="18"/>
+        </w:rPr>
+        <w:t>alks, one-on-ones</w:t>
+      </w:r>
+      <w:r>
+        <w:rPr>
+          <w:rFonts w:ascii="Neuton Light" w:hAnsi="Neuton Light"/>
+          <w:color w:val="808080" w:themeColor="background1" w:themeShade="80"/>
+          <w:szCs w:val="18"/>
+        </w:rPr>
+        <w:t xml:space="preserve"> and panels to drive home Service Oriented Architecture, Microservice design, API design, unit testing, continuous integration and design patterns.  My goal was to give developers a good sense that design is within their reach.</w:t>
       </w:r>
     </w:p>
     <w:p>
@@ -2739,6 +2852,14 @@
           <w:color w:val="808080" w:themeColor="background1" w:themeShade="80"/>
           <w:szCs w:val="18"/>
         </w:rPr>
+        <w:t xml:space="preserve">I </w:t>
+      </w:r>
+      <w:r>
+        <w:rPr>
+          <w:rFonts w:ascii="Neuton Light" w:hAnsi="Neuton Light"/>
+          <w:color w:val="808080" w:themeColor="background1" w:themeShade="80"/>
+          <w:szCs w:val="18"/>
+        </w:rPr>
         <w:t>Solved legacy issues by becoming a knowledge base for Windows Mobile Barcode scanners, Zebra Printers, Cannon and Sony Cameras, which improved the customer experience.</w:t>
       </w:r>
     </w:p>
@@ -2866,23 +2987,13 @@
         </w:rPr>
         <w:t xml:space="preserve"> – </w:t>
       </w:r>
-      <w:proofErr w:type="spellStart"/>
       <w:r>
         <w:rPr>
           <w:rFonts w:ascii="Neuton Italic" w:hAnsi="Neuton Italic"/>
           <w:color w:val="808080" w:themeColor="background1" w:themeShade="80"/>
           <w:szCs w:val="18"/>
         </w:rPr>
-        <w:t>Gongos</w:t>
-      </w:r>
-      <w:proofErr w:type="spellEnd"/>
-      <w:r>
-        <w:rPr>
-          <w:rFonts w:ascii="Neuton Italic" w:hAnsi="Neuton Italic"/>
-          <w:color w:val="808080" w:themeColor="background1" w:themeShade="80"/>
-          <w:szCs w:val="18"/>
-        </w:rPr>
-        <w:t xml:space="preserve"> Research</w:t>
+        <w:t>Gongos Research</w:t>
       </w:r>
       <w:r>
         <w:rPr>
@@ -3186,23 +3297,13 @@
         </w:rPr>
         <w:t xml:space="preserve"> </w:t>
       </w:r>
-      <w:proofErr w:type="spellStart"/>
       <w:r>
         <w:rPr>
           <w:rFonts w:ascii="Neuton Italic" w:hAnsi="Neuton Italic"/>
           <w:color w:val="808080" w:themeColor="background1" w:themeShade="80"/>
           <w:szCs w:val="18"/>
         </w:rPr>
-        <w:t>Tweddle-Litho</w:t>
-      </w:r>
-      <w:proofErr w:type="spellEnd"/>
-      <w:r>
-        <w:rPr>
-          <w:rFonts w:ascii="Neuton Italic" w:hAnsi="Neuton Italic"/>
-          <w:color w:val="808080" w:themeColor="background1" w:themeShade="80"/>
-          <w:szCs w:val="18"/>
-        </w:rPr>
-        <w:t xml:space="preserve"> Group</w:t>
+        <w:t>Tweddle-Litho Group</w:t>
       </w:r>
       <w:r>
         <w:rPr>
@@ -3391,102 +3492,6 @@
           <w:szCs w:val="18"/>
         </w:rPr>
         <w:t>Improved an artist workflow collaboration website for international users.</w:t>
-      </w:r>
-      <w:r>
-        <w:rPr>
-          <w:noProof/>
-        </w:rPr>
-        <mc:AlternateContent>
-          <mc:Choice Requires="wps">
-            <w:drawing>
-              <wp:anchor distT="0" distB="0" distL="114300" distR="114300" simplePos="0" relativeHeight="251663360" behindDoc="0" locked="0" layoutInCell="1" allowOverlap="1" wp14:anchorId="6670915B" wp14:editId="124E8E26">
-                <wp:simplePos x="0" y="0"/>
-                <wp:positionH relativeFrom="column">
-                  <wp:posOffset>0</wp:posOffset>
-                </wp:positionH>
-                <wp:positionV relativeFrom="paragraph">
-                  <wp:posOffset>442595</wp:posOffset>
-                </wp:positionV>
-                <wp:extent cx="6913245" cy="0"/>
-                <wp:effectExtent l="19050" t="19050" r="20955" b="19050"/>
-                <wp:wrapThrough wrapText="bothSides">
-                  <wp:wrapPolygon edited="0">
-                    <wp:start x="-60" y="-2147483648"/>
-                    <wp:lineTo x="-60" y="-2147483648"/>
-                    <wp:lineTo x="21660" y="-2147483648"/>
-                    <wp:lineTo x="21660" y="-2147483648"/>
-                    <wp:lineTo x="-60" y="-2147483648"/>
-                  </wp:wrapPolygon>
-                </wp:wrapThrough>
-                <wp:docPr id="3" name="Line 7"/>
-                <wp:cNvGraphicFramePr>
-                  <a:graphicFrameLocks xmlns:a="http://schemas.openxmlformats.org/drawingml/2006/main"/>
-                </wp:cNvGraphicFramePr>
-                <a:graphic xmlns:a="http://schemas.openxmlformats.org/drawingml/2006/main">
-                  <a:graphicData uri="http://schemas.microsoft.com/office/word/2010/wordprocessingShape">
-                    <wps:wsp>
-                      <wps:cNvCnPr>
-                        <a:cxnSpLocks noChangeShapeType="1"/>
-                      </wps:cNvCnPr>
-                      <wps:spPr bwMode="auto">
-                        <a:xfrm>
-                          <a:off x="0" y="0"/>
-                          <a:ext cx="6913245" cy="0"/>
-                        </a:xfrm>
-                        <a:prstGeom prst="line">
-                          <a:avLst/>
-                        </a:prstGeom>
-                        <a:noFill/>
-                        <a:ln w="25400">
-                          <a:solidFill>
-                            <a:srgbClr val="BBC4D2"/>
-                          </a:solidFill>
-                          <a:round/>
-                          <a:headEnd/>
-                          <a:tailEnd/>
-                        </a:ln>
-                        <a:effectLst/>
-                        <a:extLst>
-                          <a:ext uri="{909E8E84-426E-40DD-AFC4-6F175D3DCCD1}">
-                            <a14:hiddenFill xmlns:a14="http://schemas.microsoft.com/office/drawing/2010/main">
-                              <a:noFill/>
-                            </a14:hiddenFill>
-                          </a:ext>
-                          <a:ext uri="{AF507438-7753-43E0-B8FC-AC1667EBCBE1}">
-                            <a14:hiddenEffects xmlns:a14="http://schemas.microsoft.com/office/drawing/2010/main">
-                              <a:effectLst>
-                                <a:outerShdw dist="20000" dir="5400000" rotWithShape="0">
-                                  <a:srgbClr val="808080">
-                                    <a:alpha val="37999"/>
-                                  </a:srgbClr>
-                                </a:outerShdw>
-                              </a:effectLst>
-                            </a14:hiddenEffects>
-                          </a:ext>
-                        </a:extLst>
-                      </wps:spPr>
-                      <wps:bodyPr/>
-                    </wps:wsp>
-                  </a:graphicData>
-                </a:graphic>
-                <wp14:sizeRelH relativeFrom="page">
-                  <wp14:pctWidth>0</wp14:pctWidth>
-                </wp14:sizeRelH>
-                <wp14:sizeRelV relativeFrom="page">
-                  <wp14:pctHeight>0</wp14:pctHeight>
-                </wp14:sizeRelV>
-              </wp:anchor>
-            </w:drawing>
-          </mc:Choice>
-          <mc:Fallback>
-            <w:pict>
-              <v:line w14:anchorId="1BAE1176" id="Line 7" o:spid="_x0000_s1026" style="position:absolute;z-index:251663360;visibility:visible;mso-wrap-style:square;mso-width-percent:0;mso-height-percent:0;mso-wrap-distance-left:9pt;mso-wrap-distance-top:0;mso-wrap-distance-right:9pt;mso-wrap-distance-bottom:0;mso-position-horizontal:absolute;mso-position-horizontal-relative:text;mso-position-vertical:absolute;mso-position-vertical-relative:text;mso-width-percent:0;mso-height-percent:0;mso-width-relative:page;mso-height-relative:page" from="0,34.85pt" to="544.35pt,34.85pt" o:gfxdata="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" strokecolor="#bbc4d2" strokeweight="2pt">
-                <v:shadow opacity="24903f" origin=",.5" offset="0,.55556mm"/>
-                <w10:wrap type="through"/>
-              </v:line>
-            </w:pict>
-          </mc:Fallback>
-        </mc:AlternateContent>
       </w:r>
     </w:p>
     <w:p>
@@ -3685,48 +3690,6 @@
           <w:numId w:val="0"/>
         </w:numPr>
         <w:rPr>
-          <w:rFonts w:ascii="Neuton Italic" w:hAnsi="Neuton Italic"/>
-          <w:color w:val="808080" w:themeColor="background1" w:themeShade="80"/>
-          <w:szCs w:val="18"/>
-        </w:rPr>
-      </w:pPr>
-    </w:p>
-    <w:p>
-      <w:pPr>
-        <w:pStyle w:val="ListParagraph"/>
-        <w:numPr>
-          <w:ilvl w:val="0"/>
-          <w:numId w:val="0"/>
-        </w:numPr>
-        <w:rPr>
-          <w:rFonts w:ascii="Neuton Italic" w:hAnsi="Neuton Italic"/>
-          <w:color w:val="808080" w:themeColor="background1" w:themeShade="80"/>
-          <w:szCs w:val="18"/>
-        </w:rPr>
-      </w:pPr>
-    </w:p>
-    <w:p>
-      <w:pPr>
-        <w:pStyle w:val="ListParagraph"/>
-        <w:numPr>
-          <w:ilvl w:val="0"/>
-          <w:numId w:val="0"/>
-        </w:numPr>
-        <w:rPr>
-          <w:rFonts w:ascii="Neuton Italic" w:hAnsi="Neuton Italic"/>
-          <w:color w:val="808080" w:themeColor="background1" w:themeShade="80"/>
-          <w:szCs w:val="18"/>
-        </w:rPr>
-      </w:pPr>
-    </w:p>
-    <w:p>
-      <w:pPr>
-        <w:pStyle w:val="ListParagraph"/>
-        <w:numPr>
-          <w:ilvl w:val="0"/>
-          <w:numId w:val="0"/>
-        </w:numPr>
-        <w:rPr>
           <w:rFonts w:ascii="Montserrat-Bold" w:hAnsi="Montserrat-Bold"/>
           <w:b/>
           <w:color w:val="404040" w:themeColor="text1" w:themeTint="BF"/>
@@ -3735,104 +3698,23 @@
           <w:szCs w:val="24"/>
         </w:rPr>
       </w:pPr>
-      <w:r>
-        <w:rPr>
+    </w:p>
+    <w:p>
+      <w:pPr>
+        <w:widowControl/>
+        <w:tabs>
+          <w:tab w:val="clear" w:pos="10800"/>
+        </w:tabs>
+        <w:spacing w:after="200" w:line="276" w:lineRule="auto"/>
+        <w:rPr>
+          <w:rFonts w:ascii="Montserrat-Bold" w:eastAsia="Calibri" w:hAnsi="Montserrat-Bold" w:cs="Calibri"/>
           <w:b/>
-          <w:noProof/>
-        </w:rPr>
-        <w:lastRenderedPageBreak/>
-        <mc:AlternateContent>
-          <mc:Choice Requires="wps">
-            <w:drawing>
-              <wp:anchor distT="0" distB="0" distL="114300" distR="114300" simplePos="0" relativeHeight="251667456" behindDoc="0" locked="0" layoutInCell="1" allowOverlap="1" wp14:anchorId="5AC8FC67" wp14:editId="4EC5651D">
-                <wp:simplePos x="0" y="0"/>
-                <wp:positionH relativeFrom="column">
-                  <wp:posOffset>0</wp:posOffset>
-                </wp:positionH>
-                <wp:positionV relativeFrom="paragraph">
-                  <wp:posOffset>74930</wp:posOffset>
-                </wp:positionV>
-                <wp:extent cx="6913245" cy="0"/>
-                <wp:effectExtent l="19050" t="19050" r="20955" b="19050"/>
-                <wp:wrapThrough wrapText="bothSides">
-                  <wp:wrapPolygon edited="0">
-                    <wp:start x="-60" y="-2147483648"/>
-                    <wp:lineTo x="-60" y="-2147483648"/>
-                    <wp:lineTo x="21660" y="-2147483648"/>
-                    <wp:lineTo x="21660" y="-2147483648"/>
-                    <wp:lineTo x="-60" y="-2147483648"/>
-                  </wp:wrapPolygon>
-                </wp:wrapThrough>
-                <wp:docPr id="10" name="Line 7"/>
-                <wp:cNvGraphicFramePr>
-                  <a:graphicFrameLocks xmlns:a="http://schemas.openxmlformats.org/drawingml/2006/main"/>
-                </wp:cNvGraphicFramePr>
-                <a:graphic xmlns:a="http://schemas.openxmlformats.org/drawingml/2006/main">
-                  <a:graphicData uri="http://schemas.microsoft.com/office/word/2010/wordprocessingShape">
-                    <wps:wsp>
-                      <wps:cNvCnPr>
-                        <a:cxnSpLocks noChangeShapeType="1"/>
-                      </wps:cNvCnPr>
-                      <wps:spPr bwMode="auto">
-                        <a:xfrm>
-                          <a:off x="0" y="0"/>
-                          <a:ext cx="6913245" cy="0"/>
-                        </a:xfrm>
-                        <a:prstGeom prst="line">
-                          <a:avLst/>
-                        </a:prstGeom>
-                        <a:noFill/>
-                        <a:ln w="25400">
-                          <a:solidFill>
-                            <a:srgbClr val="BBC4D2"/>
-                          </a:solidFill>
-                          <a:round/>
-                          <a:headEnd/>
-                          <a:tailEnd/>
-                        </a:ln>
-                        <a:effectLst/>
-                        <a:extLst>
-                          <a:ext uri="{909E8E84-426E-40DD-AFC4-6F175D3DCCD1}">
-                            <a14:hiddenFill xmlns:a14="http://schemas.microsoft.com/office/drawing/2010/main">
-                              <a:noFill/>
-                            </a14:hiddenFill>
-                          </a:ext>
-                          <a:ext uri="{AF507438-7753-43E0-B8FC-AC1667EBCBE1}">
-                            <a14:hiddenEffects xmlns:a14="http://schemas.microsoft.com/office/drawing/2010/main">
-                              <a:effectLst>
-                                <a:outerShdw dist="20000" dir="5400000" rotWithShape="0">
-                                  <a:srgbClr val="808080">
-                                    <a:alpha val="37999"/>
-                                  </a:srgbClr>
-                                </a:outerShdw>
-                              </a:effectLst>
-                            </a14:hiddenEffects>
-                          </a:ext>
-                        </a:extLst>
-                      </wps:spPr>
-                      <wps:bodyPr/>
-                    </wps:wsp>
-                  </a:graphicData>
-                </a:graphic>
-                <wp14:sizeRelH relativeFrom="page">
-                  <wp14:pctWidth>0</wp14:pctWidth>
-                </wp14:sizeRelH>
-                <wp14:sizeRelV relativeFrom="page">
-                  <wp14:pctHeight>0</wp14:pctHeight>
-                </wp14:sizeRelV>
-              </wp:anchor>
-            </w:drawing>
-          </mc:Choice>
-          <mc:Fallback>
-            <w:pict>
-              <v:line w14:anchorId="24414154" id="Line 7" o:spid="_x0000_s1026" style="position:absolute;z-index:251667456;visibility:visible;mso-wrap-style:square;mso-width-percent:0;mso-height-percent:0;mso-wrap-distance-left:9pt;mso-wrap-distance-top:0;mso-wrap-distance-right:9pt;mso-wrap-distance-bottom:0;mso-position-horizontal:absolute;mso-position-horizontal-relative:text;mso-position-vertical:absolute;mso-position-vertical-relative:text;mso-width-percent:0;mso-height-percent:0;mso-width-relative:page;mso-height-relative:page" from="0,5.9pt" to="544.35pt,5.9pt" o:gfxdata="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" strokecolor="#bbc4d2" strokeweight="2pt">
-                <v:shadow opacity="24903f" origin=",.5" offset="0,.55556mm"/>
-                <w10:wrap type="through"/>
-              </v:line>
-            </w:pict>
-          </mc:Fallback>
-        </mc:AlternateContent>
-      </w:r>
+          <w:color w:val="404040" w:themeColor="text1" w:themeTint="BF"/>
+          <w:spacing w:val="20"/>
+          <w:sz w:val="24"/>
+          <w:szCs w:val="24"/>
+        </w:rPr>
+      </w:pPr>
       <w:r>
         <w:rPr>
           <w:rFonts w:ascii="Montserrat-Bold" w:hAnsi="Montserrat-Bold"/>
@@ -3842,38 +3724,7 @@
           <w:sz w:val="24"/>
           <w:szCs w:val="24"/>
         </w:rPr>
-        <w:t>Training / Conferences</w:t>
-      </w:r>
-    </w:p>
-    <w:p>
-      <w:pPr>
-        <w:ind w:left="360" w:hanging="359"/>
-        <w:rPr>
-          <w:rFonts w:ascii="Neuton Light" w:hAnsi="Neuton Light" w:cs="Neuton Regular"/>
-          <w:color w:val="808080" w:themeColor="background1" w:themeShade="80"/>
-          <w:szCs w:val="18"/>
-        </w:rPr>
-      </w:pPr>
-    </w:p>
-    <w:p>
-      <w:pPr>
-        <w:ind w:left="360" w:hanging="359"/>
-        <w:rPr>
-          <w:rFonts w:ascii="Montserrat-Bold" w:hAnsi="Montserrat-Bold" w:cs="Calibri"/>
-          <w:color w:val="404040" w:themeColor="text1" w:themeTint="BF"/>
-          <w:spacing w:val="20"/>
-          <w:sz w:val="18"/>
-          <w:szCs w:val="18"/>
-        </w:rPr>
-      </w:pPr>
-      <w:r>
-        <w:rPr>
-          <w:rFonts w:ascii="Neuton Light" w:hAnsi="Neuton Light" w:cs="Neuton Regular"/>
-          <w:color w:val="808080" w:themeColor="background1" w:themeShade="80"/>
-          <w:sz w:val="18"/>
-          <w:szCs w:val="18"/>
-        </w:rPr>
-        <w:t>2015</w:t>
+        <w:br w:type="page"/>
       </w:r>
     </w:p>
     <w:p>
@@ -3881,299 +3732,8 @@
         <w:pStyle w:val="ListParagraph"/>
         <w:numPr>
           <w:ilvl w:val="0"/>
-          <w:numId w:val="9"/>
+          <w:numId w:val="0"/>
         </w:numPr>
-        <w:rPr>
-          <w:rFonts w:ascii="Montserrat-Bold" w:hAnsi="Montserrat-Bold"/>
-          <w:color w:val="404040" w:themeColor="text1" w:themeTint="BF"/>
-          <w:spacing w:val="20"/>
-          <w:szCs w:val="18"/>
-        </w:rPr>
-      </w:pPr>
-      <w:proofErr w:type="spellStart"/>
-      <w:r>
-        <w:rPr>
-          <w:rFonts w:ascii="Neuton Light" w:hAnsi="Neuton Light" w:cs="Neuton Regular"/>
-          <w:color w:val="808080" w:themeColor="background1" w:themeShade="80"/>
-          <w:szCs w:val="18"/>
-        </w:rPr>
-        <w:t>Mulesoft</w:t>
-      </w:r>
-      <w:proofErr w:type="spellEnd"/>
-      <w:r>
-        <w:rPr>
-          <w:rFonts w:ascii="Neuton Light" w:hAnsi="Neuton Light" w:cs="Neuton Regular"/>
-          <w:color w:val="808080" w:themeColor="background1" w:themeShade="80"/>
-          <w:szCs w:val="18"/>
-        </w:rPr>
-        <w:t xml:space="preserve"> API platform Training</w:t>
-      </w:r>
-    </w:p>
-    <w:p>
-      <w:pPr>
-        <w:pStyle w:val="ListParagraph"/>
-        <w:numPr>
-          <w:ilvl w:val="0"/>
-          <w:numId w:val="9"/>
-        </w:numPr>
-        <w:rPr>
-          <w:rFonts w:ascii="Montserrat-Bold" w:hAnsi="Montserrat-Bold"/>
-          <w:color w:val="404040" w:themeColor="text1" w:themeTint="BF"/>
-          <w:spacing w:val="20"/>
-          <w:szCs w:val="18"/>
-        </w:rPr>
-      </w:pPr>
-      <w:r>
-        <w:rPr>
-          <w:rFonts w:ascii="Neuton Light" w:hAnsi="Neuton Light" w:cs="Neuton Regular"/>
-          <w:color w:val="808080" w:themeColor="background1" w:themeShade="80"/>
-          <w:szCs w:val="18"/>
-        </w:rPr>
-        <w:t>O’Reilly Software Architecture Conference</w:t>
-      </w:r>
-    </w:p>
-    <w:p>
-      <w:pPr>
-        <w:rPr>
-          <w:rFonts w:ascii="Montserrat-Bold" w:hAnsi="Montserrat-Bold"/>
-          <w:color w:val="404040" w:themeColor="text1" w:themeTint="BF"/>
-          <w:spacing w:val="20"/>
-          <w:sz w:val="18"/>
-          <w:szCs w:val="18"/>
-        </w:rPr>
-      </w:pPr>
-      <w:r>
-        <w:rPr>
-          <w:rFonts w:ascii="Neuton Light" w:hAnsi="Neuton Light" w:cs="Neuton Regular"/>
-          <w:color w:val="808080" w:themeColor="background1" w:themeShade="80"/>
-          <w:sz w:val="18"/>
-          <w:szCs w:val="18"/>
-        </w:rPr>
-        <w:t>2014</w:t>
-      </w:r>
-    </w:p>
-    <w:p>
-      <w:pPr>
-        <w:pStyle w:val="ListParagraph"/>
-        <w:numPr>
-          <w:ilvl w:val="0"/>
-          <w:numId w:val="9"/>
-        </w:numPr>
-        <w:rPr>
-          <w:rFonts w:ascii="Montserrat-Bold" w:hAnsi="Montserrat-Bold"/>
-          <w:color w:val="404040" w:themeColor="text1" w:themeTint="BF"/>
-          <w:spacing w:val="20"/>
-          <w:szCs w:val="18"/>
-        </w:rPr>
-      </w:pPr>
-      <w:r>
-        <w:rPr>
-          <w:rFonts w:ascii="Neuton Light" w:hAnsi="Neuton Light" w:cs="Neuton Regular"/>
-          <w:color w:val="808080" w:themeColor="background1" w:themeShade="80"/>
-          <w:szCs w:val="18"/>
-        </w:rPr>
-        <w:t>O’Reilly Fluent Conference</w:t>
-      </w:r>
-    </w:p>
-    <w:p>
-      <w:pPr>
-        <w:pStyle w:val="ListParagraph"/>
-        <w:numPr>
-          <w:ilvl w:val="0"/>
-          <w:numId w:val="9"/>
-        </w:numPr>
-        <w:rPr>
-          <w:rFonts w:ascii="Montserrat-Bold" w:hAnsi="Montserrat-Bold"/>
-          <w:color w:val="404040" w:themeColor="text1" w:themeTint="BF"/>
-          <w:spacing w:val="20"/>
-          <w:szCs w:val="18"/>
-        </w:rPr>
-      </w:pPr>
-      <w:r>
-        <w:rPr>
-          <w:rFonts w:ascii="Neuton Light" w:hAnsi="Neuton Light" w:cs="Neuton Regular"/>
-          <w:color w:val="808080" w:themeColor="background1" w:themeShade="80"/>
-          <w:szCs w:val="18"/>
-        </w:rPr>
-        <w:t>Kalamazoo X</w:t>
-      </w:r>
-    </w:p>
-    <w:p>
-      <w:pPr>
-        <w:pStyle w:val="ListParagraph"/>
-        <w:numPr>
-          <w:ilvl w:val="0"/>
-          <w:numId w:val="9"/>
-        </w:numPr>
-        <w:rPr>
-          <w:rFonts w:ascii="Montserrat-Bold" w:hAnsi="Montserrat-Bold"/>
-          <w:color w:val="404040" w:themeColor="text1" w:themeTint="BF"/>
-          <w:spacing w:val="20"/>
-          <w:szCs w:val="18"/>
-        </w:rPr>
-      </w:pPr>
-      <w:r>
-        <w:rPr>
-          <w:rFonts w:ascii="Neuton Light" w:hAnsi="Neuton Light" w:cs="Neuton Regular"/>
-          <w:color w:val="808080" w:themeColor="background1" w:themeShade="80"/>
-          <w:szCs w:val="18"/>
-        </w:rPr>
-        <w:t>API Craft</w:t>
-      </w:r>
-    </w:p>
-    <w:p>
-      <w:pPr>
-        <w:rPr>
-          <w:rFonts w:ascii="Montserrat-Bold" w:hAnsi="Montserrat-Bold"/>
-          <w:color w:val="404040" w:themeColor="text1" w:themeTint="BF"/>
-          <w:spacing w:val="20"/>
-          <w:sz w:val="18"/>
-          <w:szCs w:val="18"/>
-        </w:rPr>
-      </w:pPr>
-      <w:r>
-        <w:rPr>
-          <w:rFonts w:ascii="Neuton Light" w:hAnsi="Neuton Light" w:cs="Neuton Regular"/>
-          <w:color w:val="808080" w:themeColor="background1" w:themeShade="80"/>
-          <w:sz w:val="18"/>
-          <w:szCs w:val="18"/>
-        </w:rPr>
-        <w:t>2013</w:t>
-      </w:r>
-    </w:p>
-    <w:p>
-      <w:pPr>
-        <w:pStyle w:val="ListParagraph"/>
-        <w:numPr>
-          <w:ilvl w:val="0"/>
-          <w:numId w:val="9"/>
-        </w:numPr>
-        <w:rPr>
-          <w:rFonts w:ascii="Montserrat-Bold" w:hAnsi="Montserrat-Bold"/>
-          <w:color w:val="404040" w:themeColor="text1" w:themeTint="BF"/>
-          <w:spacing w:val="20"/>
-          <w:szCs w:val="18"/>
-        </w:rPr>
-      </w:pPr>
-      <w:r>
-        <w:rPr>
-          <w:rFonts w:ascii="Neuton Light" w:hAnsi="Neuton Light" w:cs="Neuton Regular"/>
-          <w:color w:val="808080" w:themeColor="background1" w:themeShade="80"/>
-          <w:szCs w:val="18"/>
-        </w:rPr>
-        <w:t>O’Reilly Fluent Conference</w:t>
-      </w:r>
-    </w:p>
-    <w:p>
-      <w:pPr>
-        <w:rPr>
-          <w:rFonts w:ascii="Montserrat-Bold" w:hAnsi="Montserrat-Bold"/>
-          <w:color w:val="404040" w:themeColor="text1" w:themeTint="BF"/>
-          <w:spacing w:val="20"/>
-          <w:sz w:val="24"/>
-          <w:szCs w:val="24"/>
-        </w:rPr>
-      </w:pPr>
-      <w:r>
-        <w:rPr>
-          <w:noProof/>
-        </w:rPr>
-        <mc:AlternateContent>
-          <mc:Choice Requires="wps">
-            <w:drawing>
-              <wp:anchor distT="0" distB="0" distL="114300" distR="114300" simplePos="0" relativeHeight="251669504" behindDoc="0" locked="0" layoutInCell="1" allowOverlap="1" wp14:anchorId="47C8FFFC" wp14:editId="05113BF8">
-                <wp:simplePos x="0" y="0"/>
-                <wp:positionH relativeFrom="column">
-                  <wp:posOffset>0</wp:posOffset>
-                </wp:positionH>
-                <wp:positionV relativeFrom="paragraph">
-                  <wp:posOffset>231775</wp:posOffset>
-                </wp:positionV>
-                <wp:extent cx="6913245" cy="0"/>
-                <wp:effectExtent l="19050" t="19050" r="20955" b="19050"/>
-                <wp:wrapThrough wrapText="bothSides">
-                  <wp:wrapPolygon edited="0">
-                    <wp:start x="-60" y="-2147483648"/>
-                    <wp:lineTo x="-60" y="-2147483648"/>
-                    <wp:lineTo x="21660" y="-2147483648"/>
-                    <wp:lineTo x="21660" y="-2147483648"/>
-                    <wp:lineTo x="-60" y="-2147483648"/>
-                  </wp:wrapPolygon>
-                </wp:wrapThrough>
-                <wp:docPr id="11" name="Line 7"/>
-                <wp:cNvGraphicFramePr>
-                  <a:graphicFrameLocks xmlns:a="http://schemas.openxmlformats.org/drawingml/2006/main"/>
-                </wp:cNvGraphicFramePr>
-                <a:graphic xmlns:a="http://schemas.openxmlformats.org/drawingml/2006/main">
-                  <a:graphicData uri="http://schemas.microsoft.com/office/word/2010/wordprocessingShape">
-                    <wps:wsp>
-                      <wps:cNvCnPr>
-                        <a:cxnSpLocks noChangeShapeType="1"/>
-                      </wps:cNvCnPr>
-                      <wps:spPr bwMode="auto">
-                        <a:xfrm>
-                          <a:off x="0" y="0"/>
-                          <a:ext cx="6913245" cy="0"/>
-                        </a:xfrm>
-                        <a:prstGeom prst="line">
-                          <a:avLst/>
-                        </a:prstGeom>
-                        <a:noFill/>
-                        <a:ln w="25400">
-                          <a:solidFill>
-                            <a:srgbClr val="BBC4D2"/>
-                          </a:solidFill>
-                          <a:round/>
-                          <a:headEnd/>
-                          <a:tailEnd/>
-                        </a:ln>
-                        <a:effectLst/>
-                        <a:extLst>
-                          <a:ext uri="{909E8E84-426E-40DD-AFC4-6F175D3DCCD1}">
-                            <a14:hiddenFill xmlns:a14="http://schemas.microsoft.com/office/drawing/2010/main">
-                              <a:noFill/>
-                            </a14:hiddenFill>
-                          </a:ext>
-                          <a:ext uri="{AF507438-7753-43E0-B8FC-AC1667EBCBE1}">
-                            <a14:hiddenEffects xmlns:a14="http://schemas.microsoft.com/office/drawing/2010/main">
-                              <a:effectLst>
-                                <a:outerShdw dist="20000" dir="5400000" rotWithShape="0">
-                                  <a:srgbClr val="808080">
-                                    <a:alpha val="37999"/>
-                                  </a:srgbClr>
-                                </a:outerShdw>
-                              </a:effectLst>
-                            </a14:hiddenEffects>
-                          </a:ext>
-                        </a:extLst>
-                      </wps:spPr>
-                      <wps:bodyPr/>
-                    </wps:wsp>
-                  </a:graphicData>
-                </a:graphic>
-                <wp14:sizeRelH relativeFrom="page">
-                  <wp14:pctWidth>0</wp14:pctWidth>
-                </wp14:sizeRelH>
-                <wp14:sizeRelV relativeFrom="page">
-                  <wp14:pctHeight>0</wp14:pctHeight>
-                </wp14:sizeRelV>
-              </wp:anchor>
-            </w:drawing>
-          </mc:Choice>
-          <mc:Fallback>
-            <w:pict>
-              <v:line w14:anchorId="0056B255" id="Line 7" o:spid="_x0000_s1026" style="position:absolute;z-index:251669504;visibility:visible;mso-wrap-style:square;mso-width-percent:0;mso-height-percent:0;mso-wrap-distance-left:9pt;mso-wrap-distance-top:0;mso-wrap-distance-right:9pt;mso-wrap-distance-bottom:0;mso-position-horizontal:absolute;mso-position-horizontal-relative:text;mso-position-vertical:absolute;mso-position-vertical-relative:text;mso-width-percent:0;mso-height-percent:0;mso-width-relative:page;mso-height-relative:page" from="0,18.25pt" to="544.35pt,18.25pt" o:gfxdata="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" strokecolor="#bbc4d2" strokeweight="2pt">
-                <v:shadow opacity="24903f" origin=",.5" offset="0,.55556mm"/>
-                <w10:wrap type="through"/>
-              </v:line>
-            </w:pict>
-          </mc:Fallback>
-        </mc:AlternateContent>
-      </w:r>
-    </w:p>
-    <w:p>
-      <w:pPr>
-        <w:spacing w:before="120"/>
         <w:rPr>
           <w:rFonts w:ascii="Montserrat-Bold" w:hAnsi="Montserrat-Bold"/>
           <w:b/>
@@ -4192,7 +3752,8 @@
           <w:sz w:val="24"/>
           <w:szCs w:val="24"/>
         </w:rPr>
-        <w:t>Projects</w:t>
+        <w:lastRenderedPageBreak/>
+        <w:t>TRAINING</w:t>
       </w:r>
       <w:r>
         <w:rPr>
@@ -4203,12 +3764,231 @@
           <w:sz w:val="24"/>
           <w:szCs w:val="24"/>
         </w:rPr>
-        <w:t xml:space="preserve"> / Interest</w:t>
-      </w:r>
-    </w:p>
-    <w:p>
-      <w:pPr>
-        <w:spacing w:before="120"/>
+        <w:t xml:space="preserve"> / </w:t>
+      </w:r>
+      <w:r>
+        <w:rPr>
+          <w:rFonts w:ascii="Montserrat-Bold" w:hAnsi="Montserrat-Bold"/>
+          <w:b/>
+          <w:color w:val="404040" w:themeColor="text1" w:themeTint="BF"/>
+          <w:spacing w:val="20"/>
+          <w:sz w:val="24"/>
+          <w:szCs w:val="24"/>
+        </w:rPr>
+        <w:t>CONFERENCES</w:t>
+      </w:r>
+    </w:p>
+    <w:p>
+      <w:pPr>
+        <w:ind w:left="360" w:hanging="359"/>
+        <w:rPr>
+          <w:rFonts w:ascii="Neuton Light" w:hAnsi="Neuton Light" w:cs="Neuton Regular"/>
+          <w:color w:val="808080" w:themeColor="background1" w:themeShade="80"/>
+          <w:szCs w:val="18"/>
+        </w:rPr>
+      </w:pPr>
+    </w:p>
+    <w:p>
+      <w:pPr>
+        <w:ind w:left="360" w:hanging="359"/>
+        <w:rPr>
+          <w:rFonts w:ascii="Montserrat-Bold" w:hAnsi="Montserrat-Bold" w:cs="Calibri"/>
+          <w:color w:val="404040" w:themeColor="text1" w:themeTint="BF"/>
+          <w:spacing w:val="20"/>
+          <w:sz w:val="18"/>
+          <w:szCs w:val="18"/>
+        </w:rPr>
+      </w:pPr>
+      <w:r>
+        <w:rPr>
+          <w:rFonts w:ascii="Neuton Light" w:hAnsi="Neuton Light" w:cs="Neuton Regular"/>
+          <w:color w:val="808080" w:themeColor="background1" w:themeShade="80"/>
+          <w:sz w:val="18"/>
+          <w:szCs w:val="18"/>
+        </w:rPr>
+        <w:t>2015</w:t>
+      </w:r>
+    </w:p>
+    <w:p>
+      <w:pPr>
+        <w:pStyle w:val="ListParagraph"/>
+        <w:numPr>
+          <w:ilvl w:val="0"/>
+          <w:numId w:val="9"/>
+        </w:numPr>
+        <w:rPr>
+          <w:rFonts w:ascii="Montserrat-Bold" w:hAnsi="Montserrat-Bold"/>
+          <w:color w:val="404040" w:themeColor="text1" w:themeTint="BF"/>
+          <w:spacing w:val="20"/>
+          <w:szCs w:val="18"/>
+        </w:rPr>
+      </w:pPr>
+      <w:r>
+        <w:rPr>
+          <w:rFonts w:ascii="Neuton Light" w:hAnsi="Neuton Light" w:cs="Neuton Regular"/>
+          <w:color w:val="808080" w:themeColor="background1" w:themeShade="80"/>
+          <w:szCs w:val="18"/>
+        </w:rPr>
+        <w:t>Mulesoft API platform Training</w:t>
+      </w:r>
+    </w:p>
+    <w:p>
+      <w:pPr>
+        <w:pStyle w:val="ListParagraph"/>
+        <w:numPr>
+          <w:ilvl w:val="0"/>
+          <w:numId w:val="9"/>
+        </w:numPr>
+        <w:rPr>
+          <w:rFonts w:ascii="Montserrat-Bold" w:hAnsi="Montserrat-Bold"/>
+          <w:color w:val="404040" w:themeColor="text1" w:themeTint="BF"/>
+          <w:spacing w:val="20"/>
+          <w:szCs w:val="18"/>
+        </w:rPr>
+      </w:pPr>
+      <w:r>
+        <w:rPr>
+          <w:rFonts w:ascii="Neuton Light" w:hAnsi="Neuton Light" w:cs="Neuton Regular"/>
+          <w:color w:val="808080" w:themeColor="background1" w:themeShade="80"/>
+          <w:szCs w:val="18"/>
+        </w:rPr>
+        <w:t>O’Reilly Software Architecture Conference</w:t>
+      </w:r>
+    </w:p>
+    <w:p>
+      <w:pPr>
+        <w:rPr>
+          <w:rFonts w:ascii="Montserrat-Bold" w:hAnsi="Montserrat-Bold"/>
+          <w:color w:val="404040" w:themeColor="text1" w:themeTint="BF"/>
+          <w:spacing w:val="20"/>
+          <w:sz w:val="18"/>
+          <w:szCs w:val="18"/>
+        </w:rPr>
+      </w:pPr>
+      <w:r>
+        <w:rPr>
+          <w:rFonts w:ascii="Neuton Light" w:hAnsi="Neuton Light" w:cs="Neuton Regular"/>
+          <w:color w:val="808080" w:themeColor="background1" w:themeShade="80"/>
+          <w:sz w:val="18"/>
+          <w:szCs w:val="18"/>
+        </w:rPr>
+        <w:t>2014</w:t>
+      </w:r>
+    </w:p>
+    <w:p>
+      <w:pPr>
+        <w:pStyle w:val="ListParagraph"/>
+        <w:numPr>
+          <w:ilvl w:val="0"/>
+          <w:numId w:val="9"/>
+        </w:numPr>
+        <w:rPr>
+          <w:rFonts w:ascii="Montserrat-Bold" w:hAnsi="Montserrat-Bold"/>
+          <w:color w:val="404040" w:themeColor="text1" w:themeTint="BF"/>
+          <w:spacing w:val="20"/>
+          <w:szCs w:val="18"/>
+        </w:rPr>
+      </w:pPr>
+      <w:r>
+        <w:rPr>
+          <w:rFonts w:ascii="Neuton Light" w:hAnsi="Neuton Light" w:cs="Neuton Regular"/>
+          <w:color w:val="808080" w:themeColor="background1" w:themeShade="80"/>
+          <w:szCs w:val="18"/>
+        </w:rPr>
+        <w:t>O’Reilly Fluent Conference</w:t>
+      </w:r>
+    </w:p>
+    <w:p>
+      <w:pPr>
+        <w:pStyle w:val="ListParagraph"/>
+        <w:numPr>
+          <w:ilvl w:val="0"/>
+          <w:numId w:val="9"/>
+        </w:numPr>
+        <w:rPr>
+          <w:rFonts w:ascii="Montserrat-Bold" w:hAnsi="Montserrat-Bold"/>
+          <w:color w:val="404040" w:themeColor="text1" w:themeTint="BF"/>
+          <w:spacing w:val="20"/>
+          <w:szCs w:val="18"/>
+        </w:rPr>
+      </w:pPr>
+      <w:r>
+        <w:rPr>
+          <w:rFonts w:ascii="Neuton Light" w:hAnsi="Neuton Light" w:cs="Neuton Regular"/>
+          <w:color w:val="808080" w:themeColor="background1" w:themeShade="80"/>
+          <w:szCs w:val="18"/>
+        </w:rPr>
+        <w:t>Kalamazoo X</w:t>
+      </w:r>
+    </w:p>
+    <w:p>
+      <w:pPr>
+        <w:pStyle w:val="ListParagraph"/>
+        <w:numPr>
+          <w:ilvl w:val="0"/>
+          <w:numId w:val="9"/>
+        </w:numPr>
+        <w:rPr>
+          <w:rFonts w:ascii="Montserrat-Bold" w:hAnsi="Montserrat-Bold"/>
+          <w:color w:val="404040" w:themeColor="text1" w:themeTint="BF"/>
+          <w:spacing w:val="20"/>
+          <w:szCs w:val="18"/>
+        </w:rPr>
+      </w:pPr>
+      <w:r>
+        <w:rPr>
+          <w:rFonts w:ascii="Neuton Light" w:hAnsi="Neuton Light" w:cs="Neuton Regular"/>
+          <w:color w:val="808080" w:themeColor="background1" w:themeShade="80"/>
+          <w:szCs w:val="18"/>
+        </w:rPr>
+        <w:t>API Craft</w:t>
+      </w:r>
+    </w:p>
+    <w:p>
+      <w:pPr>
+        <w:rPr>
+          <w:rFonts w:ascii="Montserrat-Bold" w:hAnsi="Montserrat-Bold"/>
+          <w:color w:val="404040" w:themeColor="text1" w:themeTint="BF"/>
+          <w:spacing w:val="20"/>
+          <w:sz w:val="18"/>
+          <w:szCs w:val="18"/>
+        </w:rPr>
+      </w:pPr>
+      <w:r>
+        <w:rPr>
+          <w:rFonts w:ascii="Neuton Light" w:hAnsi="Neuton Light" w:cs="Neuton Regular"/>
+          <w:color w:val="808080" w:themeColor="background1" w:themeShade="80"/>
+          <w:sz w:val="18"/>
+          <w:szCs w:val="18"/>
+        </w:rPr>
+        <w:t>2013</w:t>
+      </w:r>
+    </w:p>
+    <w:p>
+      <w:pPr>
+        <w:pStyle w:val="ListParagraph"/>
+        <w:numPr>
+          <w:ilvl w:val="0"/>
+          <w:numId w:val="9"/>
+        </w:numPr>
+        <w:rPr>
+          <w:rFonts w:ascii="Montserrat-Bold" w:hAnsi="Montserrat-Bold"/>
+          <w:color w:val="404040" w:themeColor="text1" w:themeTint="BF"/>
+          <w:spacing w:val="20"/>
+          <w:szCs w:val="18"/>
+        </w:rPr>
+      </w:pPr>
+      <w:r>
+        <w:rPr>
+          <w:rFonts w:ascii="Neuton Light" w:hAnsi="Neuton Light" w:cs="Neuton Regular"/>
+          <w:color w:val="808080" w:themeColor="background1" w:themeShade="80"/>
+          <w:szCs w:val="18"/>
+        </w:rPr>
+        <w:t>O’Reilly Fluent Conference</w:t>
+      </w:r>
+    </w:p>
+    <w:p>
+      <w:pPr>
         <w:rPr>
           <w:rFonts w:ascii="Montserrat-Bold" w:hAnsi="Montserrat-Bold"/>
           <w:color w:val="404040" w:themeColor="text1" w:themeTint="BF"/>
@@ -4220,6 +4000,64 @@
     </w:p>
     <w:p>
       <w:pPr>
+        <w:spacing w:before="120"/>
+        <w:rPr>
+          <w:rFonts w:ascii="Montserrat-Bold" w:hAnsi="Montserrat-Bold"/>
+          <w:b/>
+          <w:color w:val="404040" w:themeColor="text1" w:themeTint="BF"/>
+          <w:spacing w:val="20"/>
+          <w:sz w:val="24"/>
+          <w:szCs w:val="24"/>
+        </w:rPr>
+      </w:pPr>
+      <w:r>
+        <w:rPr>
+          <w:rFonts w:ascii="Montserrat-Bold" w:hAnsi="Montserrat-Bold"/>
+          <w:b/>
+          <w:color w:val="404040" w:themeColor="text1" w:themeTint="BF"/>
+          <w:spacing w:val="20"/>
+          <w:sz w:val="24"/>
+          <w:szCs w:val="24"/>
+        </w:rPr>
+        <w:t>PROJECTS</w:t>
+      </w:r>
+      <w:r>
+        <w:rPr>
+          <w:rFonts w:ascii="Montserrat-Bold" w:hAnsi="Montserrat-Bold"/>
+          <w:b/>
+          <w:color w:val="404040" w:themeColor="text1" w:themeTint="BF"/>
+          <w:spacing w:val="20"/>
+          <w:sz w:val="24"/>
+          <w:szCs w:val="24"/>
+        </w:rPr>
+        <w:t xml:space="preserve"> / </w:t>
+      </w:r>
+      <w:r>
+        <w:rPr>
+          <w:rFonts w:ascii="Montserrat-Bold" w:hAnsi="Montserrat-Bold"/>
+          <w:b/>
+          <w:color w:val="404040" w:themeColor="text1" w:themeTint="BF"/>
+          <w:spacing w:val="20"/>
+          <w:sz w:val="24"/>
+          <w:szCs w:val="24"/>
+        </w:rPr>
+        <w:t>INTERESTS</w:t>
+      </w:r>
+    </w:p>
+    <w:p>
+      <w:pPr>
+        <w:spacing w:before="120"/>
+        <w:rPr>
+          <w:rFonts w:ascii="Montserrat-Bold" w:hAnsi="Montserrat-Bold"/>
+          <w:color w:val="404040" w:themeColor="text1" w:themeTint="BF"/>
+          <w:spacing w:val="20"/>
+          <w:sz w:val="24"/>
+          <w:szCs w:val="24"/>
+        </w:rPr>
+      </w:pPr>
+    </w:p>
+    <w:p>
+      <w:pPr>
         <w:pStyle w:val="ListParagraph"/>
         <w:numPr>
           <w:ilvl w:val="0"/>
@@ -4239,28 +4077,16 @@
           <w:color w:val="808080" w:themeColor="background1" w:themeShade="80"/>
           <w:szCs w:val="18"/>
         </w:rPr>
-        <w:t xml:space="preserve">Built blog engine to become familiar with SEO, website hosting, Azure and </w:t>
-      </w:r>
-      <w:proofErr w:type="spellStart"/>
-      <w:r>
-        <w:rPr>
-          <w:rFonts w:ascii="Neuton Light" w:hAnsi="Neuton Light" w:cs="Neuton Regular"/>
-          <w:color w:val="808080" w:themeColor="background1" w:themeShade="80"/>
-          <w:szCs w:val="18"/>
-        </w:rPr>
-        <w:t>Node</w:t>
-      </w:r>
-      <w:bookmarkStart w:id="0" w:name="_GoBack"/>
-      <w:bookmarkEnd w:id="0"/>
-      <w:r>
-        <w:rPr>
-          <w:rFonts w:ascii="Neuton Light" w:hAnsi="Neuton Light" w:cs="Neuton Regular"/>
-          <w:color w:val="808080" w:themeColor="background1" w:themeShade="80"/>
-          <w:szCs w:val="18"/>
-        </w:rPr>
-        <w:t>JS</w:t>
-      </w:r>
-      <w:proofErr w:type="spellEnd"/>
+        <w:t>Built blog engine to become familiar with SEO, website hosting, Azure and NodeJS</w:t>
+      </w:r>
+      <w:r>
+        <w:rPr>
+          <w:rFonts w:ascii="Neuton Light" w:hAnsi="Neuton Light" w:cs="Neuton Regular"/>
+          <w:color w:val="808080" w:themeColor="background1" w:themeShade="80"/>
+          <w:szCs w:val="18"/>
+        </w:rPr>
+        <w:t>:</w:t>
+      </w:r>
     </w:p>
     <w:p>
       <w:pPr>
@@ -4328,25 +4154,7 @@
           <w:color w:val="808080" w:themeColor="background1" w:themeShade="80"/>
           <w:szCs w:val="18"/>
         </w:rPr>
-        <w:t xml:space="preserve">Designed IOT (internet of things) bulletin board using </w:t>
-      </w:r>
-      <w:proofErr w:type="spellStart"/>
-      <w:r>
-        <w:rPr>
-          <w:rFonts w:ascii="Neuton Light" w:hAnsi="Neuton Light"/>
-          <w:color w:val="808080" w:themeColor="background1" w:themeShade="80"/>
-          <w:szCs w:val="18"/>
-        </w:rPr>
-        <w:t>Ardunio</w:t>
-      </w:r>
-      <w:proofErr w:type="spellEnd"/>
-      <w:r>
-        <w:rPr>
-          <w:rFonts w:ascii="Neuton Light" w:hAnsi="Neuton Light"/>
-          <w:color w:val="808080" w:themeColor="background1" w:themeShade="80"/>
-          <w:szCs w:val="18"/>
-        </w:rPr>
-        <w:t xml:space="preserve">, raspberry PI and LED tiles: </w:t>
+        <w:t xml:space="preserve">Designed IOT (internet of things) bulletin board using Ardunio, raspberry PI and LED tiles: </w:t>
       </w:r>
     </w:p>
     <w:p>
@@ -4393,25 +4201,15 @@
           <w:color w:val="808080" w:themeColor="background1" w:themeShade="80"/>
           <w:szCs w:val="18"/>
         </w:rPr>
-        <w:t xml:space="preserve">Maintainer of open source project to automatically create RAML specification for an ASP.net web </w:t>
-      </w:r>
-      <w:proofErr w:type="spellStart"/>
+        <w:t>Maintainer of open source project to automatically generate a RAML specifications for ASP.net web api's</w:t>
+      </w:r>
       <w:r>
         <w:rPr>
           <w:rFonts w:ascii="Neuton Light" w:hAnsi="Neuton Light"/>
           <w:color w:val="808080" w:themeColor="background1" w:themeShade="80"/>
           <w:szCs w:val="18"/>
         </w:rPr>
-        <w:t>api</w:t>
-      </w:r>
-      <w:proofErr w:type="spellEnd"/>
-      <w:r>
-        <w:rPr>
-          <w:rFonts w:ascii="Neuton Light" w:hAnsi="Neuton Light"/>
-          <w:color w:val="808080" w:themeColor="background1" w:themeShade="80"/>
-          <w:szCs w:val="18"/>
-        </w:rPr>
-        <w:t>.  </w:t>
+        <w:t>:</w:t>
       </w:r>
     </w:p>
     <w:p>
@@ -4438,6 +4236,46 @@
           <w:t>https://github.com/QuickenLoans/RAMLsharp</w:t>
         </w:r>
       </w:hyperlink>
+    </w:p>
+    <w:p>
+      <w:pPr>
+        <w:rPr>
+          <w:rFonts w:ascii="Calibri" w:hAnsi="Calibri"/>
+          <w:color w:val="444444"/>
+        </w:rPr>
+      </w:pPr>
+    </w:p>
+    <w:p>
+      <w:pPr>
+        <w:rPr>
+          <w:rFonts w:ascii="Calibri" w:hAnsi="Calibri"/>
+          <w:color w:val="444444"/>
+        </w:rPr>
+      </w:pPr>
+    </w:p>
+    <w:p>
+      <w:pPr>
+        <w:rPr>
+          <w:rFonts w:ascii="Calibri" w:hAnsi="Calibri"/>
+          <w:color w:val="444444"/>
+        </w:rPr>
+      </w:pPr>
+    </w:p>
+    <w:p>
+      <w:pPr>
+        <w:rPr>
+          <w:rFonts w:ascii="Calibri" w:hAnsi="Calibri"/>
+          <w:color w:val="444444"/>
+        </w:rPr>
+      </w:pPr>
+    </w:p>
+    <w:p>
+      <w:pPr>
+        <w:rPr>
+          <w:rFonts w:ascii="Calibri" w:hAnsi="Calibri"/>
+          <w:color w:val="444444"/>
+        </w:rPr>
+      </w:pPr>
     </w:p>
     <w:p>
       <w:pPr>
@@ -4770,7 +4608,6 @@
                               </w:rPr>
                               <w:t xml:space="preserve"> linkedin.com/</w:t>
                             </w:r>
-                            <w:proofErr w:type="spellStart"/>
                             <w:r>
                               <w:rPr>
                                 <w:rFonts w:ascii="Montserrat-Regular" w:hAnsi="Montserrat-Regular"/>
@@ -4780,7 +4617,6 @@
                               </w:rPr>
                               <w:t>jordenlowe</w:t>
                             </w:r>
-                            <w:proofErr w:type="spellEnd"/>
                             <w:r>
                               <w:rPr>
                                 <w:rFonts w:ascii="Montserrat-Regular" w:hAnsi="Montserrat-Regular"/>
@@ -4879,7 +4715,7 @@
                 <v:stroke joinstyle="miter"/>
                 <v:path gradientshapeok="t" o:connecttype="rect"/>
               </v:shapetype>
-              <v:shape id="Text Box 10" o:spid="_x0000_s1026" type="#_x0000_t202" style="position:absolute;margin-left:2.85pt;margin-top:52.3pt;width:541.5pt;height:24.9pt;z-index:251665408;visibility:visible;mso-wrap-style:square;mso-width-percent:0;mso-height-percent:0;mso-wrap-distance-left:9pt;mso-wrap-distance-top:0;mso-wrap-distance-right:9pt;mso-wrap-distance-bottom:0;mso-position-horizontal:absolute;mso-position-horizontal-relative:text;mso-position-vertical:absolute;mso-position-vertical-relative:text;mso-width-percent:0;mso-height-percent:0;mso-width-relative:page;mso-height-relative:page;v-text-anchor:top" o:gfxdata="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" filled="f" stroked="f" strokecolor="#adb7c7">
+              <v:shape id="Text Box 10" o:spid="_x0000_s1027" type="#_x0000_t202" style="position:absolute;margin-left:2.85pt;margin-top:52.3pt;width:541.5pt;height:24.9pt;z-index:251665408;visibility:visible;mso-wrap-style:square;mso-width-percent:0;mso-height-percent:0;mso-wrap-distance-left:9pt;mso-wrap-distance-top:0;mso-wrap-distance-right:9pt;mso-wrap-distance-bottom:0;mso-position-horizontal:absolute;mso-position-horizontal-relative:text;mso-position-vertical:absolute;mso-position-vertical-relative:text;mso-width-percent:0;mso-height-percent:0;mso-width-relative:page;mso-height-relative:page;v-text-anchor:top" o:gfxdata="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" filled="f" stroked="f" strokecolor="#adb7c7">
                 <v:textbox inset=",7.2pt,,7.2pt">
                   <w:txbxContent>
                     <w:p>
@@ -4968,7 +4804,6 @@
                         </w:rPr>
                         <w:t xml:space="preserve"> linkedin.com/</w:t>
                       </w:r>
-                      <w:proofErr w:type="spellStart"/>
                       <w:r>
                         <w:rPr>
                           <w:rFonts w:ascii="Montserrat-Regular" w:hAnsi="Montserrat-Regular"/>
@@ -4978,7 +4813,6 @@
                         </w:rPr>
                         <w:t>jordenlowe</w:t>
                       </w:r>
-                      <w:proofErr w:type="spellEnd"/>
                       <w:r>
                         <w:rPr>
                           <w:rFonts w:ascii="Montserrat-Regular" w:hAnsi="Montserrat-Regular"/>
@@ -5226,7 +5060,7 @@
   <w:abstractNum w:abstractNumId="0" w15:restartNumberingAfterBreak="0">
     <w:nsid w:val="05280181"/>
     <w:multiLevelType w:val="hybridMultilevel"/>
-    <w:tmpl w:val="DD8CC2C0"/>
+    <w:tmpl w:val="A8600272"/>
     <w:lvl w:ilvl="0" w:tplc="04090003">
       <w:start w:val="1"/>
       <w:numFmt w:val="bullet"/>
@@ -8312,7 +8146,7 @@
 </file>
 
 <file path=customXml/itemProps1.xml><?xml version="1.0" encoding="utf-8"?>
-<ds:datastoreItem xmlns:ds="http://schemas.openxmlformats.org/officeDocument/2006/customXml" ds:itemID="{58979631-94AC-4BA7-8094-88BD7E8245CD}">
+<ds:datastoreItem xmlns:ds="http://schemas.openxmlformats.org/officeDocument/2006/customXml" ds:itemID="{BCCB91DD-30B7-414C-A249-322AA8B034E0}">
   <ds:schemaRefs>
     <ds:schemaRef ds:uri="http://schemas.openxmlformats.org/officeDocument/2006/bibliography"/>
   </ds:schemaRefs>

--- a/resume.docx
+++ b/resume.docx
@@ -242,8 +242,19 @@
                 <w:sz w:val="16"/>
                 <w:szCs w:val="16"/>
               </w:rPr>
-              <w:t>xxx xxxx</w:t>
+              <w:t xml:space="preserve">xxx </w:t>
             </w:r>
+            <w:proofErr w:type="spellStart"/>
+            <w:r>
+              <w:rPr>
+                <w:rFonts w:ascii="Montserrat-Regular" w:hAnsi="Montserrat-Regular"/>
+                <w:color w:val="808080" w:themeColor="background1" w:themeShade="80"/>
+                <w:sz w:val="16"/>
+                <w:szCs w:val="16"/>
+              </w:rPr>
+              <w:t>xxxx</w:t>
+            </w:r>
+            <w:proofErr w:type="spellEnd"/>
           </w:p>
           <w:p>
             <w:pPr>
@@ -364,6 +375,7 @@
               </w:rPr>
               <w:t xml:space="preserve"> </w:t>
             </w:r>
+            <w:proofErr w:type="spellStart"/>
             <w:r>
               <w:rPr>
                 <w:rFonts w:ascii="Montserrat-Regular" w:hAnsi="Montserrat-Regular"/>
@@ -373,6 +385,7 @@
               </w:rPr>
               <w:t>xxxx</w:t>
             </w:r>
+            <w:proofErr w:type="spellEnd"/>
           </w:p>
         </w:tc>
       </w:tr>
@@ -601,24 +614,6 @@
                 <w:szCs w:val="10"/>
               </w:rPr>
             </w:pPr>
-          </w:p>
-          <w:p>
-            <w:pPr>
-              <w:pStyle w:val="ListParagraph"/>
-              <w:numPr>
-                <w:ilvl w:val="0"/>
-                <w:numId w:val="8"/>
-              </w:numPr>
-              <w:tabs>
-                <w:tab w:val="left" w:pos="2158"/>
-              </w:tabs>
-              <w:rPr>
-                <w:rFonts w:ascii="Neuton Light" w:hAnsi="Neuton Light"/>
-                <w:color w:val="808080" w:themeColor="background1" w:themeShade="80"/>
-                <w:sz w:val="16"/>
-                <w:szCs w:val="16"/>
-              </w:rPr>
-            </w:pPr>
             <w:r>
               <w:rPr>
                 <w:noProof/>
@@ -626,15 +621,15 @@
               <mc:AlternateContent>
                 <mc:Choice Requires="wps">
                   <w:drawing>
-                    <wp:anchor distT="0" distB="0" distL="114300" distR="114300" simplePos="0" relativeHeight="251677696" behindDoc="1" locked="0" layoutInCell="1" allowOverlap="1" wp14:anchorId="1E2E3A00" wp14:editId="7551CBED">
+                    <wp:anchor distT="0" distB="0" distL="114300" distR="114300" simplePos="0" relativeHeight="251677696" behindDoc="1" locked="0" layoutInCell="1" allowOverlap="1" wp14:anchorId="1E2E3A00" wp14:editId="30A5B95F">
                       <wp:simplePos x="0" y="0"/>
                       <wp:positionH relativeFrom="column">
-                        <wp:posOffset>-2643966</wp:posOffset>
+                        <wp:posOffset>-3732286</wp:posOffset>
                       </wp:positionH>
                       <wp:positionV relativeFrom="page">
                         <wp:posOffset>10272</wp:posOffset>
                       </wp:positionV>
-                      <wp:extent cx="8787284" cy="884255"/>
+                      <wp:extent cx="9877376" cy="883920"/>
                       <wp:effectExtent l="0" t="0" r="0" b="0"/>
                       <wp:wrapNone/>
                       <wp:docPr id="6" name="Rectangle 3"/>
@@ -650,7 +645,7 @@
                             <wps:spPr bwMode="auto">
                               <a:xfrm>
                                 <a:off x="0" y="0"/>
-                                <a:ext cx="8787284" cy="884255"/>
+                                <a:ext cx="9877376" cy="883920"/>
                               </a:xfrm>
                               <a:prstGeom prst="rect">
                                 <a:avLst/>
@@ -697,6 +692,8 @@
                                   <w:pPr>
                                     <w:jc w:val="center"/>
                                   </w:pPr>
+                                  <w:bookmarkStart w:id="0" w:name="_GoBack"/>
+                                  <w:bookmarkEnd w:id="0"/>
                                 </w:p>
                               </w:txbxContent>
                             </wps:txbx>
@@ -717,7 +714,7 @@
                 </mc:Choice>
                 <mc:Fallback>
                   <w:pict>
-                    <v:rect w14:anchorId="1E2E3A00" id="Rectangle 3" o:spid="_x0000_s1026" style="position:absolute;left:0;text-align:left;margin-left:-208.2pt;margin-top:.8pt;width:691.9pt;height:69.65pt;z-index:-251638784;visibility:visible;mso-wrap-style:square;mso-width-percent:0;mso-height-percent:0;mso-wrap-distance-left:9pt;mso-wrap-distance-top:0;mso-wrap-distance-right:9pt;mso-wrap-distance-bottom:0;mso-position-horizontal:absolute;mso-position-horizontal-relative:text;mso-position-vertical:absolute;mso-position-vertical-relative:page;mso-width-percent:0;mso-height-percent:0;mso-width-relative:page;mso-height-relative:page;v-text-anchor:middle" o:gfxdata="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" fillcolor="#c9d1dd" stroked="f" strokecolor="#8a9a90 [3044]">
+                    <v:rect w14:anchorId="1E2E3A00" id="Rectangle 3" o:spid="_x0000_s1026" style="position:absolute;left:0;text-align:left;margin-left:-293.9pt;margin-top:.8pt;width:777.75pt;height:69.6pt;z-index:-251638784;visibility:visible;mso-wrap-style:square;mso-width-percent:0;mso-height-percent:0;mso-wrap-distance-left:9pt;mso-wrap-distance-top:0;mso-wrap-distance-right:9pt;mso-wrap-distance-bottom:0;mso-position-horizontal:absolute;mso-position-horizontal-relative:text;mso-position-vertical:absolute;mso-position-vertical-relative:page;mso-width-percent:0;mso-height-percent:0;mso-width-relative:page;mso-height-relative:page;v-text-anchor:middle" o:gfxdata="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" fillcolor="#c9d1dd" stroked="f" strokecolor="#8a9a90 [3044]">
                       <v:fill opacity="9252f"/>
                       <v:shadow opacity="22936f" origin=",.5" offset="0,.63889mm"/>
                       <v:textbox>
@@ -726,6 +723,8 @@
                             <w:pPr>
                               <w:jc w:val="center"/>
                             </w:pPr>
+                            <w:bookmarkStart w:id="1" w:name="_GoBack"/>
+                            <w:bookmarkEnd w:id="1"/>
                           </w:p>
                         </w:txbxContent>
                       </v:textbox>
@@ -735,6 +734,24 @@
                 </mc:Fallback>
               </mc:AlternateContent>
             </w:r>
+          </w:p>
+          <w:p>
+            <w:pPr>
+              <w:pStyle w:val="ListParagraph"/>
+              <w:numPr>
+                <w:ilvl w:val="0"/>
+                <w:numId w:val="8"/>
+              </w:numPr>
+              <w:tabs>
+                <w:tab w:val="left" w:pos="2158"/>
+              </w:tabs>
+              <w:rPr>
+                <w:rFonts w:ascii="Neuton Light" w:hAnsi="Neuton Light"/>
+                <w:color w:val="808080" w:themeColor="background1" w:themeShade="80"/>
+                <w:sz w:val="16"/>
+                <w:szCs w:val="16"/>
+              </w:rPr>
+            </w:pPr>
             <w:r>
               <w:rPr>
                 <w:rFonts w:ascii="Neuton Light" w:hAnsi="Neuton Light"/>
@@ -943,13 +960,23 @@
                 <w:szCs w:val="16"/>
               </w:rPr>
             </w:pPr>
+            <w:proofErr w:type="spellStart"/>
             <w:r>
               <w:rPr>
                 <w:color w:val="808080" w:themeColor="background1" w:themeShade="80"/>
                 <w:sz w:val="16"/>
                 <w:szCs w:val="16"/>
               </w:rPr>
-              <w:t xml:space="preserve">Git </w:t>
+              <w:t>Git</w:t>
+            </w:r>
+            <w:proofErr w:type="spellEnd"/>
+            <w:r>
+              <w:rPr>
+                <w:color w:val="808080" w:themeColor="background1" w:themeShade="80"/>
+                <w:sz w:val="16"/>
+                <w:szCs w:val="16"/>
+              </w:rPr>
+              <w:t xml:space="preserve"> </w:t>
             </w:r>
           </w:p>
           <w:p>
@@ -989,6 +1016,7 @@
                 <w:szCs w:val="16"/>
               </w:rPr>
             </w:pPr>
+            <w:proofErr w:type="spellStart"/>
             <w:r>
               <w:rPr>
                 <w:rFonts w:ascii="Neuton Light" w:hAnsi="Neuton Light"/>
@@ -998,6 +1026,7 @@
               </w:rPr>
               <w:t>NodeJS</w:t>
             </w:r>
+            <w:proofErr w:type="spellEnd"/>
           </w:p>
           <w:p>
             <w:pPr>
@@ -1231,6 +1260,7 @@
           <w:szCs w:val="18"/>
         </w:rPr>
       </w:pPr>
+      <w:proofErr w:type="spellStart"/>
       <w:r>
         <w:rPr>
           <w:rFonts w:ascii="Neuton Light" w:hAnsi="Neuton Light" w:cs="Neuton Regular"/>
@@ -1240,6 +1270,7 @@
         </w:rPr>
         <w:t>Aupeo</w:t>
       </w:r>
+      <w:proofErr w:type="spellEnd"/>
       <w:r>
         <w:rPr>
           <w:rFonts w:ascii="Neuton Light" w:hAnsi="Neuton Light" w:cs="Neuton Regular"/>
@@ -1247,8 +1278,59 @@
           <w:sz w:val="18"/>
           <w:szCs w:val="18"/>
         </w:rPr>
-        <w:t xml:space="preserve"> - Responsible for development and release of a cloud music service running in AWS.  This included using my experience with documenting process, APIs and creating developer VMs to make a developers life quicker and easier to maintain the software.  The service was built in Ruby, MySQL, PostgresDB and CassandraDB</w:t>
-      </w:r>
+        <w:t xml:space="preserve"> - Responsible for development and release of a cloud music service running in AWS.  This included using my experience with documenting process, APIs and creating developer VMs to make a </w:t>
+      </w:r>
+      <w:proofErr w:type="gramStart"/>
+      <w:r>
+        <w:rPr>
+          <w:rFonts w:ascii="Neuton Light" w:hAnsi="Neuton Light" w:cs="Neuton Regular"/>
+          <w:color w:val="808080" w:themeColor="background1" w:themeShade="80"/>
+          <w:sz w:val="18"/>
+          <w:szCs w:val="18"/>
+        </w:rPr>
+        <w:t>developers</w:t>
+      </w:r>
+      <w:proofErr w:type="gramEnd"/>
+      <w:r>
+        <w:rPr>
+          <w:rFonts w:ascii="Neuton Light" w:hAnsi="Neuton Light" w:cs="Neuton Regular"/>
+          <w:color w:val="808080" w:themeColor="background1" w:themeShade="80"/>
+          <w:sz w:val="18"/>
+          <w:szCs w:val="18"/>
+        </w:rPr>
+        <w:t xml:space="preserve"> life quicker and easier to maintain the software.  The service was built in Ruby, MySQL, </w:t>
+      </w:r>
+      <w:proofErr w:type="spellStart"/>
+      <w:r>
+        <w:rPr>
+          <w:rFonts w:ascii="Neuton Light" w:hAnsi="Neuton Light" w:cs="Neuton Regular"/>
+          <w:color w:val="808080" w:themeColor="background1" w:themeShade="80"/>
+          <w:sz w:val="18"/>
+          <w:szCs w:val="18"/>
+        </w:rPr>
+        <w:t>PostgresDB</w:t>
+      </w:r>
+      <w:proofErr w:type="spellEnd"/>
+      <w:r>
+        <w:rPr>
+          <w:rFonts w:ascii="Neuton Light" w:hAnsi="Neuton Light" w:cs="Neuton Regular"/>
+          <w:color w:val="808080" w:themeColor="background1" w:themeShade="80"/>
+          <w:sz w:val="18"/>
+          <w:szCs w:val="18"/>
+        </w:rPr>
+        <w:t xml:space="preserve"> and </w:t>
+      </w:r>
+      <w:proofErr w:type="spellStart"/>
+      <w:r>
+        <w:rPr>
+          <w:rFonts w:ascii="Neuton Light" w:hAnsi="Neuton Light" w:cs="Neuton Regular"/>
+          <w:color w:val="808080" w:themeColor="background1" w:themeShade="80"/>
+          <w:sz w:val="18"/>
+          <w:szCs w:val="18"/>
+        </w:rPr>
+        <w:t>CassandraDB</w:t>
+      </w:r>
+      <w:proofErr w:type="spellEnd"/>
       <w:r>
         <w:rPr>
           <w:rFonts w:ascii="Neuton Light" w:hAnsi="Neuton Light" w:cs="Neuton Regular"/>
@@ -1353,7 +1435,25 @@
           <w:color w:val="808080" w:themeColor="background1" w:themeShade="80"/>
           <w:szCs w:val="18"/>
         </w:rPr>
-        <w:t xml:space="preserve"> Audio Level Management, hybrid recommender and integrating the project with TheFilter to manage personalized music playlists</w:t>
+        <w:t xml:space="preserve"> Audio Level Management, hybrid recommender and integrating the project with </w:t>
+      </w:r>
+      <w:proofErr w:type="spellStart"/>
+      <w:r>
+        <w:rPr>
+          <w:rFonts w:ascii="Neuton Light" w:hAnsi="Neuton Light" w:cs="Neuton Regular"/>
+          <w:color w:val="808080" w:themeColor="background1" w:themeShade="80"/>
+          <w:szCs w:val="18"/>
+        </w:rPr>
+        <w:t>TheFilter</w:t>
+      </w:r>
+      <w:proofErr w:type="spellEnd"/>
+      <w:r>
+        <w:rPr>
+          <w:rFonts w:ascii="Neuton Light" w:hAnsi="Neuton Light" w:cs="Neuton Regular"/>
+          <w:color w:val="808080" w:themeColor="background1" w:themeShade="80"/>
+          <w:szCs w:val="18"/>
+        </w:rPr>
+        <w:t xml:space="preserve"> to manage personalized music playlists</w:t>
       </w:r>
     </w:p>
     <w:p>
@@ -1547,7 +1647,25 @@
           <w:color w:val="808080" w:themeColor="background1" w:themeShade="80"/>
           <w:szCs w:val="18"/>
         </w:rPr>
-        <w:t>Established a GitFlow like branching scheme.</w:t>
+        <w:t xml:space="preserve">Established a </w:t>
+      </w:r>
+      <w:proofErr w:type="spellStart"/>
+      <w:r>
+        <w:rPr>
+          <w:rFonts w:ascii="Neuton Light" w:hAnsi="Neuton Light" w:cs="Neuton Regular"/>
+          <w:color w:val="808080" w:themeColor="background1" w:themeShade="80"/>
+          <w:szCs w:val="18"/>
+        </w:rPr>
+        <w:t>GitFlow</w:t>
+      </w:r>
+      <w:proofErr w:type="spellEnd"/>
+      <w:r>
+        <w:rPr>
+          <w:rFonts w:ascii="Neuton Light" w:hAnsi="Neuton Light" w:cs="Neuton Regular"/>
+          <w:color w:val="808080" w:themeColor="background1" w:themeShade="80"/>
+          <w:szCs w:val="18"/>
+        </w:rPr>
+        <w:t xml:space="preserve"> like branching scheme.</w:t>
       </w:r>
     </w:p>
     <w:p>
@@ -1857,7 +1975,27 @@
           <w:sz w:val="18"/>
           <w:szCs w:val="18"/>
         </w:rPr>
-        <w:t xml:space="preserve"> cross-cutting concerns, like security, metrics and documentation.  An integral part in allowing our business to integrate our cloud software with our on premise software.  The system is java-based and used a RESTful modeling language called RAML.  It runs on CentOS servers deployed in AWS and on premise.</w:t>
+        <w:t xml:space="preserve"> cross-cutting concerns, like security, metrics and documentation.  An integral part in allowing our business to integrate our cloud software with </w:t>
+      </w:r>
+      <w:proofErr w:type="gramStart"/>
+      <w:r>
+        <w:rPr>
+          <w:rFonts w:ascii="Neuton Light" w:hAnsi="Neuton Light"/>
+          <w:color w:val="808080" w:themeColor="background1" w:themeShade="80"/>
+          <w:sz w:val="18"/>
+          <w:szCs w:val="18"/>
+        </w:rPr>
+        <w:t>our</w:t>
+      </w:r>
+      <w:proofErr w:type="gramEnd"/>
+      <w:r>
+        <w:rPr>
+          <w:rFonts w:ascii="Neuton Light" w:hAnsi="Neuton Light"/>
+          <w:color w:val="808080" w:themeColor="background1" w:themeShade="80"/>
+          <w:sz w:val="18"/>
+          <w:szCs w:val="18"/>
+        </w:rPr>
+        <w:t xml:space="preserve"> on premise software.  The system is java-based and used a RESTful modeling language called RAML.  It runs on CentOS servers deployed in AWS and on premise.</w:t>
       </w:r>
     </w:p>
     <w:p>
@@ -2071,7 +2209,25 @@
           <w:color w:val="808080" w:themeColor="background1" w:themeShade="80"/>
           <w:szCs w:val="18"/>
         </w:rPr>
-        <w:t>Created RAMLsharp, a tool to automatically generate their API RAML</w:t>
+        <w:t xml:space="preserve">Created </w:t>
+      </w:r>
+      <w:proofErr w:type="spellStart"/>
+      <w:r>
+        <w:rPr>
+          <w:rFonts w:ascii="Neuton Light" w:hAnsi="Neuton Light" w:cs="Neuton Regular"/>
+          <w:color w:val="808080" w:themeColor="background1" w:themeShade="80"/>
+          <w:szCs w:val="18"/>
+        </w:rPr>
+        <w:t>RAMLsharp</w:t>
+      </w:r>
+      <w:proofErr w:type="spellEnd"/>
+      <w:r>
+        <w:rPr>
+          <w:rFonts w:ascii="Neuton Light" w:hAnsi="Neuton Light" w:cs="Neuton Regular"/>
+          <w:color w:val="808080" w:themeColor="background1" w:themeShade="80"/>
+          <w:szCs w:val="18"/>
+        </w:rPr>
+        <w:t>, a tool to automatically generate their API RAML</w:t>
       </w:r>
     </w:p>
     <w:p>
@@ -2148,6 +2304,7 @@
           <w:szCs w:val="18"/>
         </w:rPr>
       </w:pPr>
+      <w:proofErr w:type="spellStart"/>
       <w:r>
         <w:rPr>
           <w:rFonts w:ascii="Neuton Light" w:hAnsi="Neuton Light" w:cs="Neuton Regular"/>
@@ -2156,6 +2313,7 @@
         </w:rPr>
         <w:t>nmon</w:t>
       </w:r>
+      <w:proofErr w:type="spellEnd"/>
     </w:p>
     <w:p>
       <w:pPr>
@@ -2192,13 +2350,23 @@
           <w:szCs w:val="18"/>
         </w:rPr>
       </w:pPr>
-      <w:r>
-        <w:rPr>
-          <w:rFonts w:ascii="Neuton Light" w:hAnsi="Neuton Light" w:cs="Neuton Regular"/>
-          <w:color w:val="808080" w:themeColor="background1" w:themeShade="80"/>
-          <w:szCs w:val="18"/>
-        </w:rPr>
-        <w:t xml:space="preserve">AppDynamics </w:t>
+      <w:proofErr w:type="spellStart"/>
+      <w:r>
+        <w:rPr>
+          <w:rFonts w:ascii="Neuton Light" w:hAnsi="Neuton Light" w:cs="Neuton Regular"/>
+          <w:color w:val="808080" w:themeColor="background1" w:themeShade="80"/>
+          <w:szCs w:val="18"/>
+        </w:rPr>
+        <w:t>AppDynamics</w:t>
+      </w:r>
+      <w:proofErr w:type="spellEnd"/>
+      <w:r>
+        <w:rPr>
+          <w:rFonts w:ascii="Neuton Light" w:hAnsi="Neuton Light" w:cs="Neuton Regular"/>
+          <w:color w:val="808080" w:themeColor="background1" w:themeShade="80"/>
+          <w:szCs w:val="18"/>
+        </w:rPr>
+        <w:t xml:space="preserve"> </w:t>
       </w:r>
     </w:p>
     <w:p>
@@ -2250,7 +2418,25 @@
           <w:color w:val="808080" w:themeColor="background1" w:themeShade="80"/>
           <w:szCs w:val="18"/>
         </w:rPr>
-        <w:t>Identified performance bottle necks in TLS 1.2, VPN tunneling, clustering and JVM using JMeter to ensure the architecture was optimally performant</w:t>
+        <w:t xml:space="preserve">Identified performance bottle necks in TLS 1.2, VPN tunneling, clustering and JVM using </w:t>
+      </w:r>
+      <w:proofErr w:type="spellStart"/>
+      <w:r>
+        <w:rPr>
+          <w:rFonts w:ascii="Neuton Light" w:hAnsi="Neuton Light" w:cs="Neuton Regular"/>
+          <w:color w:val="808080" w:themeColor="background1" w:themeShade="80"/>
+          <w:szCs w:val="18"/>
+        </w:rPr>
+        <w:t>JMeter</w:t>
+      </w:r>
+      <w:proofErr w:type="spellEnd"/>
+      <w:r>
+        <w:rPr>
+          <w:rFonts w:ascii="Neuton Light" w:hAnsi="Neuton Light" w:cs="Neuton Regular"/>
+          <w:color w:val="808080" w:themeColor="background1" w:themeShade="80"/>
+          <w:szCs w:val="18"/>
+        </w:rPr>
+        <w:t xml:space="preserve"> to ensure the architecture was optimally performant</w:t>
       </w:r>
       <w:r>
         <w:rPr>
@@ -2313,6 +2499,7 @@
       <w:r>
         <w:t xml:space="preserve"> </w:t>
       </w:r>
+      <w:proofErr w:type="spellStart"/>
       <w:r>
         <w:rPr>
           <w:rFonts w:ascii="Neuton Light" w:hAnsi="Neuton Light"/>
@@ -2320,8 +2507,9 @@
           <w:sz w:val="18"/>
           <w:szCs w:val="18"/>
         </w:rPr>
-        <w:t>documents and we used OnBase to store ours</w:t>
-      </w:r>
+        <w:t>documents</w:t>
+      </w:r>
+      <w:proofErr w:type="spellEnd"/>
       <w:r>
         <w:rPr>
           <w:rFonts w:ascii="Neuton Light" w:hAnsi="Neuton Light"/>
@@ -2329,7 +2517,76 @@
           <w:sz w:val="18"/>
           <w:szCs w:val="18"/>
         </w:rPr>
-        <w:t>.  Not only does OnBase store and retrieve documents, but it also has a rules engine to allow business rules to route documents in the organization.  OnBase uses a combination of file system</w:t>
+        <w:t xml:space="preserve"> and we used </w:t>
+      </w:r>
+      <w:proofErr w:type="spellStart"/>
+      <w:r>
+        <w:rPr>
+          <w:rFonts w:ascii="Neuton Light" w:hAnsi="Neuton Light"/>
+          <w:color w:val="808080" w:themeColor="background1" w:themeShade="80"/>
+          <w:sz w:val="18"/>
+          <w:szCs w:val="18"/>
+        </w:rPr>
+        <w:t>OnBase</w:t>
+      </w:r>
+      <w:proofErr w:type="spellEnd"/>
+      <w:r>
+        <w:rPr>
+          <w:rFonts w:ascii="Neuton Light" w:hAnsi="Neuton Light"/>
+          <w:color w:val="808080" w:themeColor="background1" w:themeShade="80"/>
+          <w:sz w:val="18"/>
+          <w:szCs w:val="18"/>
+        </w:rPr>
+        <w:t xml:space="preserve"> to store ours</w:t>
+      </w:r>
+      <w:r>
+        <w:rPr>
+          <w:rFonts w:ascii="Neuton Light" w:hAnsi="Neuton Light"/>
+          <w:color w:val="808080" w:themeColor="background1" w:themeShade="80"/>
+          <w:sz w:val="18"/>
+          <w:szCs w:val="18"/>
+        </w:rPr>
+        <w:t xml:space="preserve">.  Not only does </w:t>
+      </w:r>
+      <w:proofErr w:type="spellStart"/>
+      <w:r>
+        <w:rPr>
+          <w:rFonts w:ascii="Neuton Light" w:hAnsi="Neuton Light"/>
+          <w:color w:val="808080" w:themeColor="background1" w:themeShade="80"/>
+          <w:sz w:val="18"/>
+          <w:szCs w:val="18"/>
+        </w:rPr>
+        <w:t>OnBase</w:t>
+      </w:r>
+      <w:proofErr w:type="spellEnd"/>
+      <w:r>
+        <w:rPr>
+          <w:rFonts w:ascii="Neuton Light" w:hAnsi="Neuton Light"/>
+          <w:color w:val="808080" w:themeColor="background1" w:themeShade="80"/>
+          <w:sz w:val="18"/>
+          <w:szCs w:val="18"/>
+        </w:rPr>
+        <w:t xml:space="preserve"> store and retrieve documents, but it also has a rules engine to allow business rules to route documents in the organization.  </w:t>
+      </w:r>
+      <w:proofErr w:type="spellStart"/>
+      <w:r>
+        <w:rPr>
+          <w:rFonts w:ascii="Neuton Light" w:hAnsi="Neuton Light"/>
+          <w:color w:val="808080" w:themeColor="background1" w:themeShade="80"/>
+          <w:sz w:val="18"/>
+          <w:szCs w:val="18"/>
+        </w:rPr>
+        <w:t>OnBase</w:t>
+      </w:r>
+      <w:proofErr w:type="spellEnd"/>
+      <w:r>
+        <w:rPr>
+          <w:rFonts w:ascii="Neuton Light" w:hAnsi="Neuton Light"/>
+          <w:color w:val="808080" w:themeColor="background1" w:themeShade="80"/>
+          <w:sz w:val="18"/>
+          <w:szCs w:val="18"/>
+        </w:rPr>
+        <w:t xml:space="preserve"> uses a combination of file system</w:t>
       </w:r>
       <w:r>
         <w:rPr>
@@ -2371,8 +2628,6 @@
         </w:rPr>
         <w:t>E</w:t>
       </w:r>
-      <w:bookmarkStart w:id="0" w:name="_GoBack"/>
-      <w:bookmarkEnd w:id="0"/>
       <w:r>
         <w:rPr>
           <w:rFonts w:ascii="Neuton Light" w:hAnsi="Neuton Light"/>
@@ -2439,7 +2694,25 @@
           <w:color w:val="808080" w:themeColor="background1" w:themeShade="80"/>
           <w:szCs w:val="18"/>
         </w:rPr>
-        <w:t>Utilized cache (Redis) to make sure queries from the RESTful service responded quickly.</w:t>
+        <w:t>Utilized cache (</w:t>
+      </w:r>
+      <w:proofErr w:type="spellStart"/>
+      <w:r>
+        <w:rPr>
+          <w:rFonts w:ascii="Neuton Light" w:hAnsi="Neuton Light"/>
+          <w:color w:val="808080" w:themeColor="background1" w:themeShade="80"/>
+          <w:szCs w:val="18"/>
+        </w:rPr>
+        <w:t>Redis</w:t>
+      </w:r>
+      <w:proofErr w:type="spellEnd"/>
+      <w:r>
+        <w:rPr>
+          <w:rFonts w:ascii="Neuton Light" w:hAnsi="Neuton Light"/>
+          <w:color w:val="808080" w:themeColor="background1" w:themeShade="80"/>
+          <w:szCs w:val="18"/>
+        </w:rPr>
+        <w:t>) to make sure queries from the RESTful service responded quickly.</w:t>
       </w:r>
     </w:p>
     <w:p>
@@ -2537,7 +2810,25 @@
           <w:color w:val="808080" w:themeColor="background1" w:themeShade="80"/>
           <w:szCs w:val="18"/>
         </w:rPr>
-        <w:t xml:space="preserve"> and panels to drive home Service Oriented Architecture, Microservice design, API design, unit testing, continuous integration and design patterns.  My goal was to give developers a good sense that design is within their reach.</w:t>
+        <w:t xml:space="preserve"> and panels to drive home Service Oriented Architecture, </w:t>
+      </w:r>
+      <w:proofErr w:type="spellStart"/>
+      <w:r>
+        <w:rPr>
+          <w:rFonts w:ascii="Neuton Light" w:hAnsi="Neuton Light"/>
+          <w:color w:val="808080" w:themeColor="background1" w:themeShade="80"/>
+          <w:szCs w:val="18"/>
+        </w:rPr>
+        <w:t>Microservice</w:t>
+      </w:r>
+      <w:proofErr w:type="spellEnd"/>
+      <w:r>
+        <w:rPr>
+          <w:rFonts w:ascii="Neuton Light" w:hAnsi="Neuton Light"/>
+          <w:color w:val="808080" w:themeColor="background1" w:themeShade="80"/>
+          <w:szCs w:val="18"/>
+        </w:rPr>
+        <w:t xml:space="preserve"> design, API design, unit testing, continuous integration and design patterns.  My goal was to give developers a good sense that design is within their reach.</w:t>
       </w:r>
     </w:p>
     <w:p>
@@ -2987,13 +3278,23 @@
         </w:rPr>
         <w:t xml:space="preserve"> – </w:t>
       </w:r>
+      <w:proofErr w:type="spellStart"/>
       <w:r>
         <w:rPr>
           <w:rFonts w:ascii="Neuton Italic" w:hAnsi="Neuton Italic"/>
           <w:color w:val="808080" w:themeColor="background1" w:themeShade="80"/>
           <w:szCs w:val="18"/>
         </w:rPr>
-        <w:t>Gongos Research</w:t>
+        <w:t>Gongos</w:t>
+      </w:r>
+      <w:proofErr w:type="spellEnd"/>
+      <w:r>
+        <w:rPr>
+          <w:rFonts w:ascii="Neuton Italic" w:hAnsi="Neuton Italic"/>
+          <w:color w:val="808080" w:themeColor="background1" w:themeShade="80"/>
+          <w:szCs w:val="18"/>
+        </w:rPr>
+        <w:t xml:space="preserve"> Research</w:t>
       </w:r>
       <w:r>
         <w:rPr>
@@ -3297,13 +3598,23 @@
         </w:rPr>
         <w:t xml:space="preserve"> </w:t>
       </w:r>
+      <w:proofErr w:type="spellStart"/>
       <w:r>
         <w:rPr>
           <w:rFonts w:ascii="Neuton Italic" w:hAnsi="Neuton Italic"/>
           <w:color w:val="808080" w:themeColor="background1" w:themeShade="80"/>
           <w:szCs w:val="18"/>
         </w:rPr>
-        <w:t>Tweddle-Litho Group</w:t>
+        <w:t>Tweddle-Litho</w:t>
+      </w:r>
+      <w:proofErr w:type="spellEnd"/>
+      <w:r>
+        <w:rPr>
+          <w:rFonts w:ascii="Neuton Italic" w:hAnsi="Neuton Italic"/>
+          <w:color w:val="808080" w:themeColor="background1" w:themeShade="80"/>
+          <w:szCs w:val="18"/>
+        </w:rPr>
+        <w:t xml:space="preserve"> Group</w:t>
       </w:r>
       <w:r>
         <w:rPr>
@@ -3823,13 +4134,23 @@
           <w:szCs w:val="18"/>
         </w:rPr>
       </w:pPr>
-      <w:r>
-        <w:rPr>
-          <w:rFonts w:ascii="Neuton Light" w:hAnsi="Neuton Light" w:cs="Neuton Regular"/>
-          <w:color w:val="808080" w:themeColor="background1" w:themeShade="80"/>
-          <w:szCs w:val="18"/>
-        </w:rPr>
-        <w:t>Mulesoft API platform Training</w:t>
+      <w:proofErr w:type="spellStart"/>
+      <w:r>
+        <w:rPr>
+          <w:rFonts w:ascii="Neuton Light" w:hAnsi="Neuton Light" w:cs="Neuton Regular"/>
+          <w:color w:val="808080" w:themeColor="background1" w:themeShade="80"/>
+          <w:szCs w:val="18"/>
+        </w:rPr>
+        <w:t>Mulesoft</w:t>
+      </w:r>
+      <w:proofErr w:type="spellEnd"/>
+      <w:r>
+        <w:rPr>
+          <w:rFonts w:ascii="Neuton Light" w:hAnsi="Neuton Light" w:cs="Neuton Regular"/>
+          <w:color w:val="808080" w:themeColor="background1" w:themeShade="80"/>
+          <w:szCs w:val="18"/>
+        </w:rPr>
+        <w:t xml:space="preserve"> API platform Training</w:t>
       </w:r>
     </w:p>
     <w:p>
@@ -4077,8 +4398,18 @@
           <w:color w:val="808080" w:themeColor="background1" w:themeShade="80"/>
           <w:szCs w:val="18"/>
         </w:rPr>
-        <w:t>Built blog engine to become familiar with SEO, website hosting, Azure and NodeJS</w:t>
-      </w:r>
+        <w:t xml:space="preserve">Built blog engine to become familiar with SEO, website hosting, Azure and </w:t>
+      </w:r>
+      <w:proofErr w:type="spellStart"/>
+      <w:r>
+        <w:rPr>
+          <w:rFonts w:ascii="Neuton Light" w:hAnsi="Neuton Light" w:cs="Neuton Regular"/>
+          <w:color w:val="808080" w:themeColor="background1" w:themeShade="80"/>
+          <w:szCs w:val="18"/>
+        </w:rPr>
+        <w:t>NodeJS</w:t>
+      </w:r>
+      <w:proofErr w:type="spellEnd"/>
       <w:r>
         <w:rPr>
           <w:rFonts w:ascii="Neuton Light" w:hAnsi="Neuton Light" w:cs="Neuton Regular"/>
@@ -4154,7 +4485,25 @@
           <w:color w:val="808080" w:themeColor="background1" w:themeShade="80"/>
           <w:szCs w:val="18"/>
         </w:rPr>
-        <w:t xml:space="preserve">Designed IOT (internet of things) bulletin board using Ardunio, raspberry PI and LED tiles: </w:t>
+        <w:t xml:space="preserve">Designed IOT (internet of things) bulletin board using </w:t>
+      </w:r>
+      <w:proofErr w:type="spellStart"/>
+      <w:r>
+        <w:rPr>
+          <w:rFonts w:ascii="Neuton Light" w:hAnsi="Neuton Light"/>
+          <w:color w:val="808080" w:themeColor="background1" w:themeShade="80"/>
+          <w:szCs w:val="18"/>
+        </w:rPr>
+        <w:t>Ardunio</w:t>
+      </w:r>
+      <w:proofErr w:type="spellEnd"/>
+      <w:r>
+        <w:rPr>
+          <w:rFonts w:ascii="Neuton Light" w:hAnsi="Neuton Light"/>
+          <w:color w:val="808080" w:themeColor="background1" w:themeShade="80"/>
+          <w:szCs w:val="18"/>
+        </w:rPr>
+        <w:t xml:space="preserve">, raspberry PI and LED tiles: </w:t>
       </w:r>
     </w:p>
     <w:p>
@@ -4201,8 +4550,18 @@
           <w:color w:val="808080" w:themeColor="background1" w:themeShade="80"/>
           <w:szCs w:val="18"/>
         </w:rPr>
-        <w:t>Maintainer of open source project to automatically generate a RAML specifications for ASP.net web api's</w:t>
-      </w:r>
+        <w:t xml:space="preserve">Maintainer of open source project to automatically generate a RAML specifications for ASP.net web </w:t>
+      </w:r>
+      <w:proofErr w:type="spellStart"/>
+      <w:r>
+        <w:rPr>
+          <w:rFonts w:ascii="Neuton Light" w:hAnsi="Neuton Light"/>
+          <w:color w:val="808080" w:themeColor="background1" w:themeShade="80"/>
+          <w:szCs w:val="18"/>
+        </w:rPr>
+        <w:t>api's</w:t>
+      </w:r>
+      <w:proofErr w:type="spellEnd"/>
       <w:r>
         <w:rPr>
           <w:rFonts w:ascii="Neuton Light" w:hAnsi="Neuton Light"/>
@@ -4608,6 +4967,7 @@
                               </w:rPr>
                               <w:t xml:space="preserve"> linkedin.com/</w:t>
                             </w:r>
+                            <w:proofErr w:type="spellStart"/>
                             <w:r>
                               <w:rPr>
                                 <w:rFonts w:ascii="Montserrat-Regular" w:hAnsi="Montserrat-Regular"/>
@@ -4617,6 +4977,7 @@
                               </w:rPr>
                               <w:t>jordenlowe</w:t>
                             </w:r>
+                            <w:proofErr w:type="spellEnd"/>
                             <w:r>
                               <w:rPr>
                                 <w:rFonts w:ascii="Montserrat-Regular" w:hAnsi="Montserrat-Regular"/>
@@ -8146,7 +8507,7 @@
 </file>
 
 <file path=customXml/itemProps1.xml><?xml version="1.0" encoding="utf-8"?>
-<ds:datastoreItem xmlns:ds="http://schemas.openxmlformats.org/officeDocument/2006/customXml" ds:itemID="{BCCB91DD-30B7-414C-A249-322AA8B034E0}">
+<ds:datastoreItem xmlns:ds="http://schemas.openxmlformats.org/officeDocument/2006/customXml" ds:itemID="{11C21C0E-F7DF-4D20-9557-06B9046F0F3E}">
   <ds:schemaRefs>
     <ds:schemaRef ds:uri="http://schemas.openxmlformats.org/officeDocument/2006/bibliography"/>
   </ds:schemaRefs>

--- a/resume.docx
+++ b/resume.docx
@@ -692,8 +692,6 @@
                                   <w:pPr>
                                     <w:jc w:val="center"/>
                                   </w:pPr>
-                                  <w:bookmarkStart w:id="0" w:name="_GoBack"/>
-                                  <w:bookmarkEnd w:id="0"/>
                                 </w:p>
                               </w:txbxContent>
                             </wps:txbx>
@@ -2209,6 +2207,7 @@
           <w:color w:val="808080" w:themeColor="background1" w:themeShade="80"/>
           <w:szCs w:val="18"/>
         </w:rPr>
+        <w:lastRenderedPageBreak/>
         <w:t xml:space="preserve">Created </w:t>
       </w:r>
       <w:proofErr w:type="spellStart"/>
@@ -2249,7 +2248,6 @@
           <w:color w:val="808080" w:themeColor="background1" w:themeShade="80"/>
           <w:szCs w:val="18"/>
         </w:rPr>
-        <w:lastRenderedPageBreak/>
         <w:t>Automated continuous integration by building deployment script to integrate into the build system (electric cloud) for deploying</w:t>
       </w:r>
       <w:r>
@@ -4715,30 +4713,8 @@
           <w:color w:val="444444"/>
         </w:rPr>
       </w:pPr>
-    </w:p>
-    <w:p>
-      <w:pPr>
-        <w:rPr>
-          <w:rFonts w:ascii="Calibri" w:hAnsi="Calibri"/>
-          <w:color w:val="444444"/>
-        </w:rPr>
-      </w:pPr>
-    </w:p>
-    <w:p>
-      <w:pPr>
-        <w:rPr>
-          <w:rFonts w:ascii="Calibri" w:hAnsi="Calibri"/>
-          <w:color w:val="444444"/>
-        </w:rPr>
-      </w:pPr>
-    </w:p>
-    <w:p>
-      <w:pPr>
-        <w:rPr>
-          <w:rFonts w:ascii="Calibri" w:hAnsi="Calibri"/>
-          <w:color w:val="444444"/>
-        </w:rPr>
-      </w:pPr>
+      <w:bookmarkStart w:id="0" w:name="_GoBack"/>
+      <w:bookmarkEnd w:id="0"/>
     </w:p>
     <w:p>
       <w:pPr>
@@ -8507,7 +8483,7 @@
 </file>
 
 <file path=customXml/itemProps1.xml><?xml version="1.0" encoding="utf-8"?>
-<ds:datastoreItem xmlns:ds="http://schemas.openxmlformats.org/officeDocument/2006/customXml" ds:itemID="{11C21C0E-F7DF-4D20-9557-06B9046F0F3E}">
+<ds:datastoreItem xmlns:ds="http://schemas.openxmlformats.org/officeDocument/2006/customXml" ds:itemID="{8E70D328-CE80-424F-B211-60C33FCF51A1}">
   <ds:schemaRefs>
     <ds:schemaRef ds:uri="http://schemas.openxmlformats.org/officeDocument/2006/bibliography"/>
   </ds:schemaRefs>

--- a/resume.docx
+++ b/resume.docx
@@ -721,8 +721,6 @@
                             <w:pPr>
                               <w:jc w:val="center"/>
                             </w:pPr>
-                            <w:bookmarkStart w:id="1" w:name="_GoBack"/>
-                            <w:bookmarkEnd w:id="1"/>
                           </w:p>
                         </w:txbxContent>
                       </v:textbox>
@@ -4713,8 +4711,6 @@
           <w:color w:val="444444"/>
         </w:rPr>
       </w:pPr>
-      <w:bookmarkStart w:id="0" w:name="_GoBack"/>
-      <w:bookmarkEnd w:id="0"/>
     </w:p>
     <w:p>
       <w:pPr>
@@ -4941,9 +4937,8 @@
                                 <w:sz w:val="16"/>
                                 <w:szCs w:val="16"/>
                               </w:rPr>
-                              <w:t xml:space="preserve"> linkedin.com/</w:t>
+                              <w:t xml:space="preserve"> </w:t>
                             </w:r>
-                            <w:proofErr w:type="spellStart"/>
                             <w:r>
                               <w:rPr>
                                 <w:rFonts w:ascii="Montserrat-Regular" w:hAnsi="Montserrat-Regular"/>
@@ -4951,9 +4946,10 @@
                                 <w:sz w:val="16"/>
                                 <w:szCs w:val="16"/>
                               </w:rPr>
-                              <w:t>jordenlowe</w:t>
+                              <w:t>https://www.</w:t>
                             </w:r>
-                            <w:proofErr w:type="spellEnd"/>
+                            <w:bookmarkStart w:id="0" w:name="_GoBack"/>
+                            <w:bookmarkEnd w:id="0"/>
                             <w:r>
                               <w:rPr>
                                 <w:rFonts w:ascii="Montserrat-Regular" w:hAnsi="Montserrat-Regular"/>
@@ -4961,7 +4957,7 @@
                                 <w:sz w:val="16"/>
                                 <w:szCs w:val="16"/>
                               </w:rPr>
-                              <w:t xml:space="preserve">      </w:t>
+                              <w:t>linkedin.com/in/jorden-lowe-a0b13081</w:t>
                             </w:r>
                           </w:p>
                           <w:p>
@@ -5139,7 +5135,7 @@
                           <w:sz w:val="16"/>
                           <w:szCs w:val="16"/>
                         </w:rPr>
-                        <w:t xml:space="preserve"> linkedin.com/</w:t>
+                        <w:t xml:space="preserve"> </w:t>
                       </w:r>
                       <w:r>
                         <w:rPr>
@@ -5148,8 +5144,10 @@
                           <w:sz w:val="16"/>
                           <w:szCs w:val="16"/>
                         </w:rPr>
-                        <w:t>jordenlowe</w:t>
+                        <w:t>https://www.</w:t>
                       </w:r>
+                      <w:bookmarkStart w:id="1" w:name="_GoBack"/>
+                      <w:bookmarkEnd w:id="1"/>
                       <w:r>
                         <w:rPr>
                           <w:rFonts w:ascii="Montserrat-Regular" w:hAnsi="Montserrat-Regular"/>
@@ -5157,7 +5155,7 @@
                           <w:sz w:val="16"/>
                           <w:szCs w:val="16"/>
                         </w:rPr>
-                        <w:t xml:space="preserve">      </w:t>
+                        <w:t>linkedin.com/in/jorden-lowe-a0b13081</w:t>
                       </w:r>
                     </w:p>
                     <w:p>
@@ -8483,7 +8481,7 @@
 </file>
 
 <file path=customXml/itemProps1.xml><?xml version="1.0" encoding="utf-8"?>
-<ds:datastoreItem xmlns:ds="http://schemas.openxmlformats.org/officeDocument/2006/customXml" ds:itemID="{8E70D328-CE80-424F-B211-60C33FCF51A1}">
+<ds:datastoreItem xmlns:ds="http://schemas.openxmlformats.org/officeDocument/2006/customXml" ds:itemID="{78E7CC54-A204-4555-8790-43CBE0452F5D}">
   <ds:schemaRefs>
     <ds:schemaRef ds:uri="http://schemas.openxmlformats.org/officeDocument/2006/bibliography"/>
   </ds:schemaRefs>

--- a/resume.docx
+++ b/resume.docx
@@ -477,7 +477,7 @@
       </w:tblPr>
       <w:tblGrid>
         <w:gridCol w:w="2269"/>
-        <w:gridCol w:w="2745"/>
+        <w:gridCol w:w="2684"/>
         <w:gridCol w:w="2282"/>
         <w:gridCol w:w="279"/>
         <w:gridCol w:w="279"/>
@@ -621,16 +621,16 @@
               <mc:AlternateContent>
                 <mc:Choice Requires="wps">
                   <w:drawing>
-                    <wp:anchor distT="0" distB="0" distL="114300" distR="114300" simplePos="0" relativeHeight="251677696" behindDoc="1" locked="0" layoutInCell="1" allowOverlap="1" wp14:anchorId="1E2E3A00" wp14:editId="30A5B95F">
+                    <wp:anchor distT="0" distB="0" distL="114300" distR="114300" simplePos="0" relativeHeight="251677696" behindDoc="1" locked="0" layoutInCell="1" allowOverlap="1" wp14:anchorId="1E2E3A00" wp14:editId="4F2828FF">
                       <wp:simplePos x="0" y="0"/>
                       <wp:positionH relativeFrom="column">
-                        <wp:posOffset>-3732286</wp:posOffset>
+                        <wp:posOffset>-3731127</wp:posOffset>
                       </wp:positionH>
                       <wp:positionV relativeFrom="page">
-                        <wp:posOffset>10272</wp:posOffset>
+                        <wp:posOffset>12103</wp:posOffset>
                       </wp:positionV>
-                      <wp:extent cx="9877376" cy="883920"/>
-                      <wp:effectExtent l="0" t="0" r="0" b="0"/>
+                      <wp:extent cx="9877376" cy="1153236"/>
+                      <wp:effectExtent l="0" t="0" r="0" b="8890"/>
                       <wp:wrapNone/>
                       <wp:docPr id="6" name="Rectangle 3"/>
                       <wp:cNvGraphicFramePr>
@@ -645,7 +645,7 @@
                             <wps:spPr bwMode="auto">
                               <a:xfrm>
                                 <a:off x="0" y="0"/>
-                                <a:ext cx="9877376" cy="883920"/>
+                                <a:ext cx="9877376" cy="1153236"/>
                               </a:xfrm>
                               <a:prstGeom prst="rect">
                                 <a:avLst/>
@@ -712,7 +712,7 @@
                 </mc:Choice>
                 <mc:Fallback>
                   <w:pict>
-                    <v:rect w14:anchorId="1E2E3A00" id="Rectangle 3" o:spid="_x0000_s1026" style="position:absolute;left:0;text-align:left;margin-left:-293.9pt;margin-top:.8pt;width:777.75pt;height:69.6pt;z-index:-251638784;visibility:visible;mso-wrap-style:square;mso-width-percent:0;mso-height-percent:0;mso-wrap-distance-left:9pt;mso-wrap-distance-top:0;mso-wrap-distance-right:9pt;mso-wrap-distance-bottom:0;mso-position-horizontal:absolute;mso-position-horizontal-relative:text;mso-position-vertical:absolute;mso-position-vertical-relative:page;mso-width-percent:0;mso-height-percent:0;mso-width-relative:page;mso-height-relative:page;v-text-anchor:middle" o:gfxdata="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" fillcolor="#c9d1dd" stroked="f" strokecolor="#8a9a90 [3044]">
+                    <v:rect w14:anchorId="1E2E3A00" id="Rectangle 3" o:spid="_x0000_s1026" style="position:absolute;left:0;text-align:left;margin-left:-293.8pt;margin-top:.95pt;width:777.75pt;height:90.8pt;z-index:-251638784;visibility:visible;mso-wrap-style:square;mso-width-percent:0;mso-height-percent:0;mso-wrap-distance-left:9pt;mso-wrap-distance-top:0;mso-wrap-distance-right:9pt;mso-wrap-distance-bottom:0;mso-position-horizontal:absolute;mso-position-horizontal-relative:text;mso-position-vertical:absolute;mso-position-vertical-relative:page;mso-width-percent:0;mso-height-percent:0;mso-width-relative:page;mso-height-relative:page;v-text-anchor:middle" o:gfxdata="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" fillcolor="#c9d1dd" stroked="f" strokecolor="#8a9a90 [3044]">
                       <v:fill opacity="9252f"/>
                       <v:shadow opacity="22936f" origin=",.5" offset="0,.63889mm"/>
                       <v:textbox>
@@ -742,7 +742,7 @@
                 <w:tab w:val="left" w:pos="2158"/>
               </w:tabs>
               <w:rPr>
-                <w:rFonts w:ascii="Neuton Light" w:hAnsi="Neuton Light"/>
+                <w:rFonts w:ascii="Neuton Light" w:hAnsi="Neuton Light" w:cs="Neuton"/>
                 <w:color w:val="808080" w:themeColor="background1" w:themeShade="80"/>
                 <w:sz w:val="16"/>
                 <w:szCs w:val="16"/>
@@ -750,7 +750,7 @@
             </w:pPr>
             <w:r>
               <w:rPr>
-                <w:rFonts w:ascii="Neuton Light" w:hAnsi="Neuton Light"/>
+                <w:rFonts w:ascii="Neuton Light" w:hAnsi="Neuton Light" w:cs="Neuton"/>
                 <w:color w:val="808080" w:themeColor="background1" w:themeShade="80"/>
                 <w:sz w:val="16"/>
                 <w:szCs w:val="16"/>
@@ -766,6 +766,7 @@
                 <w:numId w:val="8"/>
               </w:numPr>
               <w:rPr>
+                <w:rFonts w:ascii="Neuton Light" w:hAnsi="Neuton Light" w:cs="Neuton"/>
                 <w:color w:val="808080" w:themeColor="background1" w:themeShade="80"/>
                 <w:sz w:val="16"/>
                 <w:szCs w:val="16"/>
@@ -773,7 +774,7 @@
             </w:pPr>
             <w:r>
               <w:rPr>
-                <w:rFonts w:ascii="Neuton Light" w:hAnsi="Neuton Light"/>
+                <w:rFonts w:ascii="Neuton Light" w:hAnsi="Neuton Light" w:cs="Neuton"/>
                 <w:color w:val="808080" w:themeColor="background1" w:themeShade="80"/>
                 <w:sz w:val="16"/>
                 <w:szCs w:val="16"/>
@@ -789,6 +790,7 @@
                 <w:numId w:val="8"/>
               </w:numPr>
               <w:rPr>
+                <w:rFonts w:ascii="Neuton Light" w:hAnsi="Neuton Light" w:cs="Neuton"/>
                 <w:color w:val="808080" w:themeColor="background1" w:themeShade="80"/>
                 <w:sz w:val="16"/>
                 <w:szCs w:val="16"/>
@@ -796,6 +798,7 @@
             </w:pPr>
             <w:r>
               <w:rPr>
+                <w:rFonts w:ascii="Neuton Light" w:hAnsi="Neuton Light" w:cs="Neuton"/>
                 <w:color w:val="808080" w:themeColor="background1" w:themeShade="80"/>
                 <w:sz w:val="16"/>
                 <w:szCs w:val="16"/>
@@ -812,7 +815,7 @@
               </w:numPr>
               <w:spacing w:before="120"/>
               <w:rPr>
-                <w:rFonts w:ascii="Neuton Light" w:hAnsi="Neuton Light"/>
+                <w:rFonts w:ascii="Neuton Light" w:hAnsi="Neuton Light" w:cs="Neuton"/>
                 <w:color w:val="808080" w:themeColor="background1" w:themeShade="80"/>
                 <w:sz w:val="16"/>
                 <w:szCs w:val="16"/>
@@ -820,6 +823,7 @@
             </w:pPr>
             <w:r>
               <w:rPr>
+                <w:rFonts w:ascii="Neuton Light" w:hAnsi="Neuton Light" w:cs="Neuton"/>
                 <w:color w:val="808080" w:themeColor="background1" w:themeShade="80"/>
                 <w:sz w:val="16"/>
                 <w:szCs w:val="16"/>
@@ -828,7 +832,7 @@
             </w:r>
             <w:r>
               <w:rPr>
-                <w:rFonts w:ascii="Neuton Light" w:hAnsi="Neuton Light"/>
+                <w:rFonts w:ascii="Neuton Light" w:hAnsi="Neuton Light" w:cs="Neuton"/>
                 <w:color w:val="808080" w:themeColor="background1" w:themeShade="80"/>
                 <w:sz w:val="16"/>
                 <w:szCs w:val="16"/>
@@ -845,6 +849,30 @@
               </w:numPr>
               <w:spacing w:before="120"/>
               <w:rPr>
+                <w:rFonts w:ascii="Neuton Light" w:hAnsi="Neuton Light" w:cs="Neuton"/>
+                <w:color w:val="808080" w:themeColor="background1" w:themeShade="80"/>
+                <w:sz w:val="16"/>
+                <w:szCs w:val="16"/>
+              </w:rPr>
+            </w:pPr>
+            <w:r>
+              <w:rPr>
+                <w:rFonts w:ascii="Neuton Light" w:hAnsi="Neuton Light" w:cs="Neuton"/>
+                <w:color w:val="808080" w:themeColor="background1" w:themeShade="80"/>
+                <w:sz w:val="16"/>
+                <w:szCs w:val="16"/>
+              </w:rPr>
+              <w:t>REST APIs</w:t>
+            </w:r>
+          </w:p>
+          <w:p>
+            <w:pPr>
+              <w:pStyle w:val="ListParagraph"/>
+              <w:numPr>
+                <w:ilvl w:val="0"/>
+                <w:numId w:val="8"/>
+              </w:numPr>
+              <w:rPr>
                 <w:rFonts w:ascii="Neuton Light" w:hAnsi="Neuton Light"/>
                 <w:color w:val="808080" w:themeColor="background1" w:themeShade="80"/>
                 <w:sz w:val="16"/>
@@ -858,7 +886,7 @@
                 <w:sz w:val="16"/>
                 <w:szCs w:val="16"/>
               </w:rPr>
-              <w:t>REST APIs</w:t>
+              <w:t>Visual Studio</w:t>
             </w:r>
           </w:p>
           <w:p>
@@ -929,6 +957,7 @@
                 <w:numId w:val="8"/>
               </w:numPr>
               <w:rPr>
+                <w:rFonts w:ascii="Neuton Light" w:hAnsi="Neuton Light"/>
                 <w:color w:val="808080" w:themeColor="background1" w:themeShade="80"/>
                 <w:sz w:val="16"/>
                 <w:szCs w:val="16"/>
@@ -936,6 +965,7 @@
             </w:pPr>
             <w:r>
               <w:rPr>
+                <w:rFonts w:ascii="Neuton Light" w:hAnsi="Neuton Light"/>
                 <w:color w:val="808080" w:themeColor="background1" w:themeShade="80"/>
                 <w:sz w:val="16"/>
                 <w:szCs w:val="16"/>
@@ -951,6 +981,7 @@
                 <w:numId w:val="8"/>
               </w:numPr>
               <w:rPr>
+                <w:rFonts w:ascii="Neuton Light" w:hAnsi="Neuton Light"/>
                 <w:color w:val="808080" w:themeColor="background1" w:themeShade="80"/>
                 <w:sz w:val="16"/>
                 <w:szCs w:val="16"/>
@@ -959,6 +990,7 @@
             <w:proofErr w:type="spellStart"/>
             <w:r>
               <w:rPr>
+                <w:rFonts w:ascii="Neuton Light" w:hAnsi="Neuton Light"/>
                 <w:color w:val="808080" w:themeColor="background1" w:themeShade="80"/>
                 <w:sz w:val="16"/>
                 <w:szCs w:val="16"/>
@@ -968,33 +1000,12 @@
             <w:proofErr w:type="spellEnd"/>
             <w:r>
               <w:rPr>
+                <w:rFonts w:ascii="Neuton Light" w:hAnsi="Neuton Light"/>
                 <w:color w:val="808080" w:themeColor="background1" w:themeShade="80"/>
                 <w:sz w:val="16"/>
                 <w:szCs w:val="16"/>
               </w:rPr>
               <w:t xml:space="preserve"> </w:t>
-            </w:r>
-          </w:p>
-          <w:p>
-            <w:pPr>
-              <w:pStyle w:val="ListParagraph"/>
-              <w:numPr>
-                <w:ilvl w:val="0"/>
-                <w:numId w:val="8"/>
-              </w:numPr>
-              <w:rPr>
-                <w:color w:val="808080" w:themeColor="background1" w:themeShade="80"/>
-                <w:sz w:val="16"/>
-                <w:szCs w:val="16"/>
-              </w:rPr>
-            </w:pPr>
-            <w:r>
-              <w:rPr>
-                <w:color w:val="808080" w:themeColor="background1" w:themeShade="80"/>
-                <w:sz w:val="16"/>
-                <w:szCs w:val="16"/>
-              </w:rPr>
-              <w:t>Visual Studio</w:t>
             </w:r>
           </w:p>
           <w:p>
@@ -1029,15 +1040,50 @@
               <w:pStyle w:val="ListParagraph"/>
               <w:numPr>
                 <w:ilvl w:val="0"/>
-                <w:numId w:val="0"/>
+                <w:numId w:val="8"/>
               </w:numPr>
-              <w:ind w:left="360"/>
+              <w:spacing w:before="120"/>
               <w:rPr>
+                <w:rFonts w:ascii="Neuton Light" w:hAnsi="Neuton Light"/>
                 <w:color w:val="808080" w:themeColor="background1" w:themeShade="80"/>
                 <w:sz w:val="16"/>
                 <w:szCs w:val="16"/>
               </w:rPr>
             </w:pPr>
+            <w:r>
+              <w:rPr>
+                <w:rFonts w:ascii="Neuton Light" w:hAnsi="Neuton Light"/>
+                <w:color w:val="808080" w:themeColor="background1" w:themeShade="80"/>
+                <w:sz w:val="16"/>
+                <w:szCs w:val="16"/>
+              </w:rPr>
+              <w:t>Jira</w:t>
+            </w:r>
+          </w:p>
+          <w:p>
+            <w:pPr>
+              <w:pStyle w:val="ListParagraph"/>
+              <w:numPr>
+                <w:ilvl w:val="0"/>
+                <w:numId w:val="8"/>
+              </w:numPr>
+              <w:spacing w:before="120"/>
+              <w:rPr>
+                <w:rFonts w:ascii="Neuton Light" w:hAnsi="Neuton Light"/>
+                <w:color w:val="808080" w:themeColor="background1" w:themeShade="80"/>
+                <w:sz w:val="16"/>
+                <w:szCs w:val="16"/>
+              </w:rPr>
+            </w:pPr>
+            <w:r>
+              <w:rPr>
+                <w:rFonts w:ascii="Neuton Light" w:hAnsi="Neuton Light"/>
+                <w:color w:val="808080" w:themeColor="background1" w:themeShade="80"/>
+                <w:sz w:val="16"/>
+                <w:szCs w:val="16"/>
+              </w:rPr>
+              <w:t>Confluence</w:t>
+            </w:r>
           </w:p>
         </w:tc>
         <w:tc>
@@ -1451,6 +1497,14 @@
         </w:rPr>
         <w:t xml:space="preserve"> to manage personalized music playlists</w:t>
       </w:r>
+      <w:r>
+        <w:rPr>
+          <w:rFonts w:ascii="Neuton Light" w:hAnsi="Neuton Light" w:cs="Neuton Regular"/>
+          <w:color w:val="808080" w:themeColor="background1" w:themeShade="80"/>
+          <w:szCs w:val="18"/>
+        </w:rPr>
+        <w:t>.</w:t>
+      </w:r>
     </w:p>
     <w:p>
       <w:pPr>
@@ -1539,6 +1593,14 @@
         </w:rPr>
         <w:t>Developed Vagrant VM to make development setup experience faster</w:t>
       </w:r>
+      <w:r>
+        <w:rPr>
+          <w:rFonts w:ascii="Neuton Light" w:hAnsi="Neuton Light" w:cs="Neuton Regular"/>
+          <w:color w:val="808080" w:themeColor="background1" w:themeShade="80"/>
+          <w:szCs w:val="18"/>
+        </w:rPr>
+        <w:t>.</w:t>
+      </w:r>
     </w:p>
     <w:p>
       <w:pPr>
@@ -1605,7 +1667,23 @@
           <w:color w:val="808080" w:themeColor="background1" w:themeShade="80"/>
           <w:szCs w:val="18"/>
         </w:rPr>
-        <w:t xml:space="preserve">shoot logs to allow </w:t>
+        <w:t xml:space="preserve">shoot logs </w:t>
+      </w:r>
+      <w:r>
+        <w:rPr>
+          <w:rFonts w:ascii="Neuton Light" w:hAnsi="Neuton Light" w:cs="Neuton Regular"/>
+          <w:color w:val="808080" w:themeColor="background1" w:themeShade="80"/>
+          <w:szCs w:val="18"/>
+        </w:rPr>
+        <w:t>which enabled</w:t>
+      </w:r>
+      <w:r>
+        <w:rPr>
+          <w:rFonts w:ascii="Neuton Light" w:hAnsi="Neuton Light" w:cs="Neuton Regular"/>
+          <w:color w:val="808080" w:themeColor="background1" w:themeShade="80"/>
+          <w:szCs w:val="18"/>
+        </w:rPr>
+        <w:t xml:space="preserve"> </w:t>
       </w:r>
       <w:r>
         <w:rPr>
@@ -1768,16 +1846,16 @@
         <mc:AlternateContent>
           <mc:Choice Requires="wps">
             <w:drawing>
-              <wp:anchor distT="0" distB="0" distL="114300" distR="114300" simplePos="0" relativeHeight="251661312" behindDoc="0" locked="0" layoutInCell="1" allowOverlap="1" wp14:anchorId="6670915B" wp14:editId="2106D888">
+              <wp:anchor distT="0" distB="0" distL="114300" distR="114300" simplePos="0" relativeHeight="251661312" behindDoc="0" locked="0" layoutInCell="1" allowOverlap="1" wp14:anchorId="6670915B" wp14:editId="31855E80">
                 <wp:simplePos x="0" y="0"/>
                 <wp:positionH relativeFrom="column">
                   <wp:posOffset>0</wp:posOffset>
                 </wp:positionH>
                 <wp:positionV relativeFrom="paragraph">
-                  <wp:posOffset>99060</wp:posOffset>
+                  <wp:posOffset>207484</wp:posOffset>
                 </wp:positionV>
                 <wp:extent cx="6913245" cy="0"/>
-                <wp:effectExtent l="19050" t="12700" r="20955" b="15875"/>
+                <wp:effectExtent l="0" t="0" r="20955" b="19050"/>
                 <wp:wrapNone/>
                 <wp:docPr id="5" name="Straight Connector 2"/>
                 <wp:cNvGraphicFramePr>
@@ -1841,7 +1919,7 @@
           </mc:Choice>
           <mc:Fallback>
             <w:pict>
-              <v:line w14:anchorId="72240B43" id="Straight Connector 2" o:spid="_x0000_s1026" style="position:absolute;z-index:251661312;visibility:visible;mso-wrap-style:square;mso-width-percent:0;mso-height-percent:0;mso-wrap-distance-left:9pt;mso-wrap-distance-top:0;mso-wrap-distance-right:9pt;mso-wrap-distance-bottom:0;mso-position-horizontal:absolute;mso-position-horizontal-relative:text;mso-position-vertical:absolute;mso-position-vertical-relative:text;mso-width-percent:0;mso-height-percent:0;mso-width-relative:page;mso-height-relative:page" from="0,7.8pt" to="544.35pt,7.8pt" o:gfxdata="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" strokecolor="#bbc4d2" strokeweight="2pt">
+              <v:line w14:anchorId="4ACBD5A5" id="Straight Connector 2" o:spid="_x0000_s1026" style="position:absolute;z-index:251661312;visibility:visible;mso-wrap-style:square;mso-width-percent:0;mso-height-percent:0;mso-wrap-distance-left:9pt;mso-wrap-distance-top:0;mso-wrap-distance-right:9pt;mso-wrap-distance-bottom:0;mso-position-horizontal:absolute;mso-position-horizontal-relative:text;mso-position-vertical:absolute;mso-position-vertical-relative:text;mso-width-percent:0;mso-height-percent:0;mso-width-relative:page;mso-height-relative:page" from="0,16.35pt" to="544.35pt,16.35pt" o:gfxdata="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" strokecolor="#bbc4d2" strokeweight="2pt">
                 <v:shadow opacity="24903f" origin=",.5" offset="0,.55556mm"/>
               </v:line>
             </w:pict>
@@ -1953,7 +2031,7 @@
           <w:sz w:val="18"/>
           <w:szCs w:val="18"/>
         </w:rPr>
-        <w:t xml:space="preserve">– An API gateway is enterprise software to aggregate and secure all the API’s within Quicken Loans.  The solution helps </w:t>
+        <w:t>– An API gateway is enterprise software to aggregate and secure all the API’s within Quicken Loans.  </w:t>
       </w:r>
       <w:r>
         <w:rPr>
@@ -1962,6 +2040,24 @@
           <w:sz w:val="18"/>
           <w:szCs w:val="18"/>
         </w:rPr>
+        <w:t>This</w:t>
+      </w:r>
+      <w:r>
+        <w:rPr>
+          <w:rFonts w:ascii="Neuton Light" w:hAnsi="Neuton Light"/>
+          <w:color w:val="808080" w:themeColor="background1" w:themeShade="80"/>
+          <w:sz w:val="18"/>
+          <w:szCs w:val="18"/>
+        </w:rPr>
+        <w:t xml:space="preserve"> solution helps </w:t>
+      </w:r>
+      <w:r>
+        <w:rPr>
+          <w:rFonts w:ascii="Neuton Light" w:hAnsi="Neuton Light"/>
+          <w:color w:val="808080" w:themeColor="background1" w:themeShade="80"/>
+          <w:sz w:val="18"/>
+          <w:szCs w:val="18"/>
+        </w:rPr>
         <w:t>manage</w:t>
       </w:r>
       <w:r>
@@ -1971,7 +2067,25 @@
           <w:sz w:val="18"/>
           <w:szCs w:val="18"/>
         </w:rPr>
-        <w:t xml:space="preserve"> cross-cutting concerns, like security, metrics and documentation.  An integral part in allowing our business to integrate our cloud software with </w:t>
+        <w:t xml:space="preserve"> cross-cutting concerns, like security, metrics and documentation.  </w:t>
+      </w:r>
+      <w:r>
+        <w:rPr>
+          <w:rFonts w:ascii="Neuton Light" w:hAnsi="Neuton Light"/>
+          <w:color w:val="808080" w:themeColor="background1" w:themeShade="80"/>
+          <w:sz w:val="18"/>
+          <w:szCs w:val="18"/>
+        </w:rPr>
+        <w:t>It is an i</w:t>
+      </w:r>
+      <w:r>
+        <w:rPr>
+          <w:rFonts w:ascii="Neuton Light" w:hAnsi="Neuton Light"/>
+          <w:color w:val="808080" w:themeColor="background1" w:themeShade="80"/>
+          <w:sz w:val="18"/>
+          <w:szCs w:val="18"/>
+        </w:rPr>
+        <w:t xml:space="preserve">ntegral part in allowing our business to integrate our cloud software with </w:t>
       </w:r>
       <w:proofErr w:type="gramStart"/>
       <w:r>
@@ -2013,7 +2127,15 @@
           <w:color w:val="808080" w:themeColor="background1" w:themeShade="80"/>
           <w:szCs w:val="18"/>
         </w:rPr>
-        <w:t>Raised developer awareness of building RESTful services by:</w:t>
+        <w:t>Raised developer awareness of building RESTful services</w:t>
+      </w:r>
+      <w:r>
+        <w:rPr>
+          <w:rFonts w:ascii="Neuton Light" w:hAnsi="Neuton Light" w:cs="Neuton Regular"/>
+          <w:color w:val="808080" w:themeColor="background1" w:themeShade="80"/>
+          <w:szCs w:val="18"/>
+        </w:rPr>
+        <w:t>.</w:t>
       </w:r>
     </w:p>
     <w:p>
@@ -2079,7 +2201,15 @@
           <w:color w:val="808080" w:themeColor="background1" w:themeShade="80"/>
           <w:szCs w:val="18"/>
         </w:rPr>
-        <w:t xml:space="preserve">Developing presentation materials </w:t>
+        <w:t>De</w:t>
+      </w:r>
+      <w:r>
+        <w:rPr>
+          <w:rFonts w:ascii="Neuton Light" w:hAnsi="Neuton Light" w:cs="Neuton Regular"/>
+          <w:color w:val="808080" w:themeColor="background1" w:themeShade="80"/>
+          <w:szCs w:val="18"/>
+        </w:rPr>
+        <w:t>veloping presentation materials</w:t>
       </w:r>
     </w:p>
     <w:p>
@@ -2117,7 +2247,15 @@
           <w:color w:val="808080" w:themeColor="background1" w:themeShade="80"/>
           <w:szCs w:val="18"/>
         </w:rPr>
-        <w:t xml:space="preserve"> to document all aspects of our API’s.</w:t>
+        <w:t xml:space="preserve"> to do</w:t>
+      </w:r>
+      <w:r>
+        <w:rPr>
+          <w:rFonts w:ascii="Neuton Light" w:hAnsi="Neuton Light" w:cs="Neuton Regular"/>
+          <w:color w:val="808080" w:themeColor="background1" w:themeShade="80"/>
+          <w:szCs w:val="18"/>
+        </w:rPr>
+        <w:t>cument all aspects of our API’s</w:t>
       </w:r>
     </w:p>
     <w:p>
@@ -2139,7 +2277,15 @@
           <w:color w:val="808080" w:themeColor="background1" w:themeShade="80"/>
           <w:szCs w:val="18"/>
         </w:rPr>
-        <w:t>Improved developer efficiency when generating REST clients by:</w:t>
+        <w:t>Improved developer efficiency when generating REST clients</w:t>
+      </w:r>
+      <w:r>
+        <w:rPr>
+          <w:rFonts w:ascii="Neuton Light" w:hAnsi="Neuton Light" w:cs="Neuton Regular"/>
+          <w:color w:val="808080" w:themeColor="background1" w:themeShade="80"/>
+          <w:szCs w:val="18"/>
+        </w:rPr>
+        <w:t>.</w:t>
       </w:r>
     </w:p>
     <w:p>
@@ -2161,7 +2307,15 @@
           <w:color w:val="808080" w:themeColor="background1" w:themeShade="80"/>
           <w:szCs w:val="18"/>
         </w:rPr>
-        <w:t>Building clients based off RAML specification.</w:t>
+        <w:t>Building clien</w:t>
+      </w:r>
+      <w:r>
+        <w:rPr>
+          <w:rFonts w:ascii="Neuton Light" w:hAnsi="Neuton Light" w:cs="Neuton Regular"/>
+          <w:color w:val="808080" w:themeColor="background1" w:themeShade="80"/>
+          <w:szCs w:val="18"/>
+        </w:rPr>
+        <w:t>ts based off RAML specification</w:t>
       </w:r>
     </w:p>
     <w:p>
@@ -2183,7 +2337,16 @@
           <w:color w:val="808080" w:themeColor="background1" w:themeShade="80"/>
           <w:szCs w:val="18"/>
         </w:rPr>
-        <w:t>Creating tools around managing client Id and Secrets for their API’s to allow searching and migrate from environments easier.</w:t>
+        <w:lastRenderedPageBreak/>
+        <w:t>Creating tools around managing client Id and Secrets for their API’s to allow searching and m</w:t>
+      </w:r>
+      <w:r>
+        <w:rPr>
+          <w:rFonts w:ascii="Neuton Light" w:hAnsi="Neuton Light" w:cs="Neuton Regular"/>
+          <w:color w:val="808080" w:themeColor="background1" w:themeShade="80"/>
+          <w:szCs w:val="18"/>
+        </w:rPr>
+        <w:t>igrate from environments easier</w:t>
       </w:r>
     </w:p>
     <w:p>
@@ -2205,7 +2368,6 @@
           <w:color w:val="808080" w:themeColor="background1" w:themeShade="80"/>
           <w:szCs w:val="18"/>
         </w:rPr>
-        <w:lastRenderedPageBreak/>
         <w:t xml:space="preserve">Created </w:t>
       </w:r>
       <w:proofErr w:type="spellStart"/>
@@ -2262,7 +2424,7 @@
           <w:color w:val="808080" w:themeColor="background1" w:themeShade="80"/>
           <w:szCs w:val="18"/>
         </w:rPr>
-        <w:t>API proxies to the API Gateway.</w:t>
+        <w:t>API proxies to the API Gateway</w:t>
       </w:r>
     </w:p>
     <w:p>
@@ -2286,6 +2448,14 @@
         </w:rPr>
         <w:t>Ensured the most uptime by monitoring the servers of the API gateway with</w:t>
       </w:r>
+      <w:r>
+        <w:rPr>
+          <w:rFonts w:asciiTheme="minorHAnsi" w:hAnsiTheme="minorHAnsi" w:cstheme="minorHAnsi"/>
+          <w:color w:val="808080" w:themeColor="background1" w:themeShade="80"/>
+          <w:szCs w:val="18"/>
+        </w:rPr>
+        <w:t>:</w:t>
+      </w:r>
     </w:p>
     <w:p>
       <w:pPr>
@@ -2495,6 +2665,15 @@
       <w:r>
         <w:t xml:space="preserve"> </w:t>
       </w:r>
+      <w:r>
+        <w:rPr>
+          <w:rFonts w:ascii="Neuton Light" w:hAnsi="Neuton Light"/>
+          <w:color w:val="808080" w:themeColor="background1" w:themeShade="80"/>
+          <w:sz w:val="18"/>
+          <w:szCs w:val="18"/>
+        </w:rPr>
+        <w:t xml:space="preserve">and we used </w:t>
+      </w:r>
       <w:proofErr w:type="spellStart"/>
       <w:r>
         <w:rPr>
@@ -2503,7 +2682,7 @@
           <w:sz w:val="18"/>
           <w:szCs w:val="18"/>
         </w:rPr>
-        <w:t>documents</w:t>
+        <w:t>OnBase</w:t>
       </w:r>
       <w:proofErr w:type="spellEnd"/>
       <w:r>
@@ -2513,7 +2692,16 @@
           <w:sz w:val="18"/>
           <w:szCs w:val="18"/>
         </w:rPr>
-        <w:t xml:space="preserve"> and we used </w:t>
+        <w:t xml:space="preserve"> to store ours</w:t>
+      </w:r>
+      <w:r>
+        <w:rPr>
+          <w:rFonts w:ascii="Neuton Light" w:hAnsi="Neuton Light"/>
+          <w:color w:val="808080" w:themeColor="background1" w:themeShade="80"/>
+          <w:sz w:val="18"/>
+          <w:szCs w:val="18"/>
+        </w:rPr>
+        <w:t xml:space="preserve">.  Not only does </w:t>
       </w:r>
       <w:proofErr w:type="spellStart"/>
       <w:r>
@@ -2533,36 +2721,7 @@
           <w:sz w:val="18"/>
           <w:szCs w:val="18"/>
         </w:rPr>
-        <w:t xml:space="preserve"> to store ours</w:t>
-      </w:r>
-      <w:r>
-        <w:rPr>
-          <w:rFonts w:ascii="Neuton Light" w:hAnsi="Neuton Light"/>
-          <w:color w:val="808080" w:themeColor="background1" w:themeShade="80"/>
-          <w:sz w:val="18"/>
-          <w:szCs w:val="18"/>
-        </w:rPr>
-        <w:t xml:space="preserve">.  Not only does </w:t>
-      </w:r>
-      <w:proofErr w:type="spellStart"/>
-      <w:r>
-        <w:rPr>
-          <w:rFonts w:ascii="Neuton Light" w:hAnsi="Neuton Light"/>
-          <w:color w:val="808080" w:themeColor="background1" w:themeShade="80"/>
-          <w:sz w:val="18"/>
-          <w:szCs w:val="18"/>
-        </w:rPr>
-        <w:t>OnBase</w:t>
-      </w:r>
-      <w:proofErr w:type="spellEnd"/>
-      <w:r>
-        <w:rPr>
-          <w:rFonts w:ascii="Neuton Light" w:hAnsi="Neuton Light"/>
-          <w:color w:val="808080" w:themeColor="background1" w:themeShade="80"/>
-          <w:sz w:val="18"/>
-          <w:szCs w:val="18"/>
-        </w:rPr>
-        <w:t xml:space="preserve"> store and retrieve documents, but it also has a rules engine to allow business rules to route documents in the organization.  </w:t>
+        <w:t xml:space="preserve"> store and retrieve documents, it also has a rules engine to allow business rules to route documents in the organization.  </w:t>
       </w:r>
       <w:proofErr w:type="spellStart"/>
       <w:r>
@@ -2776,65 +2935,7 @@
           <w:szCs w:val="18"/>
         </w:rPr>
       </w:pPr>
-      <w:r>
-        <w:rPr>
-          <w:rFonts w:ascii="Neuton Light" w:hAnsi="Neuton Light"/>
-          <w:color w:val="808080" w:themeColor="background1" w:themeShade="80"/>
-          <w:szCs w:val="18"/>
-        </w:rPr>
-        <w:t>I mentored engineers through</w:t>
-      </w:r>
-      <w:r>
-        <w:rPr>
-          <w:rFonts w:ascii="Neuton Light" w:hAnsi="Neuton Light"/>
-          <w:color w:val="808080" w:themeColor="background1" w:themeShade="80"/>
-          <w:szCs w:val="18"/>
-        </w:rPr>
-        <w:t xml:space="preserve"> t</w:t>
-      </w:r>
-      <w:r>
-        <w:rPr>
-          <w:rFonts w:ascii="Neuton Light" w:hAnsi="Neuton Light"/>
-          <w:color w:val="808080" w:themeColor="background1" w:themeShade="80"/>
-          <w:szCs w:val="18"/>
-        </w:rPr>
-        <w:t>alks, one-on-ones</w:t>
-      </w:r>
-      <w:r>
-        <w:rPr>
-          <w:rFonts w:ascii="Neuton Light" w:hAnsi="Neuton Light"/>
-          <w:color w:val="808080" w:themeColor="background1" w:themeShade="80"/>
-          <w:szCs w:val="18"/>
-        </w:rPr>
-        <w:t xml:space="preserve"> and panels to drive home Service Oriented Architecture, </w:t>
-      </w:r>
-      <w:proofErr w:type="spellStart"/>
-      <w:r>
-        <w:rPr>
-          <w:rFonts w:ascii="Neuton Light" w:hAnsi="Neuton Light"/>
-          <w:color w:val="808080" w:themeColor="background1" w:themeShade="80"/>
-          <w:szCs w:val="18"/>
-        </w:rPr>
-        <w:t>Microservice</w:t>
-      </w:r>
-      <w:proofErr w:type="spellEnd"/>
-      <w:r>
-        <w:rPr>
-          <w:rFonts w:ascii="Neuton Light" w:hAnsi="Neuton Light"/>
-          <w:color w:val="808080" w:themeColor="background1" w:themeShade="80"/>
-          <w:szCs w:val="18"/>
-        </w:rPr>
-        <w:t xml:space="preserve"> design, API design, unit testing, continuous integration and design patterns.  My goal was to give developers a good sense that design is within their reach.</w:t>
-      </w:r>
-    </w:p>
-    <w:p>
-      <w:pPr>
-        <w:pStyle w:val="ListParagraph"/>
-        <w:numPr>
-          <w:ilvl w:val="0"/>
-          <w:numId w:val="0"/>
-        </w:numPr>
-      </w:pPr>
+      <w:bookmarkStart w:id="0" w:name="_GoBack"/>
       <w:r>
         <w:rPr>
           <w:noProof/>
@@ -2842,23 +2943,23 @@
         <mc:AlternateContent>
           <mc:Choice Requires="wps">
             <w:drawing>
-              <wp:anchor distT="0" distB="0" distL="114300" distR="114300" simplePos="0" relativeHeight="251671552" behindDoc="0" locked="0" layoutInCell="1" allowOverlap="1" wp14:anchorId="7E2C944E" wp14:editId="0F426E19">
+              <wp:anchor distT="0" distB="0" distL="114300" distR="114300" simplePos="0" relativeHeight="251671552" behindDoc="0" locked="0" layoutInCell="1" allowOverlap="1" wp14:anchorId="7E2C944E" wp14:editId="6C46BEFD">
                 <wp:simplePos x="0" y="0"/>
                 <wp:positionH relativeFrom="column">
                   <wp:posOffset>0</wp:posOffset>
                 </wp:positionH>
                 <wp:positionV relativeFrom="paragraph">
-                  <wp:posOffset>131445</wp:posOffset>
+                  <wp:posOffset>588171</wp:posOffset>
                 </wp:positionV>
                 <wp:extent cx="6913245" cy="0"/>
-                <wp:effectExtent l="19050" t="19050" r="20955" b="19050"/>
+                <wp:effectExtent l="0" t="0" r="20955" b="19050"/>
                 <wp:wrapThrough wrapText="bothSides">
                   <wp:wrapPolygon edited="0">
-                    <wp:start x="-60" y="-2147483648"/>
-                    <wp:lineTo x="-60" y="-2147483648"/>
-                    <wp:lineTo x="21660" y="-2147483648"/>
-                    <wp:lineTo x="21660" y="-2147483648"/>
-                    <wp:lineTo x="-60" y="-2147483648"/>
+                    <wp:start x="0" y="-1"/>
+                    <wp:lineTo x="0" y="-1"/>
+                    <wp:lineTo x="21606" y="-1"/>
+                    <wp:lineTo x="21606" y="-1"/>
+                    <wp:lineTo x="0" y="-1"/>
                   </wp:wrapPolygon>
                 </wp:wrapThrough>
                 <wp:docPr id="12" name="Line 6"/>
@@ -2923,7 +3024,7 @@
           </mc:Choice>
           <mc:Fallback>
             <w:pict>
-              <v:line w14:anchorId="34407234" id="Line 6" o:spid="_x0000_s1026" style="position:absolute;z-index:251671552;visibility:visible;mso-wrap-style:square;mso-width-percent:0;mso-height-percent:0;mso-wrap-distance-left:9pt;mso-wrap-distance-top:0;mso-wrap-distance-right:9pt;mso-wrap-distance-bottom:0;mso-position-horizontal:absolute;mso-position-horizontal-relative:text;mso-position-vertical:absolute;mso-position-vertical-relative:text;mso-width-percent:0;mso-height-percent:0;mso-width-relative:page;mso-height-relative:page" from="0,10.35pt" to="544.35pt,10.35pt" o:gfxdata="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" strokecolor="#bbc4d2" strokeweight="2pt">
+              <v:line w14:anchorId="76FA31F7" id="Line 6" o:spid="_x0000_s1026" style="position:absolute;z-index:251671552;visibility:visible;mso-wrap-style:square;mso-width-percent:0;mso-height-percent:0;mso-wrap-distance-left:9pt;mso-wrap-distance-top:0;mso-wrap-distance-right:9pt;mso-wrap-distance-bottom:0;mso-position-horizontal:absolute;mso-position-horizontal-relative:text;mso-position-vertical:absolute;mso-position-vertical-relative:text;mso-width-percent:0;mso-height-percent:0;mso-width-relative:page;mso-height-relative:page" from="0,46.3pt" to="544.35pt,46.3pt" o:gfxdata="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" strokecolor="#bbc4d2" strokeweight="2pt">
                 <v:shadow opacity="24903f" origin=",.5" offset="0,.55556mm"/>
                 <w10:wrap type="through"/>
               </v:line>
@@ -2931,6 +3032,66 @@
           </mc:Fallback>
         </mc:AlternateContent>
       </w:r>
+      <w:bookmarkEnd w:id="0"/>
+      <w:r>
+        <w:rPr>
+          <w:rFonts w:ascii="Neuton Light" w:hAnsi="Neuton Light"/>
+          <w:color w:val="808080" w:themeColor="background1" w:themeShade="80"/>
+          <w:szCs w:val="18"/>
+        </w:rPr>
+        <w:t>I mentored engineers through</w:t>
+      </w:r>
+      <w:r>
+        <w:rPr>
+          <w:rFonts w:ascii="Neuton Light" w:hAnsi="Neuton Light"/>
+          <w:color w:val="808080" w:themeColor="background1" w:themeShade="80"/>
+          <w:szCs w:val="18"/>
+        </w:rPr>
+        <w:t xml:space="preserve"> t</w:t>
+      </w:r>
+      <w:r>
+        <w:rPr>
+          <w:rFonts w:ascii="Neuton Light" w:hAnsi="Neuton Light"/>
+          <w:color w:val="808080" w:themeColor="background1" w:themeShade="80"/>
+          <w:szCs w:val="18"/>
+        </w:rPr>
+        <w:t>alks, one-on-ones</w:t>
+      </w:r>
+      <w:r>
+        <w:rPr>
+          <w:rFonts w:ascii="Neuton Light" w:hAnsi="Neuton Light"/>
+          <w:color w:val="808080" w:themeColor="background1" w:themeShade="80"/>
+          <w:szCs w:val="18"/>
+        </w:rPr>
+        <w:t xml:space="preserve"> and panels to drive home Service Oriented Architecture, </w:t>
+      </w:r>
+      <w:proofErr w:type="spellStart"/>
+      <w:r>
+        <w:rPr>
+          <w:rFonts w:ascii="Neuton Light" w:hAnsi="Neuton Light"/>
+          <w:color w:val="808080" w:themeColor="background1" w:themeShade="80"/>
+          <w:szCs w:val="18"/>
+        </w:rPr>
+        <w:t>Microservice</w:t>
+      </w:r>
+      <w:proofErr w:type="spellEnd"/>
+      <w:r>
+        <w:rPr>
+          <w:rFonts w:ascii="Neuton Light" w:hAnsi="Neuton Light"/>
+          <w:color w:val="808080" w:themeColor="background1" w:themeShade="80"/>
+          <w:szCs w:val="18"/>
+        </w:rPr>
+        <w:t xml:space="preserve"> design, API design, unit testing, continuous integration and design patterns.  My goal was to give developers a good sense that design is within their reach.</w:t>
+      </w:r>
+    </w:p>
+    <w:p>
+      <w:pPr>
+        <w:pStyle w:val="ListParagraph"/>
+        <w:numPr>
+          <w:ilvl w:val="0"/>
+          <w:numId w:val="0"/>
+        </w:numPr>
+      </w:pPr>
       <w:r>
         <w:rPr>
           <w:rFonts w:ascii="Montserrat-Regular" w:hAnsi="Montserrat-Regular"/>
@@ -3117,7 +3278,15 @@
           <w:color w:val="808080" w:themeColor="background1" w:themeShade="80"/>
           <w:szCs w:val="18"/>
         </w:rPr>
-        <w:t>Improved product stability by fixing bugs.</w:t>
+        <w:t>Improved p</w:t>
+      </w:r>
+      <w:r>
+        <w:rPr>
+          <w:rFonts w:ascii="Neuton Light" w:hAnsi="Neuton Light"/>
+          <w:color w:val="808080" w:themeColor="background1" w:themeShade="80"/>
+          <w:szCs w:val="18"/>
+        </w:rPr>
+        <w:t>roduct stability by fixing bugs.</w:t>
       </w:r>
     </w:p>
     <w:p>
@@ -3135,53 +3304,28 @@
       </w:pPr>
       <w:r>
         <w:rPr>
-          <w:rFonts w:ascii="Neuton Light" w:hAnsi="Neuton Light"/>
-          <w:color w:val="808080" w:themeColor="background1" w:themeShade="80"/>
-          <w:szCs w:val="18"/>
-        </w:rPr>
-        <w:t xml:space="preserve">I </w:t>
-      </w:r>
-      <w:r>
-        <w:rPr>
-          <w:rFonts w:ascii="Neuton Light" w:hAnsi="Neuton Light"/>
-          <w:color w:val="808080" w:themeColor="background1" w:themeShade="80"/>
-          <w:szCs w:val="18"/>
-        </w:rPr>
-        <w:t>Solved legacy issues by becoming a knowledge base for Windows Mobile Barcode scanners, Zebra Printers, Cannon and Sony Cameras, which improved the customer experience.</w:t>
-      </w:r>
-    </w:p>
-    <w:p>
-      <w:pPr>
-        <w:pStyle w:val="ListParagraph"/>
-        <w:numPr>
-          <w:ilvl w:val="0"/>
-          <w:numId w:val="0"/>
-        </w:numPr>
-      </w:pPr>
-      <w:r>
-        <w:rPr>
           <w:noProof/>
         </w:rPr>
         <mc:AlternateContent>
           <mc:Choice Requires="wps">
             <w:drawing>
-              <wp:anchor distT="0" distB="0" distL="114300" distR="114300" simplePos="0" relativeHeight="251673600" behindDoc="0" locked="0" layoutInCell="1" allowOverlap="1" wp14:anchorId="50A07D12" wp14:editId="37EAF946">
+              <wp:anchor distT="0" distB="0" distL="114300" distR="114300" simplePos="0" relativeHeight="251673600" behindDoc="0" locked="0" layoutInCell="1" allowOverlap="1" wp14:anchorId="50A07D12" wp14:editId="5A3965C0">
                 <wp:simplePos x="0" y="0"/>
                 <wp:positionH relativeFrom="column">
                   <wp:posOffset>0</wp:posOffset>
                 </wp:positionH>
                 <wp:positionV relativeFrom="paragraph">
-                  <wp:posOffset>131445</wp:posOffset>
+                  <wp:posOffset>408466</wp:posOffset>
                 </wp:positionV>
                 <wp:extent cx="6913245" cy="0"/>
-                <wp:effectExtent l="19050" t="19050" r="20955" b="19050"/>
+                <wp:effectExtent l="0" t="0" r="20955" b="19050"/>
                 <wp:wrapThrough wrapText="bothSides">
                   <wp:wrapPolygon edited="0">
-                    <wp:start x="-60" y="-2147483648"/>
-                    <wp:lineTo x="-60" y="-2147483648"/>
-                    <wp:lineTo x="21660" y="-2147483648"/>
-                    <wp:lineTo x="21660" y="-2147483648"/>
-                    <wp:lineTo x="-60" y="-2147483648"/>
+                    <wp:start x="0" y="-1"/>
+                    <wp:lineTo x="0" y="-1"/>
+                    <wp:lineTo x="21606" y="-1"/>
+                    <wp:lineTo x="21606" y="-1"/>
+                    <wp:lineTo x="0" y="-1"/>
                   </wp:wrapPolygon>
                 </wp:wrapThrough>
                 <wp:docPr id="14" name="Line 6"/>
@@ -3246,7 +3390,7 @@
           </mc:Choice>
           <mc:Fallback>
             <w:pict>
-              <v:line w14:anchorId="1A8D1D8F" id="Line 6" o:spid="_x0000_s1026" style="position:absolute;z-index:251673600;visibility:visible;mso-wrap-style:square;mso-width-percent:0;mso-height-percent:0;mso-wrap-distance-left:9pt;mso-wrap-distance-top:0;mso-wrap-distance-right:9pt;mso-wrap-distance-bottom:0;mso-position-horizontal:absolute;mso-position-horizontal-relative:text;mso-position-vertical:absolute;mso-position-vertical-relative:text;mso-width-percent:0;mso-height-percent:0;mso-width-relative:page;mso-height-relative:page" from="0,10.35pt" to="544.35pt,10.35pt" o:gfxdata="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" strokecolor="#bbc4d2" strokeweight="2pt">
+              <v:line w14:anchorId="6B885D92" id="Line 6" o:spid="_x0000_s1026" style="position:absolute;z-index:251673600;visibility:visible;mso-wrap-style:square;mso-width-percent:0;mso-height-percent:0;mso-wrap-distance-left:9pt;mso-wrap-distance-top:0;mso-wrap-distance-right:9pt;mso-wrap-distance-bottom:0;mso-position-horizontal:absolute;mso-position-horizontal-relative:text;mso-position-vertical:absolute;mso-position-vertical-relative:text;mso-width-percent:0;mso-height-percent:0;mso-width-relative:page;mso-height-relative:page" from="0,32.15pt" to="544.35pt,32.15pt" o:gfxdata="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" strokecolor="#bbc4d2" strokeweight="2pt">
                 <v:shadow opacity="24903f" origin=",.5" offset="0,.55556mm"/>
                 <w10:wrap type="through"/>
               </v:line>
@@ -3256,6 +3400,47 @@
       </w:r>
       <w:r>
         <w:rPr>
+          <w:rFonts w:ascii="Neuton Light" w:hAnsi="Neuton Light"/>
+          <w:color w:val="808080" w:themeColor="background1" w:themeShade="80"/>
+          <w:szCs w:val="18"/>
+        </w:rPr>
+        <w:t xml:space="preserve">I </w:t>
+      </w:r>
+      <w:r>
+        <w:rPr>
+          <w:rFonts w:ascii="Neuton Light" w:hAnsi="Neuton Light"/>
+          <w:color w:val="808080" w:themeColor="background1" w:themeShade="80"/>
+          <w:szCs w:val="18"/>
+        </w:rPr>
+        <w:t>s</w:t>
+      </w:r>
+      <w:r>
+        <w:rPr>
+          <w:rFonts w:ascii="Neuton Light" w:hAnsi="Neuton Light"/>
+          <w:color w:val="808080" w:themeColor="background1" w:themeShade="80"/>
+          <w:szCs w:val="18"/>
+        </w:rPr>
+        <w:t>olved legacy issues by becoming a knowledge base for Windows Mobile Barcode scanners, Zebra Printers, Cannon and Sony Cameras, which i</w:t>
+      </w:r>
+      <w:r>
+        <w:rPr>
+          <w:rFonts w:ascii="Neuton Light" w:hAnsi="Neuton Light"/>
+          <w:color w:val="808080" w:themeColor="background1" w:themeShade="80"/>
+          <w:szCs w:val="18"/>
+        </w:rPr>
+        <w:t>mproved the customer experience.</w:t>
+      </w:r>
+    </w:p>
+    <w:p>
+      <w:pPr>
+        <w:pStyle w:val="ListParagraph"/>
+        <w:numPr>
+          <w:ilvl w:val="0"/>
+          <w:numId w:val="0"/>
+        </w:numPr>
+      </w:pPr>
+      <w:r>
+        <w:rPr>
           <w:rFonts w:ascii="Montserrat-Regular" w:hAnsi="Montserrat-Regular"/>
           <w:b/>
           <w:color w:val="404040" w:themeColor="text1" w:themeTint="BF"/>
@@ -3475,23 +3660,23 @@
         <mc:AlternateContent>
           <mc:Choice Requires="wps">
             <w:drawing>
-              <wp:anchor distT="0" distB="0" distL="114300" distR="114300" simplePos="0" relativeHeight="251662336" behindDoc="0" locked="0" layoutInCell="1" allowOverlap="1" wp14:anchorId="6670915B" wp14:editId="14981045">
+              <wp:anchor distT="0" distB="0" distL="114300" distR="114300" simplePos="0" relativeHeight="251662336" behindDoc="0" locked="0" layoutInCell="1" allowOverlap="1" wp14:anchorId="6670915B" wp14:editId="48A02DD0">
                 <wp:simplePos x="0" y="0"/>
                 <wp:positionH relativeFrom="column">
                   <wp:posOffset>0</wp:posOffset>
                 </wp:positionH>
                 <wp:positionV relativeFrom="paragraph">
-                  <wp:posOffset>131445</wp:posOffset>
+                  <wp:posOffset>186690</wp:posOffset>
                 </wp:positionV>
                 <wp:extent cx="6913245" cy="0"/>
-                <wp:effectExtent l="19050" t="19050" r="20955" b="19050"/>
+                <wp:effectExtent l="0" t="0" r="20955" b="19050"/>
                 <wp:wrapThrough wrapText="bothSides">
                   <wp:wrapPolygon edited="0">
-                    <wp:start x="-60" y="-2147483648"/>
-                    <wp:lineTo x="-60" y="-2147483648"/>
-                    <wp:lineTo x="21660" y="-2147483648"/>
-                    <wp:lineTo x="21660" y="-2147483648"/>
-                    <wp:lineTo x="-60" y="-2147483648"/>
+                    <wp:start x="0" y="-1"/>
+                    <wp:lineTo x="0" y="-1"/>
+                    <wp:lineTo x="21606" y="-1"/>
+                    <wp:lineTo x="21606" y="-1"/>
+                    <wp:lineTo x="0" y="-1"/>
                   </wp:wrapPolygon>
                 </wp:wrapThrough>
                 <wp:docPr id="4" name="Line 6"/>
@@ -3556,7 +3741,7 @@
           </mc:Choice>
           <mc:Fallback>
             <w:pict>
-              <v:line w14:anchorId="328AE4AC" id="Line 6" o:spid="_x0000_s1026" style="position:absolute;z-index:251662336;visibility:visible;mso-wrap-style:square;mso-width-percent:0;mso-height-percent:0;mso-wrap-distance-left:9pt;mso-wrap-distance-top:0;mso-wrap-distance-right:9pt;mso-wrap-distance-bottom:0;mso-position-horizontal:absolute;mso-position-horizontal-relative:text;mso-position-vertical:absolute;mso-position-vertical-relative:text;mso-width-percent:0;mso-height-percent:0;mso-width-relative:page;mso-height-relative:page" from="0,10.35pt" to="544.35pt,10.35pt" o:gfxdata="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" strokecolor="#bbc4d2" strokeweight="2pt">
+              <v:line w14:anchorId="689BA713" id="Line 6" o:spid="_x0000_s1026" style="position:absolute;z-index:251662336;visibility:visible;mso-wrap-style:square;mso-width-percent:0;mso-height-percent:0;mso-wrap-distance-left:9pt;mso-wrap-distance-top:0;mso-wrap-distance-right:9pt;mso-wrap-distance-bottom:0;mso-position-horizontal:absolute;mso-position-horizontal-relative:text;mso-position-vertical:absolute;mso-position-vertical-relative:text;mso-width-percent:0;mso-height-percent:0;mso-width-relative:page;mso-height-relative:page" from="0,14.7pt" to="544.35pt,14.7pt" o:gfxdata="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" strokecolor="#bbc4d2" strokeweight="2pt">
                 <v:shadow opacity="24903f" origin=",.5" offset="0,.55556mm"/>
                 <w10:wrap type="through"/>
               </v:line>
@@ -4033,23 +4218,6 @@
         </w:rPr>
         <w:br w:type="page"/>
       </w:r>
-    </w:p>
-    <w:p>
-      <w:pPr>
-        <w:pStyle w:val="ListParagraph"/>
-        <w:numPr>
-          <w:ilvl w:val="0"/>
-          <w:numId w:val="0"/>
-        </w:numPr>
-        <w:rPr>
-          <w:rFonts w:ascii="Montserrat-Bold" w:hAnsi="Montserrat-Bold"/>
-          <w:b/>
-          <w:color w:val="404040" w:themeColor="text1" w:themeTint="BF"/>
-          <w:spacing w:val="20"/>
-          <w:sz w:val="24"/>
-          <w:szCs w:val="24"/>
-        </w:rPr>
-      </w:pPr>
       <w:r>
         <w:rPr>
           <w:rFonts w:ascii="Montserrat-Bold" w:hAnsi="Montserrat-Bold"/>
@@ -4946,18 +5114,7 @@
                                 <w:sz w:val="16"/>
                                 <w:szCs w:val="16"/>
                               </w:rPr>
-                              <w:t>https://www.</w:t>
-                            </w:r>
-                            <w:bookmarkStart w:id="0" w:name="_GoBack"/>
-                            <w:bookmarkEnd w:id="0"/>
-                            <w:r>
-                              <w:rPr>
-                                <w:rFonts w:ascii="Montserrat-Regular" w:hAnsi="Montserrat-Regular"/>
-                                <w:color w:val="808080" w:themeColor="background1" w:themeShade="80"/>
-                                <w:sz w:val="16"/>
-                                <w:szCs w:val="16"/>
-                              </w:rPr>
-                              <w:t>linkedin.com/in/jorden-lowe-a0b13081</w:t>
+                              <w:t>https://www.linkedin.com/in/jorden-lowe-a0b13081</w:t>
                             </w:r>
                           </w:p>
                           <w:p>
@@ -8481,7 +8638,7 @@
 </file>
 
 <file path=customXml/itemProps1.xml><?xml version="1.0" encoding="utf-8"?>
-<ds:datastoreItem xmlns:ds="http://schemas.openxmlformats.org/officeDocument/2006/customXml" ds:itemID="{78E7CC54-A204-4555-8790-43CBE0452F5D}">
+<ds:datastoreItem xmlns:ds="http://schemas.openxmlformats.org/officeDocument/2006/customXml" ds:itemID="{2FE309F6-269E-4709-A66F-F25761F1CB0F}">
   <ds:schemaRefs>
     <ds:schemaRef ds:uri="http://schemas.openxmlformats.org/officeDocument/2006/bibliography"/>
   </ds:schemaRefs>
